--- a/FASE I - Planeacion y Riesgos/3000 Riesgos y control interno/3200 Entendimiento de la entidad y su entorno/3201 Entendimiento de la entidad y su entorno.docx
+++ b/FASE I - Planeacion y Riesgos/3000 Riesgos y control interno/3200 Entendimiento de la entidad y su entorno/3201 Entendimiento de la entidad y su entorno.docx
@@ -632,7 +632,7 @@
           <w:i/>
           <w:iCs/>
         </w:rPr>
-        <w:t>Ingresos. -</w:t>
+        <w:t>Ingresos -</w:t>
       </w:r>
       <w:r>
         <w:rPr>
@@ -2055,7 +2055,14 @@
           <w:rFonts w:ascii="Arial" w:hAnsi="Arial" w:cs="Arial"/>
         </w:rPr>
         <w:lastRenderedPageBreak/>
-        <w:t xml:space="preserve">construcción, manufactura, turismo, servicios </w:t>
+        <w:t xml:space="preserve">construcción, manufactura, turismo, </w:t>
+      </w:r>
+      <w:proofErr w:type="gramStart"/>
+      <w:r>
+        <w:rPr>
+          <w:rFonts w:ascii="Arial" w:hAnsi="Arial" w:cs="Arial"/>
+        </w:rPr>
+        <w:t xml:space="preserve">servicios </w:t>
       </w:r>
       <w:r>
         <w:rPr>
@@ -2067,7 +2074,14 @@
         <w:rPr>
           <w:rFonts w:ascii="Arial" w:hAnsi="Arial" w:cs="Arial"/>
         </w:rPr>
-        <w:t>A septiembre del 2020 Ecuador mantiene una tasa de aproximadamente 10 nuevos contagios por cada 100,000 habitantes, por debajo de economías como EE. UU., Colombia, México, Brasil, Chile y Perú.</w:t>
+        <w:t>A</w:t>
+      </w:r>
+      <w:proofErr w:type="gramEnd"/>
+      <w:r>
+        <w:rPr>
+          <w:rFonts w:ascii="Arial" w:hAnsi="Arial" w:cs="Arial"/>
+        </w:rPr>
+        <w:t xml:space="preserve"> septiembre del 2020 Ecuador mantiene una tasa de aproximadamente 10 nuevos contagios por cada 100,000 habitantes, por debajo de economías como EE. UU., Colombia, México, Brasil, Chile y Perú.</w:t>
       </w:r>
     </w:p>
     <w:p>
@@ -2705,26 +2719,6 @@
     <w:p>
       <w:pPr>
         <w:pStyle w:val="BodyText"/>
-        <w:spacing w:after="0"/>
-        <w:jc w:val="both"/>
-        <w:rPr>
-          <w:rFonts w:ascii="Arial" w:hAnsi="Arial" w:cs="Arial"/>
-        </w:rPr>
-      </w:pPr>
-    </w:p>
-    <w:p>
-      <w:pPr>
-        <w:pStyle w:val="BodyText"/>
-        <w:spacing w:after="0"/>
-        <w:jc w:val="both"/>
-        <w:rPr>
-          <w:rFonts w:ascii="Arial" w:hAnsi="Arial" w:cs="Arial"/>
-        </w:rPr>
-      </w:pPr>
-    </w:p>
-    <w:p>
-      <w:pPr>
-        <w:pStyle w:val="BodyText"/>
         <w:numPr>
           <w:ilvl w:val="0"/>
           <w:numId w:val="3"/>
@@ -2944,6 +2938,7 @@
         <w:rPr>
           <w:rFonts w:ascii="Arial" w:hAnsi="Arial" w:cs="Arial"/>
         </w:rPr>
+        <w:lastRenderedPageBreak/>
         <w:t>El Contador prepara mensualmente un paquete de información financiera que complementa los escasos reportes que surgen del sistema contable. Este paquete de información contiene información como: Ventas por cliente y estadística de los últimos años, estado de antigüedad de cartera y de cuentas por pagar a proveedores, movimiento del patrimonio y de los activos fijos, estados de resultados mensuales comparativos de enero a la fecha y acumulados del año presente vs. el año anterior, etc.</w:t>
       </w:r>
     </w:p>

--- a/FASE I - Planeacion y Riesgos/3000 Riesgos y control interno/3200 Entendimiento de la entidad y su entorno/3201 Entendimiento de la entidad y su entorno.docx
+++ b/FASE I - Planeacion y Riesgos/3000 Riesgos y control interno/3200 Entendimiento de la entidad y su entorno/3201 Entendimiento de la entidad y su entorno.docx
@@ -12,17 +12,6 @@
           <w:szCs w:val="22"/>
         </w:rPr>
       </w:pPr>
-    </w:p>
-    <w:p>
-      <w:pPr>
-        <w:pStyle w:val="Heading2"/>
-        <w:spacing w:before="0"/>
-        <w:rPr>
-          <w:rFonts w:ascii="Arial" w:hAnsi="Arial" w:cs="Arial"/>
-          <w:sz w:val="22"/>
-          <w:szCs w:val="22"/>
-        </w:rPr>
-      </w:pPr>
       <w:r>
         <w:rPr>
           <w:rFonts w:ascii="Arial" w:hAnsi="Arial" w:cs="Arial"/>
@@ -303,6 +292,14 @@
       <w:r>
         <w:rPr>
           <w:rFonts w:ascii="Arial" w:hAnsi="Arial" w:cs="Arial"/>
+          <w:i/>
+          <w:iCs/>
+        </w:rPr>
+        <w:t xml:space="preserve">Intervención - </w:t>
+      </w:r>
+      <w:r>
+        <w:rPr>
+          <w:rFonts w:ascii="Arial" w:hAnsi="Arial" w:cs="Arial"/>
         </w:rPr>
         <w:t>En febrero del 2019 la compañía fue sujeta de intervención por parte de la Superintendencia de Compañías</w:t>
       </w:r>
@@ -455,6 +452,64 @@
         <w:rPr>
           <w:rFonts w:ascii="Arial" w:hAnsi="Arial" w:cs="Arial"/>
         </w:rPr>
+        <w:t xml:space="preserve">La Compañía pertenece al grupo económico Telconet y en el </w:t>
+      </w:r>
+      <w:r>
+        <w:rPr>
+          <w:rFonts w:ascii="Arial" w:hAnsi="Arial" w:cs="Arial"/>
+          <w:b/>
+          <w:bCs/>
+          <w:color w:val="FF0000"/>
+          <w:sz w:val="28"/>
+          <w:szCs w:val="28"/>
+        </w:rPr>
+        <w:t>PT 4951</w:t>
+      </w:r>
+      <w:r>
+        <w:rPr>
+          <w:rFonts w:ascii="Arial" w:hAnsi="Arial" w:cs="Arial"/>
+          <w:b/>
+          <w:bCs/>
+          <w:color w:val="FF0000"/>
+          <w:sz w:val="28"/>
+          <w:szCs w:val="28"/>
+        </w:rPr>
+        <w:t xml:space="preserve"> </w:t>
+      </w:r>
+      <w:r>
+        <w:rPr>
+          <w:rFonts w:ascii="Arial" w:hAnsi="Arial" w:cs="Arial"/>
+        </w:rPr>
+        <w:t>se listan las empresas y personas que forman parte de éste.</w:t>
+      </w:r>
+    </w:p>
+    <w:p>
+      <w:pPr>
+        <w:pStyle w:val="BodyText"/>
+        <w:spacing w:after="0"/>
+        <w:ind w:left="720"/>
+        <w:jc w:val="both"/>
+        <w:rPr>
+          <w:rFonts w:ascii="Arial" w:hAnsi="Arial" w:cs="Arial"/>
+          <w:u w:val="single"/>
+        </w:rPr>
+      </w:pPr>
+    </w:p>
+    <w:p>
+      <w:pPr>
+        <w:pStyle w:val="BodyText"/>
+        <w:spacing w:after="0"/>
+        <w:ind w:left="720"/>
+        <w:jc w:val="both"/>
+        <w:rPr>
+          <w:rFonts w:ascii="Arial" w:hAnsi="Arial" w:cs="Arial"/>
+          <w:u w:val="single"/>
+        </w:rPr>
+      </w:pPr>
+      <w:r>
+        <w:rPr>
+          <w:rFonts w:ascii="Arial" w:hAnsi="Arial" w:cs="Arial"/>
+        </w:rPr>
         <w:t>Las transacciones con partes relacionadas corresponden principalmente a las compras a Telconet y saldos por cobrar y por pagar con la misma.</w:t>
       </w:r>
       <w:r>
@@ -538,7 +593,14 @@
         <w:rPr>
           <w:rFonts w:ascii="Arial" w:hAnsi="Arial" w:cs="Arial"/>
         </w:rPr>
-        <w:t>a empresa no mantiene endeudamiento con instituciones financieras</w:t>
+        <w:t xml:space="preserve">a empresa no mantiene </w:t>
+      </w:r>
+      <w:r>
+        <w:rPr>
+          <w:rFonts w:ascii="Arial" w:hAnsi="Arial" w:cs="Arial"/>
+        </w:rPr>
+        <w:lastRenderedPageBreak/>
+        <w:t>endeudamiento con instituciones financieras</w:t>
       </w:r>
       <w:r>
         <w:rPr>
@@ -550,14 +612,7 @@
         <w:rPr>
           <w:rFonts w:ascii="Arial" w:hAnsi="Arial" w:cs="Arial"/>
         </w:rPr>
-        <w:t xml:space="preserve">; a pesar de esto último, la empresa </w:t>
-      </w:r>
-      <w:r>
-        <w:rPr>
-          <w:rFonts w:ascii="Arial" w:hAnsi="Arial" w:cs="Arial"/>
-        </w:rPr>
-        <w:lastRenderedPageBreak/>
-        <w:t>mantiene importantes cuentas por cobrar corrientes a compañías relacionadas por US$335 mil que representan el 60% de los activos totales</w:t>
+        <w:t>; a pesar de esto último, la empresa mantiene importantes cuentas por cobrar corrientes a compañías relacionadas por US$335 mil que representan el 60% de los activos totales</w:t>
       </w:r>
     </w:p>
     <w:p>
@@ -1413,7 +1468,15 @@
           <w:rFonts w:ascii="Arial" w:hAnsi="Arial" w:cs="Arial"/>
           <w:bCs/>
         </w:rPr>
-        <w:t xml:space="preserve"> obtener solo en este año una ganancia de US$ 63mil, logrando así compensar las pérdidas acumuladas años anteriores que son de aproximadamente de US$ 122mil, aunque no logra una total recuperación forma parte de un avance significativo para los próximos años. </w:t>
+        <w:t xml:space="preserve"> obtener solo en este año una ganancia de US$ 63mil, logrando así compensar las pérdidas </w:t>
+      </w:r>
+      <w:r>
+        <w:rPr>
+          <w:rFonts w:ascii="Arial" w:hAnsi="Arial" w:cs="Arial"/>
+          <w:bCs/>
+        </w:rPr>
+        <w:lastRenderedPageBreak/>
+        <w:t xml:space="preserve">acumuladas años anteriores que son de aproximadamente de US$ 122mil, aunque no logra una total recuperación forma parte de un avance significativo para los próximos años. </w:t>
       </w:r>
     </w:p>
     <w:p>
@@ -1462,7 +1525,35 @@
           <w:rFonts w:ascii="Arial" w:hAnsi="Arial" w:cs="Arial"/>
           <w:bCs/>
         </w:rPr>
-        <w:t xml:space="preserve">La mercadería que comercializa la empresa viene del exterior y se importa de China siendo Shenzhen </w:t>
+        <w:t>La</w:t>
+      </w:r>
+      <w:r>
+        <w:rPr>
+          <w:rFonts w:ascii="Arial" w:hAnsi="Arial" w:cs="Arial"/>
+          <w:bCs/>
+        </w:rPr>
+        <w:t>s</w:t>
+      </w:r>
+      <w:r>
+        <w:rPr>
+          <w:rFonts w:ascii="Arial" w:hAnsi="Arial" w:cs="Arial"/>
+          <w:bCs/>
+        </w:rPr>
+        <w:t xml:space="preserve"> mercadería</w:t>
+      </w:r>
+      <w:r>
+        <w:rPr>
+          <w:rFonts w:ascii="Arial" w:hAnsi="Arial" w:cs="Arial"/>
+          <w:bCs/>
+        </w:rPr>
+        <w:t>s</w:t>
+      </w:r>
+      <w:r>
+        <w:rPr>
+          <w:rFonts w:ascii="Arial" w:hAnsi="Arial" w:cs="Arial"/>
+          <w:bCs/>
+        </w:rPr>
+        <w:t xml:space="preserve"> que comercializa la empresa viene del exterior y se importa de China siendo Shenzhen </w:t>
       </w:r>
       <w:proofErr w:type="spellStart"/>
       <w:r>
@@ -1479,6 +1570,13 @@
           <w:bCs/>
         </w:rPr>
         <w:t xml:space="preserve"> Industrial Co. Ltda. el proveedor</w:t>
+      </w:r>
+      <w:r>
+        <w:rPr>
+          <w:rFonts w:ascii="Arial" w:hAnsi="Arial" w:cs="Arial"/>
+          <w:bCs/>
+        </w:rPr>
+        <w:t>.</w:t>
       </w:r>
     </w:p>
     <w:p>
@@ -1707,19 +1805,13 @@
         <w:rPr>
           <w:rFonts w:ascii="Arial" w:hAnsi="Arial" w:cs="Arial"/>
         </w:rPr>
-        <w:t xml:space="preserve"> – TELCODATA S.A. es una empresa mediana y aplica NIIF para PYMES desde el año 2015</w:t>
-      </w:r>
-      <w:r>
-        <w:rPr>
-          <w:rFonts w:ascii="Arial" w:hAnsi="Arial" w:cs="Arial"/>
-        </w:rPr>
-        <w:t>; e</w:t>
-      </w:r>
-      <w:r>
-        <w:rPr>
-          <w:rFonts w:ascii="Arial" w:hAnsi="Arial" w:cs="Arial"/>
-        </w:rPr>
-        <w:t>l informe de auditoría utiliza este marco de referencia.</w:t>
+        <w:t xml:space="preserve"> – </w:t>
+      </w:r>
+      <w:r>
+        <w:rPr>
+          <w:rFonts w:ascii="Arial" w:hAnsi="Arial" w:cs="Arial"/>
+        </w:rPr>
+        <w:t>Debido a que Telcodata forma parte del grupo Telconet, utiliza NIIF completas para propósito de sus reportes financieros y consolidación con su matriz. El informe de auditoría utiliza este marco de referencia.</w:t>
       </w:r>
     </w:p>
     <w:p>
@@ -1757,7 +1849,7 @@
         <w:rPr>
           <w:rFonts w:ascii="Arial" w:hAnsi="Arial" w:cs="Arial"/>
         </w:rPr>
-        <w:t xml:space="preserve"> – No existen cambios en las NIIF para PYMES y se mantienen las que fueran emitidas por IAASB en el año 2015. Tampoco identificamos regulaciones contables nuevas que haya emitido la Superintendencia de Compañías o el SRI, que afecten el reporte de la información financiera. Desde el año 2019 se aumentó la tarifa de impuesto a la renta corporativo al 25% (antes 22%) y se mantiene sin cambios.</w:t>
+        <w:t xml:space="preserve"> – </w:t>
       </w:r>
     </w:p>
     <w:p>
@@ -1772,21 +1864,471 @@
         </w:rPr>
       </w:pPr>
     </w:p>
-    <w:p>
-      <w:pPr>
-        <w:pStyle w:val="BodyText"/>
-        <w:spacing w:after="0"/>
-        <w:ind w:left="720"/>
-        <w:jc w:val="both"/>
-        <w:rPr>
-          <w:rFonts w:ascii="Arial" w:hAnsi="Arial" w:cs="Arial"/>
-        </w:rPr>
-      </w:pPr>
-      <w:r>
-        <w:rPr>
-          <w:rFonts w:ascii="Arial" w:hAnsi="Arial" w:cs="Arial"/>
-        </w:rPr>
-        <w:t>A pesar de lo mencionado, la normativa tributaria se modifica todos los años por parte del Gobierno, generalmente a efectos de aumentar la recaudación para financiar el déficit fiscal del País. Estaremos atentos a la aprobación de nuevas regulaciones tributarias que se emitan hasta fin del 2019, y que puedan tener afectación a la Compañía.</w:t>
+    <w:tbl>
+      <w:tblPr>
+        <w:tblStyle w:val="TableGrid"/>
+        <w:tblW w:w="8064" w:type="dxa"/>
+        <w:tblInd w:w="720" w:type="dxa"/>
+        <w:tblLook w:val="04A0" w:firstRow="1" w:lastRow="0" w:firstColumn="1" w:lastColumn="0" w:noHBand="0" w:noVBand="1"/>
+      </w:tblPr>
+      <w:tblGrid>
+        <w:gridCol w:w="1317"/>
+        <w:gridCol w:w="6747"/>
+      </w:tblGrid>
+      <w:tr>
+        <w:tc>
+          <w:tcPr>
+            <w:tcW w:w="1317" w:type="dxa"/>
+            <w:shd w:val="clear" w:color="auto" w:fill="auto"/>
+          </w:tcPr>
+          <w:p>
+            <w:pPr>
+              <w:pStyle w:val="BodyText"/>
+              <w:spacing w:after="0" w:line="240" w:lineRule="auto"/>
+              <w:jc w:val="center"/>
+              <w:rPr>
+                <w:rFonts w:ascii="Arial" w:hAnsi="Arial" w:cs="Arial"/>
+                <w:b/>
+                <w:bCs/>
+              </w:rPr>
+            </w:pPr>
+            <w:r>
+              <w:rPr>
+                <w:rFonts w:ascii="Arial" w:hAnsi="Arial" w:cs="Arial"/>
+                <w:b/>
+                <w:bCs/>
+              </w:rPr>
+              <w:t>Norma</w:t>
+            </w:r>
+          </w:p>
+        </w:tc>
+        <w:tc>
+          <w:tcPr>
+            <w:tcW w:w="6747" w:type="dxa"/>
+            <w:shd w:val="clear" w:color="auto" w:fill="auto"/>
+          </w:tcPr>
+          <w:p>
+            <w:pPr>
+              <w:pStyle w:val="BodyText"/>
+              <w:spacing w:after="0" w:line="240" w:lineRule="auto"/>
+              <w:jc w:val="center"/>
+              <w:rPr>
+                <w:rFonts w:ascii="Arial" w:hAnsi="Arial" w:cs="Arial"/>
+                <w:b/>
+                <w:bCs/>
+              </w:rPr>
+            </w:pPr>
+            <w:r>
+              <w:rPr>
+                <w:rFonts w:ascii="Arial" w:hAnsi="Arial" w:cs="Arial"/>
+                <w:b/>
+                <w:bCs/>
+              </w:rPr>
+              <w:t>Descripción</w:t>
+            </w:r>
+          </w:p>
+        </w:tc>
+      </w:tr>
+      <w:tr>
+        <w:tc>
+          <w:tcPr>
+            <w:tcW w:w="1317" w:type="dxa"/>
+            <w:shd w:val="clear" w:color="auto" w:fill="auto"/>
+          </w:tcPr>
+          <w:p>
+            <w:pPr>
+              <w:pStyle w:val="BodyText"/>
+              <w:spacing w:after="0" w:line="240" w:lineRule="auto"/>
+              <w:jc w:val="both"/>
+              <w:rPr>
+                <w:rFonts w:ascii="Arial" w:hAnsi="Arial" w:cs="Arial"/>
+              </w:rPr>
+            </w:pPr>
+            <w:r>
+              <w:rPr>
+                <w:rFonts w:ascii="Arial" w:hAnsi="Arial" w:cs="Arial"/>
+              </w:rPr>
+              <w:t>Enmiendas a NIC 1 y NIC 8</w:t>
+            </w:r>
+          </w:p>
+        </w:tc>
+        <w:tc>
+          <w:tcPr>
+            <w:tcW w:w="6747" w:type="dxa"/>
+            <w:shd w:val="clear" w:color="auto" w:fill="auto"/>
+          </w:tcPr>
+          <w:p>
+            <w:pPr>
+              <w:pStyle w:val="BodyText"/>
+              <w:spacing w:after="0" w:line="240" w:lineRule="auto"/>
+              <w:jc w:val="both"/>
+              <w:rPr>
+                <w:rFonts w:ascii="Arial" w:hAnsi="Arial" w:cs="Arial"/>
+              </w:rPr>
+            </w:pPr>
+            <w:r>
+              <w:rPr>
+                <w:rFonts w:ascii="Arial" w:hAnsi="Arial" w:cs="Arial"/>
+              </w:rPr>
+              <w:t>Modificaciones respecto de la definición de “material”</w:t>
+            </w:r>
+          </w:p>
+        </w:tc>
+      </w:tr>
+      <w:tr>
+        <w:tc>
+          <w:tcPr>
+            <w:tcW w:w="1317" w:type="dxa"/>
+            <w:shd w:val="clear" w:color="auto" w:fill="auto"/>
+          </w:tcPr>
+          <w:p>
+            <w:pPr>
+              <w:pStyle w:val="BodyText"/>
+              <w:spacing w:after="0" w:line="240" w:lineRule="auto"/>
+              <w:jc w:val="both"/>
+              <w:rPr>
+                <w:rFonts w:ascii="Arial" w:hAnsi="Arial" w:cs="Arial"/>
+              </w:rPr>
+            </w:pPr>
+            <w:r>
+              <w:rPr>
+                <w:rFonts w:ascii="Arial" w:hAnsi="Arial" w:cs="Arial"/>
+              </w:rPr>
+              <w:t>Enmienda a NIIF 3</w:t>
+            </w:r>
+          </w:p>
+        </w:tc>
+        <w:tc>
+          <w:tcPr>
+            <w:tcW w:w="6747" w:type="dxa"/>
+            <w:shd w:val="clear" w:color="auto" w:fill="auto"/>
+          </w:tcPr>
+          <w:p>
+            <w:pPr>
+              <w:pStyle w:val="BodyText"/>
+              <w:spacing w:after="0" w:line="240" w:lineRule="auto"/>
+              <w:jc w:val="both"/>
+              <w:rPr>
+                <w:rFonts w:ascii="Arial" w:hAnsi="Arial" w:cs="Arial"/>
+              </w:rPr>
+            </w:pPr>
+            <w:r>
+              <w:rPr>
+                <w:rFonts w:ascii="Arial" w:hAnsi="Arial" w:cs="Arial"/>
+              </w:rPr>
+              <w:t>Modificaciones respecto de la definición de “negocio” en una combinación de negocios.</w:t>
+            </w:r>
+          </w:p>
+        </w:tc>
+      </w:tr>
+      <w:tr>
+        <w:tc>
+          <w:tcPr>
+            <w:tcW w:w="1317" w:type="dxa"/>
+            <w:shd w:val="clear" w:color="auto" w:fill="auto"/>
+          </w:tcPr>
+          <w:p>
+            <w:pPr>
+              <w:pStyle w:val="BodyText"/>
+              <w:spacing w:after="0" w:line="240" w:lineRule="auto"/>
+              <w:jc w:val="both"/>
+              <w:rPr>
+                <w:rFonts w:ascii="Arial" w:hAnsi="Arial" w:cs="Arial"/>
+              </w:rPr>
+            </w:pPr>
+            <w:r>
+              <w:rPr>
+                <w:rFonts w:ascii="Arial" w:hAnsi="Arial" w:cs="Arial"/>
+              </w:rPr>
+              <w:t>Marco conceptual</w:t>
+            </w:r>
+          </w:p>
+        </w:tc>
+        <w:tc>
+          <w:tcPr>
+            <w:tcW w:w="6747" w:type="dxa"/>
+            <w:shd w:val="clear" w:color="auto" w:fill="auto"/>
+          </w:tcPr>
+          <w:p>
+            <w:pPr>
+              <w:pStyle w:val="BodyText"/>
+              <w:spacing w:after="0" w:line="240" w:lineRule="auto"/>
+              <w:jc w:val="both"/>
+              <w:rPr>
+                <w:rFonts w:ascii="Arial" w:hAnsi="Arial" w:cs="Arial"/>
+              </w:rPr>
+            </w:pPr>
+            <w:r>
+              <w:rPr>
+                <w:rFonts w:ascii="Arial" w:hAnsi="Arial" w:cs="Arial"/>
+              </w:rPr>
+              <w:t>Revisión al marco conceptual de las NIIF</w:t>
+            </w:r>
+          </w:p>
+        </w:tc>
+      </w:tr>
+      <w:tr>
+        <w:tc>
+          <w:tcPr>
+            <w:tcW w:w="1317" w:type="dxa"/>
+            <w:shd w:val="clear" w:color="auto" w:fill="auto"/>
+          </w:tcPr>
+          <w:p>
+            <w:pPr>
+              <w:pStyle w:val="BodyText"/>
+              <w:spacing w:after="0" w:line="240" w:lineRule="auto"/>
+              <w:jc w:val="both"/>
+              <w:rPr>
+                <w:rFonts w:ascii="Arial" w:hAnsi="Arial" w:cs="Arial"/>
+              </w:rPr>
+            </w:pPr>
+            <w:r>
+              <w:rPr>
+                <w:rFonts w:ascii="Arial" w:hAnsi="Arial" w:cs="Arial"/>
+              </w:rPr>
+              <w:t>Enmiendas anuales ciclo 2018-2020</w:t>
+            </w:r>
+          </w:p>
+        </w:tc>
+        <w:tc>
+          <w:tcPr>
+            <w:tcW w:w="6747" w:type="dxa"/>
+            <w:shd w:val="clear" w:color="auto" w:fill="auto"/>
+          </w:tcPr>
+          <w:p>
+            <w:pPr>
+              <w:pStyle w:val="BodyText"/>
+              <w:spacing w:after="0" w:line="240" w:lineRule="auto"/>
+              <w:jc w:val="both"/>
+              <w:rPr>
+                <w:rFonts w:ascii="Arial" w:hAnsi="Arial" w:cs="Arial"/>
+              </w:rPr>
+            </w:pPr>
+            <w:r>
+              <w:rPr>
+                <w:rFonts w:ascii="Arial" w:hAnsi="Arial" w:cs="Arial"/>
+              </w:rPr>
+              <w:t>Modificaciones anuales a las Normas Internacionales de Información Financiera</w:t>
+            </w:r>
+          </w:p>
+        </w:tc>
+      </w:tr>
+      <w:tr>
+        <w:tc>
+          <w:tcPr>
+            <w:tcW w:w="1317" w:type="dxa"/>
+            <w:shd w:val="clear" w:color="auto" w:fill="auto"/>
+          </w:tcPr>
+          <w:p>
+            <w:pPr>
+              <w:pStyle w:val="BodyText"/>
+              <w:spacing w:after="0" w:line="240" w:lineRule="auto"/>
+              <w:rPr>
+                <w:rFonts w:ascii="Arial" w:hAnsi="Arial" w:cs="Arial"/>
+              </w:rPr>
+            </w:pPr>
+            <w:r>
+              <w:rPr>
+                <w:rFonts w:ascii="Arial" w:hAnsi="Arial" w:cs="Arial"/>
+              </w:rPr>
+              <w:t>Enmiendas a la NIIF 16</w:t>
+            </w:r>
+          </w:p>
+        </w:tc>
+        <w:tc>
+          <w:tcPr>
+            <w:tcW w:w="6747" w:type="dxa"/>
+            <w:shd w:val="clear" w:color="auto" w:fill="auto"/>
+          </w:tcPr>
+          <w:p>
+            <w:pPr>
+              <w:pStyle w:val="BodyText"/>
+              <w:spacing w:after="0" w:line="240" w:lineRule="auto"/>
+              <w:jc w:val="both"/>
+              <w:rPr>
+                <w:rFonts w:ascii="Arial" w:hAnsi="Arial" w:cs="Arial"/>
+              </w:rPr>
+            </w:pPr>
+            <w:r>
+              <w:rPr>
+                <w:rFonts w:ascii="Arial" w:hAnsi="Arial" w:cs="Arial"/>
+              </w:rPr>
+              <w:t>Modificaciones relacionadas con las concesiones de renta en el marco de la pandemia de covid-19</w:t>
+            </w:r>
+          </w:p>
+        </w:tc>
+      </w:tr>
+    </w:tbl>
+    <w:p>
+      <w:pPr>
+        <w:pStyle w:val="BodyText"/>
+        <w:spacing w:after="0"/>
+        <w:ind w:left="720"/>
+        <w:jc w:val="both"/>
+        <w:rPr>
+          <w:rFonts w:ascii="Arial" w:hAnsi="Arial" w:cs="Arial"/>
+        </w:rPr>
+      </w:pPr>
+      <w:r>
+        <w:rPr>
+          <w:rFonts w:ascii="Arial" w:hAnsi="Arial" w:cs="Arial"/>
+        </w:rPr>
+        <w:lastRenderedPageBreak/>
+        <w:t>Las enmiendas arriba listadas no han tenido impacto en los importes reconocidos en periodos anteriores y no se espera que afecten de manera significativa al periodo corriente o a futuros períodos.</w:t>
+      </w:r>
+    </w:p>
+    <w:p>
+      <w:pPr>
+        <w:pStyle w:val="BodyText"/>
+        <w:spacing w:after="0"/>
+        <w:ind w:left="720"/>
+        <w:jc w:val="both"/>
+        <w:rPr>
+          <w:rFonts w:ascii="Arial" w:hAnsi="Arial" w:cs="Arial"/>
+        </w:rPr>
+      </w:pPr>
+    </w:p>
+    <w:p>
+      <w:pPr>
+        <w:pStyle w:val="BodyText"/>
+        <w:spacing w:after="0"/>
+        <w:ind w:left="720"/>
+        <w:jc w:val="both"/>
+        <w:rPr>
+          <w:rFonts w:ascii="Arial" w:hAnsi="Arial" w:cs="Arial"/>
+          <w:i/>
+          <w:iCs/>
+        </w:rPr>
+      </w:pPr>
+      <w:r>
+        <w:rPr>
+          <w:rFonts w:ascii="Arial" w:hAnsi="Arial" w:cs="Arial"/>
+          <w:i/>
+          <w:iCs/>
+        </w:rPr>
+        <w:t>Normativa Tributaria y Societaria</w:t>
+      </w:r>
+    </w:p>
+    <w:p>
+      <w:pPr>
+        <w:pStyle w:val="BodyText"/>
+        <w:spacing w:after="0"/>
+        <w:ind w:left="720"/>
+        <w:jc w:val="both"/>
+        <w:rPr>
+          <w:rFonts w:ascii="Arial" w:hAnsi="Arial" w:cs="Arial"/>
+        </w:rPr>
+      </w:pPr>
+    </w:p>
+    <w:p>
+      <w:pPr>
+        <w:pStyle w:val="BodyText"/>
+        <w:spacing w:after="0"/>
+        <w:ind w:left="720"/>
+        <w:jc w:val="both"/>
+        <w:rPr>
+          <w:rFonts w:ascii="Arial" w:hAnsi="Arial" w:cs="Arial"/>
+        </w:rPr>
+      </w:pPr>
+      <w:r>
+        <w:rPr>
+          <w:rFonts w:ascii="Arial" w:hAnsi="Arial" w:cs="Arial"/>
+        </w:rPr>
+        <w:t>Desde el año 2019 se aumentó la tarifa de impuesto a la renta corporativo al 25% (antes 22%) y se mantiene sin cambios.</w:t>
+      </w:r>
+    </w:p>
+    <w:p>
+      <w:pPr>
+        <w:pStyle w:val="BodyText"/>
+        <w:spacing w:after="0"/>
+        <w:ind w:left="720"/>
+        <w:jc w:val="both"/>
+        <w:rPr>
+          <w:rFonts w:ascii="Arial" w:hAnsi="Arial" w:cs="Arial"/>
+          <w:u w:val="single"/>
+        </w:rPr>
+      </w:pPr>
+    </w:p>
+    <w:p>
+      <w:pPr>
+        <w:pStyle w:val="BodyText"/>
+        <w:spacing w:after="0"/>
+        <w:ind w:left="720"/>
+        <w:jc w:val="both"/>
+        <w:rPr>
+          <w:rFonts w:ascii="Arial" w:hAnsi="Arial" w:cs="Arial"/>
+        </w:rPr>
+      </w:pPr>
+      <w:r>
+        <w:rPr>
+          <w:rFonts w:ascii="Arial" w:hAnsi="Arial" w:cs="Arial"/>
+        </w:rPr>
+        <w:t xml:space="preserve">A pesar de lo mencionado, la normativa tributaria se modifica todos los años por parte del Gobierno, generalmente a efectos de aumentar la recaudación para financiar el déficit fiscal del País. </w:t>
+      </w:r>
+    </w:p>
+    <w:p>
+      <w:pPr>
+        <w:pStyle w:val="BodyText"/>
+        <w:spacing w:after="0"/>
+        <w:jc w:val="both"/>
+        <w:rPr>
+          <w:rFonts w:ascii="Arial" w:hAnsi="Arial" w:cs="Arial"/>
+        </w:rPr>
+      </w:pPr>
+    </w:p>
+    <w:p>
+      <w:pPr>
+        <w:pStyle w:val="BodyText"/>
+        <w:spacing w:after="0"/>
+        <w:jc w:val="both"/>
+        <w:rPr>
+          <w:rFonts w:ascii="Arial" w:hAnsi="Arial" w:cs="Arial"/>
+          <w:i/>
+          <w:iCs/>
+        </w:rPr>
+      </w:pPr>
+      <w:r>
+        <w:rPr>
+          <w:rFonts w:ascii="Arial" w:hAnsi="Arial" w:cs="Arial"/>
+        </w:rPr>
+        <w:tab/>
+      </w:r>
+      <w:r>
+        <w:rPr>
+          <w:rFonts w:ascii="Arial" w:hAnsi="Arial" w:cs="Arial"/>
+          <w:i/>
+          <w:iCs/>
+        </w:rPr>
+        <w:t>Covid-19</w:t>
+      </w:r>
+    </w:p>
+    <w:p>
+      <w:pPr>
+        <w:pStyle w:val="BodyText"/>
+        <w:spacing w:after="0"/>
+        <w:jc w:val="both"/>
+        <w:rPr>
+          <w:rFonts w:ascii="Arial" w:hAnsi="Arial" w:cs="Arial"/>
+          <w:i/>
+          <w:iCs/>
+        </w:rPr>
+      </w:pPr>
+    </w:p>
+    <w:p>
+      <w:pPr>
+        <w:pStyle w:val="BodyText"/>
+        <w:spacing w:after="0"/>
+        <w:ind w:left="705"/>
+        <w:jc w:val="both"/>
+        <w:rPr>
+          <w:rFonts w:ascii="Arial" w:hAnsi="Arial" w:cs="Arial"/>
+        </w:rPr>
+      </w:pPr>
+      <w:r>
+        <w:rPr>
+          <w:rFonts w:ascii="Arial" w:hAnsi="Arial" w:cs="Arial"/>
+        </w:rPr>
+        <w:t>Durante nuestra auditoria y a la fecha del informe se desarrolla la pandemia del covid-19, situación a la cual aplica la NIC 10 “Hechos ocurridos después del periodo sobre el que se informa”. Considerando que los efectos emergentes de la pandemia y las medidas adoptadas por los gobiernos de Ecuador y diferentes países alrededor del mundo para evitar la propagación del virus podrían ser materiales, estos efectos se revelarán en nuestra opinión y en nota a los estados financieros mencionando: la naturaleza del hecho, una estimación de sus efectos financieros, o un pronunciamiento sobre la imposibilidad de realizar dicha estimación.</w:t>
       </w:r>
     </w:p>
     <w:p>
@@ -1817,66 +2359,14 @@
           <w:rFonts w:ascii="Arial" w:hAnsi="Arial" w:cs="Arial"/>
           <w:u w:val="single"/>
         </w:rPr>
-        <w:lastRenderedPageBreak/>
-        <w:t>Condiciones económicas generales</w:t>
-      </w:r>
-      <w:r>
-        <w:rPr>
-          <w:rFonts w:ascii="Arial" w:hAnsi="Arial" w:cs="Arial"/>
-          <w:highlight w:val="green"/>
-        </w:rPr>
-        <w:t xml:space="preserve">  </w:t>
-      </w:r>
-      <w:r>
-        <w:rPr>
-          <w:rFonts w:ascii="Arial" w:hAnsi="Arial" w:cs="Arial"/>
-          <w:noProof/>
-        </w:rPr>
-        <w:drawing>
-          <wp:inline distT="0" distB="0" distL="0" distR="0" wp14:anchorId="0AAF0F54" wp14:editId="78EBC229">
-            <wp:extent cx="5400040" cy="2247900"/>
-            <wp:effectExtent l="0" t="0" r="0" b="0"/>
-            <wp:docPr id="1" name="Picture 5"/>
-            <wp:cNvGraphicFramePr>
-              <a:graphicFrameLocks xmlns:a="http://schemas.openxmlformats.org/drawingml/2006/main" noChangeAspect="1"/>
-            </wp:cNvGraphicFramePr>
-            <a:graphic xmlns:a="http://schemas.openxmlformats.org/drawingml/2006/main">
-              <a:graphicData uri="http://schemas.openxmlformats.org/drawingml/2006/picture">
-                <pic:pic xmlns:pic="http://schemas.openxmlformats.org/drawingml/2006/picture">
-                  <pic:nvPicPr>
-                    <pic:cNvPr id="1" name="Picture 5"/>
-                    <pic:cNvPicPr>
-                      <a:picLocks noChangeAspect="1" noChangeArrowheads="1"/>
-                    </pic:cNvPicPr>
-                  </pic:nvPicPr>
-                  <pic:blipFill>
-                    <a:blip r:embed="rId7"/>
-                    <a:stretch>
-                      <a:fillRect/>
-                    </a:stretch>
-                  </pic:blipFill>
-                  <pic:spPr bwMode="auto">
-                    <a:xfrm>
-                      <a:off x="0" y="0"/>
-                      <a:ext cx="5400040" cy="2247900"/>
-                    </a:xfrm>
-                    <a:prstGeom prst="rect">
-                      <a:avLst/>
-                    </a:prstGeom>
-                  </pic:spPr>
-                </pic:pic>
-              </a:graphicData>
-            </a:graphic>
-          </wp:inline>
-        </w:drawing>
-      </w:r>
-      <w:r>
-        <w:rPr>
-          <w:rFonts w:ascii="Arial" w:hAnsi="Arial" w:cs="Arial"/>
-          <w:sz w:val="18"/>
-          <w:szCs w:val="18"/>
-        </w:rPr>
-        <w:t>Indicadores macroeconómicos seleccionados por el FMI: Real hasta 2019, proyección del 2020 en adelante</w:t>
+        <w:t xml:space="preserve">Condiciones económicas </w:t>
+      </w:r>
+      <w:r>
+        <w:rPr>
+          <w:rFonts w:ascii="Arial" w:hAnsi="Arial" w:cs="Arial"/>
+          <w:u w:val="single"/>
+        </w:rPr>
+        <w:t>generales</w:t>
       </w:r>
     </w:p>
     <w:p>
@@ -2007,7 +2497,14 @@
         <w:rPr>
           <w:rFonts w:ascii="Arial" w:hAnsi="Arial" w:cs="Arial"/>
         </w:rPr>
-        <w:t>Las autoridades ecuatorianas han emprendido acciones profundas para abordar la situación económica y crisis de salud desencadenada por la pandemia COVID-19; medidas de contención tempranas (cierre de fronteras, espacios públicos y actividades comerciales no criticas) fueron clave para ralentizar y estabilizar la propagación del virus, además de imponer toque de queda nacional; combinando estas medidas de contención de corto plazo con créditos de soporte al sector privado y liquidez para el sistema financiero (créditos a PYMES, bonos a sectores más vulnerables, diferimiento en el pago de créditos) y tomando medidas para la sustentabilidad de las finanzas públicas a largo plazo.</w:t>
+        <w:t xml:space="preserve">Las autoridades ecuatorianas han emprendido acciones profundas para abordar la situación económica y crisis de salud desencadenada por la pandemia </w:t>
+      </w:r>
+      <w:r>
+        <w:rPr>
+          <w:rFonts w:ascii="Arial" w:hAnsi="Arial" w:cs="Arial"/>
+        </w:rPr>
+        <w:lastRenderedPageBreak/>
+        <w:t>COVID-19; medidas de contención tempranas (cierre de fronteras, espacios públicos y actividades comerciales no criticas) fueron clave para ralentizar y estabilizar la propagación del virus, además de imponer toque de queda nacional; combinando estas medidas de contención de corto plazo con créditos de soporte al sector privado y liquidez para el sistema financiero (créditos a PYMES, bonos a sectores más vulnerables, diferimiento en el pago de créditos) y tomando medidas para la sustentabilidad de las finanzas públicas a largo plazo.</w:t>
       </w:r>
     </w:p>
     <w:p>
@@ -2048,21 +2545,13 @@
         <w:rPr>
           <w:rFonts w:ascii="Arial" w:hAnsi="Arial" w:cs="Arial"/>
         </w:rPr>
-        <w:t xml:space="preserve"> afectados: </w:t>
-      </w:r>
-      <w:r>
-        <w:rPr>
-          <w:rFonts w:ascii="Arial" w:hAnsi="Arial" w:cs="Arial"/>
-        </w:rPr>
-        <w:lastRenderedPageBreak/>
-        <w:t xml:space="preserve">construcción, manufactura, turismo, </w:t>
-      </w:r>
-      <w:proofErr w:type="gramStart"/>
-      <w:r>
-        <w:rPr>
-          <w:rFonts w:ascii="Arial" w:hAnsi="Arial" w:cs="Arial"/>
-        </w:rPr>
-        <w:t xml:space="preserve">servicios </w:t>
+        <w:t xml:space="preserve"> afectados: construcción, manufactura, turismo, servicios</w:t>
+      </w:r>
+      <w:r>
+        <w:rPr>
+          <w:rFonts w:ascii="Arial" w:hAnsi="Arial" w:cs="Arial"/>
+        </w:rPr>
+        <w:t>.</w:t>
       </w:r>
       <w:r>
         <w:rPr>
@@ -2074,14 +2563,7 @@
         <w:rPr>
           <w:rFonts w:ascii="Arial" w:hAnsi="Arial" w:cs="Arial"/>
         </w:rPr>
-        <w:t>A</w:t>
-      </w:r>
-      <w:proofErr w:type="gramEnd"/>
-      <w:r>
-        <w:rPr>
-          <w:rFonts w:ascii="Arial" w:hAnsi="Arial" w:cs="Arial"/>
-        </w:rPr>
-        <w:t xml:space="preserve"> septiembre del 2020 Ecuador mantiene una tasa de aproximadamente 10 nuevos contagios por cada 100,000 habitantes, por debajo de economías como EE. UU., Colombia, México, Brasil, Chile y Perú.</w:t>
+        <w:t>A septiembre del 2020 Ecuador mantiene una tasa de aproximadamente 10 nuevos contagios por cada 100,000 habitantes, por debajo de economías como EE. UU., Colombia, México, Brasil, Chile y Perú.</w:t>
       </w:r>
     </w:p>
     <w:p>
@@ -2103,60 +2585,6 @@
           <w:numId w:val="2"/>
         </w:numPr>
         <w:spacing w:after="0"/>
-        <w:jc w:val="both"/>
-        <w:rPr>
-          <w:rFonts w:ascii="Arial" w:hAnsi="Arial" w:cs="Arial"/>
-        </w:rPr>
-      </w:pPr>
-      <w:r>
-        <w:rPr>
-          <w:rFonts w:ascii="Arial" w:hAnsi="Arial" w:cs="Arial"/>
-          <w:noProof/>
-        </w:rPr>
-        <w:drawing>
-          <wp:inline distT="0" distB="635" distL="0" distR="0" wp14:anchorId="07848507" wp14:editId="10DA2BC2">
-            <wp:extent cx="5400040" cy="2295525"/>
-            <wp:effectExtent l="0" t="0" r="0" b="9525"/>
-            <wp:docPr id="2" name="Picture 4"/>
-            <wp:cNvGraphicFramePr>
-              <a:graphicFrameLocks xmlns:a="http://schemas.openxmlformats.org/drawingml/2006/main" noChangeAspect="1"/>
-            </wp:cNvGraphicFramePr>
-            <a:graphic xmlns:a="http://schemas.openxmlformats.org/drawingml/2006/main">
-              <a:graphicData uri="http://schemas.openxmlformats.org/drawingml/2006/picture">
-                <pic:pic xmlns:pic="http://schemas.openxmlformats.org/drawingml/2006/picture">
-                  <pic:nvPicPr>
-                    <pic:cNvPr id="2" name="Picture 4"/>
-                    <pic:cNvPicPr>
-                      <a:picLocks noChangeAspect="1" noChangeArrowheads="1"/>
-                    </pic:cNvPicPr>
-                  </pic:nvPicPr>
-                  <pic:blipFill>
-                    <a:blip r:embed="rId8"/>
-                    <a:stretch>
-                      <a:fillRect/>
-                    </a:stretch>
-                  </pic:blipFill>
-                  <pic:spPr bwMode="auto">
-                    <a:xfrm>
-                      <a:off x="0" y="0"/>
-                      <a:ext cx="5400040" cy="2295525"/>
-                    </a:xfrm>
-                    <a:prstGeom prst="rect">
-                      <a:avLst/>
-                    </a:prstGeom>
-                  </pic:spPr>
-                </pic:pic>
-              </a:graphicData>
-            </a:graphic>
-          </wp:inline>
-        </w:drawing>
-      </w:r>
-    </w:p>
-    <w:p>
-      <w:pPr>
-        <w:pStyle w:val="BodyText"/>
-        <w:spacing w:after="0"/>
-        <w:ind w:left="720"/>
         <w:jc w:val="both"/>
         <w:rPr>
           <w:rFonts w:ascii="Arial" w:hAnsi="Arial" w:cs="Arial"/>
@@ -2242,7 +2670,7 @@
                     </pic:cNvPicPr>
                   </pic:nvPicPr>
                   <pic:blipFill>
-                    <a:blip r:embed="rId9"/>
+                    <a:blip r:embed="rId7"/>
                     <a:stretch>
                       <a:fillRect/>
                     </a:stretch>
@@ -2289,7 +2717,31 @@
         <w:rPr>
           <w:rFonts w:ascii="Arial" w:hAnsi="Arial" w:cs="Arial"/>
         </w:rPr>
-        <w:t>Las leyes laborales vigentes son poco flexibles y el desgaste del gobierno, baja popularidad del presidente Moreno y la fragmentación política en la Asamblea Nacional impiden que se implementen reformas laborales para facilitar nuevas formas de contratación.</w:t>
+        <w:t>Las leyes laborales vigentes son poco flexibles y el desgaste del gobierno, baja popularidad del presidente Moreno</w:t>
+      </w:r>
+      <w:r>
+        <w:rPr>
+          <w:rFonts w:ascii="Arial" w:hAnsi="Arial" w:cs="Arial"/>
+        </w:rPr>
+        <w:t>,</w:t>
+      </w:r>
+      <w:r>
+        <w:rPr>
+          <w:rFonts w:ascii="Arial" w:hAnsi="Arial" w:cs="Arial"/>
+        </w:rPr>
+        <w:t xml:space="preserve"> y la fragmentación política en la Asamblea Nacional</w:t>
+      </w:r>
+      <w:r>
+        <w:rPr>
+          <w:rFonts w:ascii="Arial" w:hAnsi="Arial" w:cs="Arial"/>
+        </w:rPr>
+        <w:t>,</w:t>
+      </w:r>
+      <w:r>
+        <w:rPr>
+          <w:rFonts w:ascii="Arial" w:hAnsi="Arial" w:cs="Arial"/>
+        </w:rPr>
+        <w:t xml:space="preserve"> impiden que se implementen reformas laborales para facilitar nuevas formas de contratación.</w:t>
       </w:r>
     </w:p>
     <w:p>
@@ -2335,14 +2787,14 @@
         <w:rPr>
           <w:rFonts w:ascii="Arial" w:hAnsi="Arial" w:cs="Arial"/>
         </w:rPr>
-        <w:t xml:space="preserve"> El gasto público ha venido creciendo en base a endeudamiento externo y ha subido de US$20,084 millones en 2015 (20% del PIB) a US$35,541 millones en 2018 (33% del PIB) y US$55,336 millones en 2019 (52% </w:t>
+        <w:t xml:space="preserve"> El gasto público ha venido creciendo en base a endeudamiento externo y ha subido de US$20,084 millones en 2015 (20% del PIB) a US$35,541 millones en 2018 (33% del PIB) y US$55,336 millones en 2019 (52% del PIB) incluyendo, en el año 2019, un cambio en la metodología para contabilizar </w:t>
       </w:r>
       <w:r>
         <w:rPr>
           <w:rFonts w:ascii="Arial" w:hAnsi="Arial" w:cs="Arial"/>
         </w:rPr>
         <w:lastRenderedPageBreak/>
-        <w:t xml:space="preserve">del PIB) incluyendo, en el año 2019, un cambio en la metodología para contabilizar la deuda externa pública que aparentemente estaba subvaluada por el anterior gobierno debido al </w:t>
+        <w:t xml:space="preserve">la deuda externa pública que aparentemente estaba subvaluada por el anterior gobierno debido al </w:t>
       </w:r>
       <w:r>
         <w:rPr>
@@ -2401,7 +2853,7 @@
                     </pic:cNvPicPr>
                   </pic:nvPicPr>
                   <pic:blipFill>
-                    <a:blip r:embed="rId10">
+                    <a:blip r:embed="rId8">
                       <a:extLst>
                         <a:ext uri="{28A0092B-C50C-407E-A947-70E740481C1C}">
                           <a14:useLocalDpi xmlns:a14="http://schemas.microsoft.com/office/drawing/2010/main" val="0"/>
@@ -2502,7 +2954,7 @@
                     </pic:cNvPicPr>
                   </pic:nvPicPr>
                   <pic:blipFill>
-                    <a:blip r:embed="rId11"/>
+                    <a:blip r:embed="rId9"/>
                     <a:stretch>
                       <a:fillRect/>
                     </a:stretch>
@@ -2563,22 +3015,12 @@
         <w:spacing w:after="0"/>
         <w:ind w:left="720"/>
         <w:jc w:val="both"/>
-        <w:rPr>
-          <w:rFonts w:ascii="Arial" w:hAnsi="Arial" w:cs="Arial"/>
-        </w:rPr>
-      </w:pPr>
-    </w:p>
-    <w:p>
-      <w:pPr>
-        <w:pStyle w:val="BodyText"/>
-        <w:spacing w:after="0"/>
-        <w:ind w:left="720"/>
-        <w:jc w:val="both"/>
-      </w:pPr>
-      <w:r>
-        <w:rPr>
-          <w:rFonts w:ascii="Arial" w:hAnsi="Arial" w:cs="Arial"/>
-        </w:rPr>
+      </w:pPr>
+      <w:r>
+        <w:rPr>
+          <w:rFonts w:ascii="Arial" w:hAnsi="Arial" w:cs="Arial"/>
+        </w:rPr>
+        <w:lastRenderedPageBreak/>
         <w:t xml:space="preserve">La inflación promedio de los tres últimos años es 0.4% (2017), -0.2% (2018), y   -0.07% en el 2019; no se espera que existe incremento del nivel general de precios en el año 2020: 0.00% (productos que conforman la canasta básica) </w:t>
       </w:r>
     </w:p>
@@ -3094,7 +3536,7 @@
       </w:pPr>
     </w:p>
     <w:sectPr>
-      <w:headerReference w:type="default" r:id="rId12"/>
+      <w:headerReference w:type="default" r:id="rId10"/>
       <w:pgSz w:w="12240" w:h="15840"/>
       <w:pgMar w:top="1417" w:right="1701" w:bottom="1417" w:left="1701" w:header="708" w:footer="0" w:gutter="0"/>
       <w:cols w:space="720"/>
@@ -3207,6 +3649,11 @@
   <w:p>
     <w:pPr>
       <w:pStyle w:val="Header"/>
+      <w:rPr>
+        <w:b/>
+        <w:bCs/>
+        <w:lang w:val="es-EC"/>
+      </w:rPr>
     </w:pPr>
     <w:r>
       <w:rPr>
@@ -3216,6 +3663,11 @@
       </w:rPr>
       <w:t>Al 31 de septiembre del 2020</w:t>
     </w:r>
+  </w:p>
+  <w:p>
+    <w:pPr>
+      <w:pStyle w:val="Header"/>
+    </w:pPr>
   </w:p>
 </w:hdr>
 </file>

--- a/FASE I - Planeacion y Riesgos/3000 Riesgos y control interno/3200 Entendimiento de la entidad y su entorno/3201 Entendimiento de la entidad y su entorno.docx
+++ b/FASE I - Planeacion y Riesgos/3000 Riesgos y control interno/3200 Entendimiento de la entidad y su entorno/3201 Entendimiento de la entidad y su entorno.docx
@@ -170,7 +170,13 @@
         <w:rPr>
           <w:rFonts w:ascii="Arial" w:hAnsi="Arial" w:cs="Arial"/>
         </w:rPr>
-        <w:t>único cliente pues todos los equipos que se venden se instalan en clientes de Telconet</w:t>
+        <w:t xml:space="preserve">único cliente pues todos los equipos que se venden se instalan </w:t>
+      </w:r>
+      <w:r>
+        <w:rPr>
+          <w:rFonts w:ascii="Arial" w:hAnsi="Arial" w:cs="Arial"/>
+        </w:rPr>
+        <w:t>en sus instalaciones o instalaciones de sus clientes</w:t>
       </w:r>
       <w:r>
         <w:rPr>
@@ -396,6 +402,35 @@
           <w:rFonts w:ascii="Arial" w:hAnsi="Arial" w:cs="Arial"/>
         </w:rPr>
         <w:t>dministrador y Gerente General de la empresa. No existe Directorio.</w:t>
+      </w:r>
+    </w:p>
+    <w:p>
+      <w:pPr>
+        <w:pStyle w:val="BodyText"/>
+        <w:spacing w:after="0"/>
+        <w:ind w:left="720"/>
+        <w:jc w:val="both"/>
+        <w:rPr>
+          <w:rFonts w:ascii="Arial" w:hAnsi="Arial" w:cs="Arial"/>
+          <w:u w:val="single"/>
+        </w:rPr>
+      </w:pPr>
+    </w:p>
+    <w:p>
+      <w:pPr>
+        <w:pStyle w:val="BodyText"/>
+        <w:spacing w:after="0"/>
+        <w:ind w:left="720"/>
+        <w:jc w:val="both"/>
+        <w:rPr>
+          <w:rFonts w:ascii="Arial" w:hAnsi="Arial" w:cs="Arial"/>
+        </w:rPr>
+      </w:pPr>
+      <w:r>
+        <w:rPr>
+          <w:rFonts w:ascii="Arial" w:hAnsi="Arial" w:cs="Arial"/>
+        </w:rPr>
+        <w:t>Es importante destacar que Telcodata fue la primera empresa con la cual inició operaciones el grupo Telconet, motivo por el cual, independientemente de sus resultados y de sus operaciones tiene un alto valor para el principal Accionista de Telconet.</w:t>
       </w:r>
     </w:p>
     <w:p>
@@ -516,7 +551,39 @@
         <w:rPr>
           <w:rFonts w:ascii="Arial" w:hAnsi="Arial" w:cs="Arial"/>
         </w:rPr>
-        <w:t xml:space="preserve"> En adición, desde el año 2018 la empresa mantiene un saldo pendiente de cobro a Jan Topic Feraud por US$61 mil.</w:t>
+        <w:t xml:space="preserve"> </w:t>
+      </w:r>
+      <w:r>
+        <w:rPr>
+          <w:rFonts w:ascii="Arial" w:hAnsi="Arial" w:cs="Arial"/>
+        </w:rPr>
+        <w:t xml:space="preserve">En adición, desde </w:t>
+      </w:r>
+      <w:r>
+        <w:rPr>
+          <w:rFonts w:ascii="Arial" w:hAnsi="Arial" w:cs="Arial"/>
+        </w:rPr>
+        <w:lastRenderedPageBreak/>
+        <w:t>el año 2018 la empresa mantiene un saldo pendiente de cobro a Jan Topic Feraud por US$61 mil</w:t>
+      </w:r>
+      <w:r>
+        <w:rPr>
+          <w:rFonts w:ascii="Arial" w:hAnsi="Arial" w:cs="Arial"/>
+        </w:rPr>
+        <w:t>,</w:t>
+      </w:r>
+      <w:r>
+        <w:rPr>
+          <w:rFonts w:ascii="Arial" w:hAnsi="Arial" w:cs="Arial"/>
+        </w:rPr>
+        <w:t xml:space="preserve"> parte relacionada, y no se ha realizado provisión para deterioro de esta cuenta por cobrar. </w:t>
+      </w:r>
+      <w:r>
+        <w:rPr>
+          <w:rFonts w:ascii="Arial" w:hAnsi="Arial" w:cs="Arial"/>
+          <w:highlight w:val="yellow"/>
+        </w:rPr>
+        <w:t>Ver nuestras conclusiones respecto de este asunto al final de este memorándum.</w:t>
       </w:r>
     </w:p>
     <w:p>
@@ -593,14 +660,7 @@
         <w:rPr>
           <w:rFonts w:ascii="Arial" w:hAnsi="Arial" w:cs="Arial"/>
         </w:rPr>
-        <w:t xml:space="preserve">a empresa no mantiene </w:t>
-      </w:r>
-      <w:r>
-        <w:rPr>
-          <w:rFonts w:ascii="Arial" w:hAnsi="Arial" w:cs="Arial"/>
-        </w:rPr>
-        <w:lastRenderedPageBreak/>
-        <w:t>endeudamiento con instituciones financieras</w:t>
+        <w:t>a empresa no mantiene endeudamiento con instituciones financieras</w:t>
       </w:r>
       <w:r>
         <w:rPr>
@@ -699,7 +759,19 @@
         <w:rPr>
           <w:rFonts w:ascii="Arial" w:hAnsi="Arial" w:cs="Arial"/>
         </w:rPr>
-        <w:t xml:space="preserve">Los ingresos por ventas de inventarios se reconocen cuando son facturados y los equipos son entregados al cliente. Los ingresos por prestación de servicios son delegados a una empresa </w:t>
+        <w:t xml:space="preserve">Los ingresos por ventas se reconocen cuando son facturados y los </w:t>
+      </w:r>
+      <w:r>
+        <w:rPr>
+          <w:rFonts w:ascii="Arial" w:hAnsi="Arial" w:cs="Arial"/>
+        </w:rPr>
+        <w:t>inventarios</w:t>
+      </w:r>
+      <w:r>
+        <w:rPr>
+          <w:rFonts w:ascii="Arial" w:hAnsi="Arial" w:cs="Arial"/>
+        </w:rPr>
+        <w:t xml:space="preserve"> son entregados al cliente. Los ingresos por prestación de servicios son delegados a una empresa </w:t>
       </w:r>
       <w:r>
         <w:rPr>
@@ -776,7 +848,6 @@
           <w:rFonts w:ascii="Arial" w:hAnsi="Arial" w:cs="Arial"/>
           <w:i/>
           <w:iCs/>
-          <w:highlight w:val="yellow"/>
         </w:rPr>
         <w:t>Inventarios</w:t>
       </w:r>
@@ -785,7 +856,6 @@
           <w:rFonts w:ascii="Arial" w:hAnsi="Arial" w:cs="Arial"/>
           <w:i/>
           <w:iCs/>
-          <w:highlight w:val="yellow"/>
         </w:rPr>
         <w:t xml:space="preserve"> y costo de ventas</w:t>
       </w:r>
@@ -794,36 +864,51 @@
           <w:rFonts w:ascii="Arial" w:hAnsi="Arial" w:cs="Arial"/>
           <w:i/>
           <w:iCs/>
+        </w:rPr>
+        <w:t xml:space="preserve"> – </w:t>
+      </w:r>
+      <w:r>
+        <w:rPr>
+          <w:rFonts w:ascii="Arial" w:hAnsi="Arial" w:cs="Arial"/>
+        </w:rPr>
+        <w:t xml:space="preserve">La empresa no mantiene registros de inventarios, todas las compras son cargadas </w:t>
+      </w:r>
+      <w:r>
+        <w:rPr>
+          <w:rFonts w:ascii="Arial" w:hAnsi="Arial" w:cs="Arial"/>
+        </w:rPr>
+        <w:t>direc</w:t>
+      </w:r>
+      <w:r>
+        <w:rPr>
+          <w:rFonts w:ascii="Arial" w:hAnsi="Arial" w:cs="Arial"/>
+        </w:rPr>
+        <w:t xml:space="preserve">tamente a costo de ventas pues no existen </w:t>
+      </w:r>
+      <w:r>
+        <w:rPr>
+          <w:rFonts w:ascii="Arial" w:hAnsi="Arial" w:cs="Arial"/>
+        </w:rPr>
+        <w:t>adquisiciones</w:t>
+      </w:r>
+      <w:r>
+        <w:rPr>
+          <w:rFonts w:ascii="Arial" w:hAnsi="Arial" w:cs="Arial"/>
+        </w:rPr>
+        <w:t xml:space="preserve"> para stock</w:t>
+      </w:r>
+      <w:r>
+        <w:rPr>
+          <w:rFonts w:ascii="Arial" w:hAnsi="Arial" w:cs="Arial"/>
+        </w:rPr>
+        <w:t xml:space="preserve">, situación que podría originar errores contables en caso de que al cierre del ejercicio no suceda como se indica. </w:t>
+      </w:r>
+      <w:r>
+        <w:rPr>
+          <w:rFonts w:ascii="Arial" w:hAnsi="Arial" w:cs="Arial"/>
           <w:highlight w:val="yellow"/>
         </w:rPr>
-        <w:t xml:space="preserve"> – </w:t>
-      </w:r>
-      <w:r>
-        <w:rPr>
-          <w:rFonts w:ascii="Arial" w:hAnsi="Arial" w:cs="Arial"/>
-          <w:highlight w:val="yellow"/>
-        </w:rPr>
-        <w:t xml:space="preserve">La empresa no mantiene registros de inventarios, todas las compras a son cargadas </w:t>
-      </w:r>
-      <w:r>
-        <w:rPr>
-          <w:rFonts w:ascii="Arial" w:hAnsi="Arial" w:cs="Arial"/>
-          <w:highlight w:val="yellow"/>
-        </w:rPr>
-        <w:t>direc</w:t>
-      </w:r>
-      <w:r>
-        <w:rPr>
-          <w:rFonts w:ascii="Arial" w:hAnsi="Arial" w:cs="Arial"/>
-          <w:highlight w:val="yellow"/>
-        </w:rPr>
-        <w:t>tamente a costo de ventas pues no existen compras para stock</w:t>
-      </w:r>
-      <w:r>
-        <w:rPr>
-          <w:rFonts w:ascii="Arial" w:hAnsi="Arial" w:cs="Arial"/>
-        </w:rPr>
-        <w:t>.</w:t>
+        <w:t>Ver nuestras conclusiones al final de este memorándum.</w:t>
       </w:r>
     </w:p>
     <w:p>
@@ -853,7 +938,7 @@
           <w:i/>
           <w:iCs/>
         </w:rPr>
-        <w:t>P</w:t>
+        <w:t xml:space="preserve">Clasificación de activos y pasivos corrientes </w:t>
       </w:r>
       <w:r>
         <w:rPr>
@@ -861,6 +946,71 @@
           <w:i/>
           <w:iCs/>
         </w:rPr>
+        <w:t>–</w:t>
+      </w:r>
+      <w:r>
+        <w:rPr>
+          <w:rFonts w:ascii="Arial" w:hAnsi="Arial" w:cs="Arial"/>
+          <w:i/>
+          <w:iCs/>
+        </w:rPr>
+        <w:t xml:space="preserve"> </w:t>
+      </w:r>
+      <w:r>
+        <w:rPr>
+          <w:rFonts w:ascii="Arial" w:hAnsi="Arial" w:cs="Arial"/>
+        </w:rPr>
+        <w:t xml:space="preserve">Las cuentas con partes relacionadas se clasifican en muchos casos como corrientes (activos y pasivos) independientemente de que no existe plazo de pago establecido, lo que puede originar activos o pasivos inadecuadamente presentados en el estado de situación financiera. </w:t>
+      </w:r>
+      <w:r>
+        <w:rPr>
+          <w:rFonts w:ascii="Arial" w:hAnsi="Arial" w:cs="Arial"/>
+          <w:highlight w:val="yellow"/>
+        </w:rPr>
+        <w:t>Ver nuestras conclusiones al final de este memorándum</w:t>
+      </w:r>
+      <w:r>
+        <w:rPr>
+          <w:rFonts w:ascii="Arial" w:hAnsi="Arial" w:cs="Arial"/>
+        </w:rPr>
+        <w:t xml:space="preserve">. </w:t>
+      </w:r>
+    </w:p>
+    <w:p>
+      <w:pPr>
+        <w:pStyle w:val="BodyText"/>
+        <w:spacing w:after="0"/>
+        <w:ind w:left="720"/>
+        <w:jc w:val="both"/>
+        <w:rPr>
+          <w:rFonts w:ascii="Arial" w:hAnsi="Arial" w:cs="Arial"/>
+        </w:rPr>
+      </w:pPr>
+    </w:p>
+    <w:p>
+      <w:pPr>
+        <w:pStyle w:val="BodyText"/>
+        <w:spacing w:after="0"/>
+        <w:ind w:left="720"/>
+        <w:jc w:val="both"/>
+        <w:rPr>
+          <w:rFonts w:ascii="Arial" w:hAnsi="Arial" w:cs="Arial"/>
+        </w:rPr>
+      </w:pPr>
+      <w:r>
+        <w:rPr>
+          <w:rFonts w:ascii="Arial" w:hAnsi="Arial" w:cs="Arial"/>
+          <w:i/>
+          <w:iCs/>
+        </w:rPr>
+        <w:t>P</w:t>
+      </w:r>
+      <w:r>
+        <w:rPr>
+          <w:rFonts w:ascii="Arial" w:hAnsi="Arial" w:cs="Arial"/>
+          <w:i/>
+          <w:iCs/>
+        </w:rPr>
         <w:t>rovisión por deterioro de cartera</w:t>
       </w:r>
       <w:r>
@@ -873,19 +1023,43 @@
         <w:rPr>
           <w:rFonts w:ascii="Arial" w:hAnsi="Arial" w:cs="Arial"/>
         </w:rPr>
-        <w:t xml:space="preserve">La provisión para cuentas incobrables generalmente es baja o no existe pues </w:t>
-      </w:r>
-      <w:r>
-        <w:rPr>
-          <w:rFonts w:ascii="Arial" w:hAnsi="Arial" w:cs="Arial"/>
-        </w:rPr>
-        <w:t>el mercado de</w:t>
-      </w:r>
-      <w:r>
-        <w:rPr>
-          <w:rFonts w:ascii="Arial" w:hAnsi="Arial" w:cs="Arial"/>
-        </w:rPr>
-        <w:t xml:space="preserve"> clientes de Telcodata son corporaciones, multinacionales y empresas grandes, principalmente Telconet S.A.</w:t>
+        <w:t>La provisión para cuentas incobrables generalmente es baja o no existe pues</w:t>
+      </w:r>
+      <w:r>
+        <w:rPr>
+          <w:rFonts w:ascii="Arial" w:hAnsi="Arial" w:cs="Arial"/>
+        </w:rPr>
+        <w:t>, en el año 2020,</w:t>
+      </w:r>
+      <w:r>
+        <w:rPr>
+          <w:rFonts w:ascii="Arial" w:hAnsi="Arial" w:cs="Arial"/>
+        </w:rPr>
+        <w:t xml:space="preserve"> </w:t>
+      </w:r>
+      <w:r>
+        <w:rPr>
+          <w:rFonts w:ascii="Arial" w:hAnsi="Arial" w:cs="Arial"/>
+        </w:rPr>
+        <w:t>su único cliente es Telconet</w:t>
+      </w:r>
+      <w:r>
+        <w:rPr>
+          <w:rFonts w:ascii="Arial" w:hAnsi="Arial" w:cs="Arial"/>
+        </w:rPr>
+        <w:t xml:space="preserve"> S.A</w:t>
+      </w:r>
+      <w:r>
+        <w:rPr>
+          <w:rFonts w:ascii="Arial" w:hAnsi="Arial" w:cs="Arial"/>
+        </w:rPr>
+        <w:t>. Accionista</w:t>
+      </w:r>
+      <w:r>
+        <w:rPr>
+          <w:rFonts w:ascii="Arial" w:hAnsi="Arial" w:cs="Arial"/>
+        </w:rPr>
+        <w:t xml:space="preserve"> de la empresa, empresa con la cual no existe riesgo de incobrabilidad por su excelente calificación crediticia y resultados financieros.</w:t>
       </w:r>
     </w:p>
     <w:p>
@@ -967,516 +1141,93 @@
           <w:rFonts w:ascii="Arial" w:hAnsi="Arial" w:cs="Arial"/>
           <w:bCs/>
         </w:rPr>
-        <w:t xml:space="preserve"> – En el presente año 2019, Servicios Telcodata S.A. realizo un total en ventas de US$ 565mil, distribuidos de la siguiente manera:</w:t>
-      </w:r>
-    </w:p>
-    <w:p>
-      <w:pPr>
-        <w:pStyle w:val="BodyText"/>
-        <w:spacing w:after="0"/>
-        <w:ind w:left="720"/>
-        <w:jc w:val="both"/>
+        <w:t xml:space="preserve"> – </w:t>
+      </w:r>
+      <w:r>
         <w:rPr>
           <w:rFonts w:ascii="Arial" w:hAnsi="Arial" w:cs="Arial"/>
           <w:bCs/>
         </w:rPr>
-      </w:pPr>
-    </w:p>
-    <w:tbl>
-      <w:tblPr>
-        <w:tblW w:w="6200" w:type="dxa"/>
-        <w:jc w:val="center"/>
-        <w:tblBorders>
-          <w:top w:val="single" w:sz="4" w:space="0" w:color="000000"/>
-          <w:left w:val="single" w:sz="4" w:space="0" w:color="000000"/>
-        </w:tblBorders>
-        <w:tblCellMar>
-          <w:left w:w="65" w:type="dxa"/>
-          <w:right w:w="70" w:type="dxa"/>
-        </w:tblCellMar>
-        <w:tblLook w:val="04A0" w:firstRow="1" w:lastRow="0" w:firstColumn="1" w:lastColumn="0" w:noHBand="0" w:noVBand="1"/>
-      </w:tblPr>
-      <w:tblGrid>
-        <w:gridCol w:w="3519"/>
-        <w:gridCol w:w="1480"/>
-        <w:gridCol w:w="1201"/>
-      </w:tblGrid>
-      <w:tr>
-        <w:trPr>
-          <w:trHeight w:val="300"/>
-          <w:jc w:val="center"/>
-        </w:trPr>
-        <w:tc>
-          <w:tcPr>
-            <w:tcW w:w="3519" w:type="dxa"/>
-            <w:tcBorders>
-              <w:top w:val="single" w:sz="4" w:space="0" w:color="000000"/>
-              <w:left w:val="single" w:sz="4" w:space="0" w:color="000000"/>
-            </w:tcBorders>
-            <w:shd w:val="clear" w:color="auto" w:fill="auto"/>
-            <w:vAlign w:val="bottom"/>
-          </w:tcPr>
-          <w:p>
-            <w:pPr>
-              <w:spacing w:after="0" w:line="240" w:lineRule="auto"/>
-              <w:rPr>
-                <w:rFonts w:ascii="Calibri" w:eastAsia="Times New Roman" w:hAnsi="Calibri" w:cs="Calibri"/>
-                <w:color w:val="000000"/>
-                <w:highlight w:val="yellow"/>
-                <w:lang w:val="es-EC" w:eastAsia="es-EC"/>
-              </w:rPr>
-            </w:pPr>
-            <w:r>
-              <w:rPr>
-                <w:rFonts w:eastAsia="Times New Roman" w:cs="Calibri"/>
-                <w:color w:val="000000"/>
-                <w:lang w:val="es-EC" w:eastAsia="es-EC"/>
-              </w:rPr>
-              <w:t xml:space="preserve">      </w:t>
-            </w:r>
-            <w:r>
-              <w:rPr>
-                <w:rFonts w:eastAsia="Times New Roman" w:cs="Calibri"/>
-                <w:color w:val="000000"/>
-                <w:highlight w:val="yellow"/>
-                <w:lang w:val="es-EC" w:eastAsia="es-EC"/>
-              </w:rPr>
-              <w:t>CLIENTES LOCALES</w:t>
-            </w:r>
-          </w:p>
-        </w:tc>
-        <w:tc>
-          <w:tcPr>
-            <w:tcW w:w="1480" w:type="dxa"/>
-            <w:tcBorders>
-              <w:top w:val="single" w:sz="4" w:space="0" w:color="000000"/>
-              <w:left w:val="single" w:sz="4" w:space="0" w:color="000000"/>
-              <w:right w:val="single" w:sz="4" w:space="0" w:color="000000"/>
-            </w:tcBorders>
-            <w:shd w:val="clear" w:color="auto" w:fill="auto"/>
-            <w:vAlign w:val="bottom"/>
-          </w:tcPr>
-          <w:p>
-            <w:pPr>
-              <w:spacing w:after="0" w:line="240" w:lineRule="auto"/>
-              <w:jc w:val="right"/>
-              <w:rPr>
-                <w:rFonts w:ascii="Calibri" w:eastAsia="Times New Roman" w:hAnsi="Calibri" w:cs="Calibri"/>
-                <w:color w:val="000000"/>
-                <w:highlight w:val="yellow"/>
-                <w:lang w:val="es-EC" w:eastAsia="es-EC"/>
-              </w:rPr>
-            </w:pPr>
-            <w:r>
-              <w:rPr>
-                <w:rFonts w:eastAsia="Times New Roman" w:cs="Calibri"/>
-                <w:color w:val="000000"/>
-                <w:highlight w:val="yellow"/>
-                <w:lang w:val="es-EC" w:eastAsia="es-EC"/>
-              </w:rPr>
-              <w:t>$189.984</w:t>
-            </w:r>
-          </w:p>
-        </w:tc>
-        <w:tc>
-          <w:tcPr>
-            <w:tcW w:w="1201" w:type="dxa"/>
-            <w:tcBorders>
-              <w:top w:val="single" w:sz="4" w:space="0" w:color="000000"/>
-              <w:right w:val="single" w:sz="4" w:space="0" w:color="000000"/>
-            </w:tcBorders>
-            <w:shd w:val="clear" w:color="auto" w:fill="auto"/>
-            <w:vAlign w:val="bottom"/>
-          </w:tcPr>
-          <w:p>
-            <w:pPr>
-              <w:spacing w:after="0" w:line="240" w:lineRule="auto"/>
-              <w:jc w:val="right"/>
-              <w:rPr>
-                <w:rFonts w:ascii="Calibri" w:eastAsia="Times New Roman" w:hAnsi="Calibri" w:cs="Calibri"/>
-                <w:color w:val="000000"/>
-                <w:highlight w:val="yellow"/>
-                <w:lang w:val="es-EC" w:eastAsia="es-EC"/>
-              </w:rPr>
-            </w:pPr>
-            <w:r>
-              <w:rPr>
-                <w:rFonts w:eastAsia="Times New Roman" w:cs="Calibri"/>
-                <w:color w:val="000000"/>
-                <w:highlight w:val="yellow"/>
-                <w:lang w:val="es-EC" w:eastAsia="es-EC"/>
-              </w:rPr>
-              <w:t>34%</w:t>
-            </w:r>
-          </w:p>
-        </w:tc>
-      </w:tr>
-      <w:tr>
-        <w:trPr>
-          <w:trHeight w:val="300"/>
-          <w:jc w:val="center"/>
-        </w:trPr>
-        <w:tc>
-          <w:tcPr>
-            <w:tcW w:w="3519" w:type="dxa"/>
-            <w:tcBorders>
-              <w:left w:val="single" w:sz="4" w:space="0" w:color="000000"/>
-            </w:tcBorders>
-            <w:shd w:val="clear" w:color="auto" w:fill="auto"/>
-            <w:vAlign w:val="bottom"/>
-          </w:tcPr>
-          <w:p>
-            <w:pPr>
-              <w:spacing w:after="0" w:line="240" w:lineRule="auto"/>
-              <w:rPr>
-                <w:rFonts w:ascii="Calibri" w:eastAsia="Times New Roman" w:hAnsi="Calibri" w:cs="Calibri"/>
-                <w:color w:val="000000"/>
-                <w:highlight w:val="yellow"/>
-                <w:lang w:val="es-EC" w:eastAsia="es-EC"/>
-              </w:rPr>
-            </w:pPr>
-            <w:r>
-              <w:rPr>
-                <w:rFonts w:eastAsia="Times New Roman" w:cs="Calibri"/>
-                <w:color w:val="000000"/>
-                <w:highlight w:val="yellow"/>
-                <w:lang w:val="es-EC" w:eastAsia="es-EC"/>
-              </w:rPr>
-              <w:t xml:space="preserve">      TELCONET</w:t>
-            </w:r>
-          </w:p>
-        </w:tc>
-        <w:tc>
-          <w:tcPr>
-            <w:tcW w:w="1480" w:type="dxa"/>
-            <w:tcBorders>
-              <w:left w:val="single" w:sz="4" w:space="0" w:color="000000"/>
-              <w:right w:val="single" w:sz="4" w:space="0" w:color="000000"/>
-            </w:tcBorders>
-            <w:shd w:val="clear" w:color="auto" w:fill="auto"/>
-            <w:vAlign w:val="bottom"/>
-          </w:tcPr>
-          <w:p>
-            <w:pPr>
-              <w:spacing w:after="0" w:line="240" w:lineRule="auto"/>
-              <w:rPr>
-                <w:rFonts w:ascii="Calibri" w:eastAsia="Times New Roman" w:hAnsi="Calibri" w:cs="Calibri"/>
-                <w:color w:val="000000"/>
-                <w:highlight w:val="yellow"/>
-                <w:lang w:val="es-EC" w:eastAsia="es-EC"/>
-              </w:rPr>
-            </w:pPr>
-            <w:r>
-              <w:rPr>
-                <w:rFonts w:eastAsia="Times New Roman" w:cs="Calibri"/>
-                <w:color w:val="000000"/>
-                <w:highlight w:val="yellow"/>
-                <w:lang w:val="es-EC" w:eastAsia="es-EC"/>
-              </w:rPr>
-              <w:t xml:space="preserve">            $78.620</w:t>
-            </w:r>
-          </w:p>
-        </w:tc>
-        <w:tc>
-          <w:tcPr>
-            <w:tcW w:w="1201" w:type="dxa"/>
-            <w:tcBorders>
-              <w:right w:val="single" w:sz="4" w:space="0" w:color="000000"/>
-            </w:tcBorders>
-            <w:shd w:val="clear" w:color="auto" w:fill="auto"/>
-            <w:vAlign w:val="bottom"/>
-          </w:tcPr>
-          <w:p>
-            <w:pPr>
-              <w:spacing w:after="0" w:line="240" w:lineRule="auto"/>
-              <w:jc w:val="right"/>
-              <w:rPr>
-                <w:rFonts w:ascii="Calibri" w:eastAsia="Times New Roman" w:hAnsi="Calibri" w:cs="Calibri"/>
-                <w:color w:val="000000"/>
-                <w:highlight w:val="yellow"/>
-                <w:lang w:val="es-EC" w:eastAsia="es-EC"/>
-              </w:rPr>
-            </w:pPr>
-            <w:r>
-              <w:rPr>
-                <w:rFonts w:eastAsia="Times New Roman" w:cs="Calibri"/>
-                <w:color w:val="000000"/>
-                <w:highlight w:val="yellow"/>
-                <w:lang w:val="es-EC" w:eastAsia="es-EC"/>
-              </w:rPr>
-              <w:t>14%</w:t>
-            </w:r>
-          </w:p>
-        </w:tc>
-      </w:tr>
-      <w:tr>
-        <w:trPr>
-          <w:trHeight w:val="300"/>
-          <w:jc w:val="center"/>
-        </w:trPr>
-        <w:tc>
-          <w:tcPr>
-            <w:tcW w:w="3519" w:type="dxa"/>
-            <w:tcBorders>
-              <w:left w:val="single" w:sz="4" w:space="0" w:color="000000"/>
-            </w:tcBorders>
-            <w:shd w:val="clear" w:color="auto" w:fill="auto"/>
-            <w:vAlign w:val="bottom"/>
-          </w:tcPr>
-          <w:p>
-            <w:pPr>
-              <w:spacing w:after="0" w:line="240" w:lineRule="auto"/>
-              <w:rPr>
-                <w:rFonts w:ascii="Calibri" w:eastAsia="Times New Roman" w:hAnsi="Calibri" w:cs="Calibri"/>
-                <w:color w:val="000000"/>
-                <w:highlight w:val="yellow"/>
-                <w:lang w:val="es-EC" w:eastAsia="es-EC"/>
-              </w:rPr>
-            </w:pPr>
-            <w:r>
-              <w:rPr>
-                <w:rFonts w:eastAsia="Times New Roman" w:cs="Calibri"/>
-                <w:color w:val="000000"/>
-                <w:highlight w:val="yellow"/>
-                <w:lang w:val="es-EC" w:eastAsia="es-EC"/>
-              </w:rPr>
-              <w:t xml:space="preserve">      TELSOTERRA S.A.</w:t>
-            </w:r>
-          </w:p>
-        </w:tc>
-        <w:tc>
-          <w:tcPr>
-            <w:tcW w:w="1480" w:type="dxa"/>
-            <w:tcBorders>
-              <w:left w:val="single" w:sz="4" w:space="0" w:color="000000"/>
-              <w:right w:val="single" w:sz="4" w:space="0" w:color="000000"/>
-            </w:tcBorders>
-            <w:shd w:val="clear" w:color="auto" w:fill="auto"/>
-            <w:vAlign w:val="bottom"/>
-          </w:tcPr>
-          <w:p>
-            <w:pPr>
-              <w:spacing w:after="0" w:line="240" w:lineRule="auto"/>
-              <w:rPr>
-                <w:rFonts w:ascii="Calibri" w:eastAsia="Times New Roman" w:hAnsi="Calibri" w:cs="Calibri"/>
-                <w:color w:val="000000"/>
-                <w:highlight w:val="yellow"/>
-                <w:lang w:val="es-EC" w:eastAsia="es-EC"/>
-              </w:rPr>
-            </w:pPr>
-            <w:r>
-              <w:rPr>
-                <w:rFonts w:eastAsia="Times New Roman" w:cs="Calibri"/>
-                <w:color w:val="000000"/>
-                <w:highlight w:val="yellow"/>
-                <w:lang w:val="es-EC" w:eastAsia="es-EC"/>
-              </w:rPr>
-              <w:t xml:space="preserve">             $4.870</w:t>
-            </w:r>
-          </w:p>
-        </w:tc>
-        <w:tc>
-          <w:tcPr>
-            <w:tcW w:w="1201" w:type="dxa"/>
-            <w:tcBorders>
-              <w:right w:val="single" w:sz="4" w:space="0" w:color="000000"/>
-            </w:tcBorders>
-            <w:shd w:val="clear" w:color="auto" w:fill="auto"/>
-            <w:vAlign w:val="bottom"/>
-          </w:tcPr>
-          <w:p>
-            <w:pPr>
-              <w:spacing w:after="0" w:line="240" w:lineRule="auto"/>
-              <w:jc w:val="right"/>
-              <w:rPr>
-                <w:rFonts w:ascii="Calibri" w:eastAsia="Times New Roman" w:hAnsi="Calibri" w:cs="Calibri"/>
-                <w:color w:val="000000"/>
-                <w:highlight w:val="yellow"/>
-                <w:lang w:val="es-EC" w:eastAsia="es-EC"/>
-              </w:rPr>
-            </w:pPr>
-            <w:r>
-              <w:rPr>
-                <w:rFonts w:eastAsia="Times New Roman" w:cs="Calibri"/>
-                <w:color w:val="000000"/>
-                <w:highlight w:val="yellow"/>
-                <w:lang w:val="es-EC" w:eastAsia="es-EC"/>
-              </w:rPr>
-              <w:t>1%</w:t>
-            </w:r>
-          </w:p>
-        </w:tc>
-      </w:tr>
-      <w:tr>
-        <w:trPr>
-          <w:trHeight w:val="300"/>
-          <w:jc w:val="center"/>
-        </w:trPr>
-        <w:tc>
-          <w:tcPr>
-            <w:tcW w:w="3519" w:type="dxa"/>
-            <w:tcBorders>
-              <w:left w:val="single" w:sz="4" w:space="0" w:color="000000"/>
-              <w:bottom w:val="single" w:sz="4" w:space="0" w:color="000000"/>
-            </w:tcBorders>
-            <w:shd w:val="clear" w:color="auto" w:fill="auto"/>
-            <w:vAlign w:val="bottom"/>
-          </w:tcPr>
-          <w:p>
-            <w:pPr>
-              <w:spacing w:after="0" w:line="240" w:lineRule="auto"/>
-              <w:rPr>
-                <w:rFonts w:ascii="Calibri" w:eastAsia="Times New Roman" w:hAnsi="Calibri" w:cs="Calibri"/>
-                <w:color w:val="000000"/>
-                <w:highlight w:val="yellow"/>
-                <w:lang w:val="es-EC" w:eastAsia="es-EC"/>
-              </w:rPr>
-            </w:pPr>
-          </w:p>
-        </w:tc>
-        <w:tc>
-          <w:tcPr>
-            <w:tcW w:w="1480" w:type="dxa"/>
-            <w:tcBorders>
-              <w:left w:val="single" w:sz="4" w:space="0" w:color="000000"/>
-              <w:bottom w:val="single" w:sz="4" w:space="0" w:color="000000"/>
-              <w:right w:val="single" w:sz="4" w:space="0" w:color="000000"/>
-            </w:tcBorders>
-            <w:shd w:val="clear" w:color="auto" w:fill="auto"/>
-            <w:vAlign w:val="bottom"/>
-          </w:tcPr>
-          <w:p>
-            <w:pPr>
-              <w:spacing w:after="0" w:line="240" w:lineRule="auto"/>
-              <w:jc w:val="right"/>
-              <w:rPr>
-                <w:rFonts w:ascii="Calibri" w:eastAsia="Times New Roman" w:hAnsi="Calibri" w:cs="Calibri"/>
-                <w:color w:val="000000"/>
-                <w:highlight w:val="red"/>
-                <w:lang w:val="es-EC" w:eastAsia="es-EC"/>
-              </w:rPr>
-            </w:pPr>
-          </w:p>
-        </w:tc>
-        <w:tc>
-          <w:tcPr>
-            <w:tcW w:w="1201" w:type="dxa"/>
-            <w:tcBorders>
-              <w:bottom w:val="single" w:sz="4" w:space="0" w:color="000000"/>
-              <w:right w:val="single" w:sz="4" w:space="0" w:color="000000"/>
-            </w:tcBorders>
-            <w:shd w:val="clear" w:color="auto" w:fill="auto"/>
-            <w:vAlign w:val="bottom"/>
-          </w:tcPr>
-          <w:p>
-            <w:pPr>
-              <w:spacing w:after="0" w:line="240" w:lineRule="auto"/>
-              <w:jc w:val="right"/>
-              <w:rPr>
-                <w:rFonts w:ascii="Calibri" w:eastAsia="Times New Roman" w:hAnsi="Calibri" w:cs="Calibri"/>
-                <w:color w:val="000000"/>
-                <w:highlight w:val="yellow"/>
-                <w:lang w:val="es-EC" w:eastAsia="es-EC"/>
-              </w:rPr>
-            </w:pPr>
-          </w:p>
-        </w:tc>
-      </w:tr>
-    </w:tbl>
-    <w:p>
-      <w:pPr>
-        <w:pStyle w:val="BodyText"/>
-        <w:spacing w:after="0"/>
-        <w:ind w:left="720"/>
-        <w:jc w:val="both"/>
+        <w:t>Actualmente el único cliente de Telcodata es su Accionista: Telconet, a quien provee de baterías secas (</w:t>
+      </w:r>
+      <w:proofErr w:type="spellStart"/>
+      <w:r>
         <w:rPr>
           <w:rFonts w:ascii="Arial" w:hAnsi="Arial" w:cs="Arial"/>
           <w:bCs/>
         </w:rPr>
-      </w:pPr>
-    </w:p>
-    <w:p>
-      <w:pPr>
-        <w:pStyle w:val="BodyText"/>
-        <w:spacing w:after="0"/>
-        <w:ind w:left="720"/>
-        <w:jc w:val="both"/>
+        <w:t>dry</w:t>
+      </w:r>
+      <w:proofErr w:type="spellEnd"/>
+      <w:r>
         <w:rPr>
           <w:rFonts w:ascii="Arial" w:hAnsi="Arial" w:cs="Arial"/>
           <w:bCs/>
         </w:rPr>
-      </w:pPr>
-    </w:p>
-    <w:p>
-      <w:pPr>
-        <w:pStyle w:val="BodyText"/>
-        <w:spacing w:after="0"/>
-        <w:ind w:left="720"/>
-        <w:jc w:val="both"/>
+        <w:t xml:space="preserve"> </w:t>
+      </w:r>
+      <w:proofErr w:type="spellStart"/>
+      <w:r>
         <w:rPr>
           <w:rFonts w:ascii="Arial" w:hAnsi="Arial" w:cs="Arial"/>
           <w:bCs/>
         </w:rPr>
-      </w:pPr>
+        <w:t>battery</w:t>
+      </w:r>
+      <w:proofErr w:type="spellEnd"/>
       <w:r>
         <w:rPr>
           <w:rFonts w:ascii="Arial" w:hAnsi="Arial" w:cs="Arial"/>
           <w:bCs/>
         </w:rPr>
-        <w:t>Como puede observarse, la compañía se ha dedicado a la venta de equipos mayormente las ventas incurridas son realizadas a empresas que se pueden permitir realizar compras de contado con el 52% de las ventas netas dándole a la empresa un flujo constante de dinero, otro 34% a empresas pequeñas de forma diversificada y teniendo como principal cliente a Telconet con el 14% de sus ventas netas y a Telsoterra S.A. con el 1%, teniendo en cuenta que estas dos empresas son empresas asociadas al grupo Telconet en al cual Telcodata forma parte.</w:t>
-      </w:r>
-    </w:p>
-    <w:p>
-      <w:pPr>
-        <w:pStyle w:val="BodyText"/>
-        <w:spacing w:after="0"/>
-        <w:ind w:left="720"/>
-        <w:jc w:val="both"/>
+        <w:t>) generalmente de 12 voltios y diversos amperajes (80, 120 AH, etc.)</w:t>
+      </w:r>
+      <w:r>
         <w:rPr>
           <w:rFonts w:ascii="Arial" w:hAnsi="Arial" w:cs="Arial"/>
           <w:bCs/>
         </w:rPr>
-      </w:pPr>
-    </w:p>
-    <w:p>
-      <w:pPr>
-        <w:pStyle w:val="BodyText"/>
-        <w:spacing w:after="0"/>
-        <w:ind w:left="720"/>
-        <w:jc w:val="both"/>
+        <w:t xml:space="preserve">; estas baterías sirven para proteger los equipos (principalmente nodos), tanto propios como de clientes, en casos de cortes </w:t>
+      </w:r>
+      <w:r>
         <w:rPr>
           <w:rFonts w:ascii="Arial" w:hAnsi="Arial" w:cs="Arial"/>
           <w:bCs/>
         </w:rPr>
-      </w:pPr>
-      <w:r>
+        <w:lastRenderedPageBreak/>
+        <w:t>o fallas de energía eléctrica y en promedio se elabora una factura mensual por las mercaderías provistas en cada período.</w:t>
+      </w:r>
+    </w:p>
+    <w:p>
+      <w:pPr>
+        <w:pStyle w:val="BodyText"/>
+        <w:spacing w:after="0"/>
+        <w:ind w:left="720"/>
+        <w:jc w:val="both"/>
         <w:rPr>
           <w:rFonts w:ascii="Arial" w:hAnsi="Arial" w:cs="Arial"/>
           <w:bCs/>
-        </w:rPr>
-        <w:t xml:space="preserve">Gracias a que la empresa tuvo una cartera amplia de clientes se </w:t>
-      </w:r>
-      <w:r>
+          <w:u w:val="single"/>
+        </w:rPr>
+      </w:pPr>
+    </w:p>
+    <w:p>
+      <w:pPr>
+        <w:pStyle w:val="BodyText"/>
+        <w:spacing w:after="0"/>
+        <w:ind w:left="720"/>
+        <w:jc w:val="both"/>
         <w:rPr>
           <w:rFonts w:ascii="Arial" w:hAnsi="Arial" w:cs="Arial"/>
           <w:bCs/>
         </w:rPr>
-        <w:t>logró</w:t>
-      </w:r>
+      </w:pPr>
       <w:r>
         <w:rPr>
           <w:rFonts w:ascii="Arial" w:hAnsi="Arial" w:cs="Arial"/>
           <w:bCs/>
         </w:rPr>
-        <w:t xml:space="preserve"> obtener solo en este año una ganancia de US$ 63mil, logrando así compensar las pérdidas </w:t>
-      </w:r>
-      <w:r>
-        <w:rPr>
-          <w:rFonts w:ascii="Arial" w:hAnsi="Arial" w:cs="Arial"/>
-          <w:bCs/>
-        </w:rPr>
-        <w:lastRenderedPageBreak/>
-        <w:t xml:space="preserve">acumuladas años anteriores que son de aproximadamente de US$ 122mil, aunque no logra una total recuperación forma parte de un avance significativo para los próximos años. </w:t>
+        <w:t>Las facturas por ventas no indican el plazo de crédito y los días promedio de cobranza fueron de 61 en el 209 y 146 en el 2020 (octubre)</w:t>
       </w:r>
     </w:p>
     <w:p>
@@ -1617,119 +1368,30 @@
           <w:rFonts w:ascii="Arial" w:hAnsi="Arial" w:cs="Arial"/>
           <w:bCs/>
         </w:rPr>
-        <w:t xml:space="preserve"> – Debido a la participación de la tecnología tiene mucho impacto en cada empresa este mercado se encuentra sobre explotado con la abundancia de empresas que se dedican a brindar servicios similares a los que ofrece Telcodata por lo que la compañía considera como sus principales competidores a </w:t>
-      </w:r>
-      <w:proofErr w:type="spellStart"/>
+        <w:t xml:space="preserve"> – </w:t>
+      </w:r>
       <w:r>
         <w:rPr>
           <w:rFonts w:ascii="Arial" w:hAnsi="Arial" w:cs="Arial"/>
           <w:bCs/>
         </w:rPr>
-        <w:t>Service</w:t>
-      </w:r>
-      <w:proofErr w:type="spellEnd"/>
+        <w:t xml:space="preserve">Aunque existen otras empresas que podrían proveer a Telconet de tales baterías, la importación de </w:t>
+      </w:r>
+      <w:proofErr w:type="gramStart"/>
       <w:r>
         <w:rPr>
           <w:rFonts w:ascii="Arial" w:hAnsi="Arial" w:cs="Arial"/>
           <w:bCs/>
         </w:rPr>
-        <w:t xml:space="preserve"> </w:t>
-      </w:r>
-      <w:proofErr w:type="spellStart"/>
+        <w:t>las mismas</w:t>
+      </w:r>
+      <w:proofErr w:type="gramEnd"/>
       <w:r>
         <w:rPr>
           <w:rFonts w:ascii="Arial" w:hAnsi="Arial" w:cs="Arial"/>
           <w:bCs/>
         </w:rPr>
-        <w:t>Bussiness</w:t>
-      </w:r>
-      <w:proofErr w:type="spellEnd"/>
-      <w:r>
-        <w:rPr>
-          <w:rFonts w:ascii="Arial" w:hAnsi="Arial" w:cs="Arial"/>
-          <w:bCs/>
-        </w:rPr>
-        <w:t xml:space="preserve"> &amp; Project </w:t>
-      </w:r>
-      <w:proofErr w:type="spellStart"/>
-      <w:r>
-        <w:rPr>
-          <w:rFonts w:ascii="Arial" w:hAnsi="Arial" w:cs="Arial"/>
-          <w:bCs/>
-        </w:rPr>
-        <w:t>Corp</w:t>
-      </w:r>
-      <w:proofErr w:type="spellEnd"/>
-      <w:r>
-        <w:rPr>
-          <w:rFonts w:ascii="Arial" w:hAnsi="Arial" w:cs="Arial"/>
-          <w:bCs/>
-        </w:rPr>
-        <w:t xml:space="preserve"> S.B.P, Servicios 3.Q. S.A. </w:t>
-      </w:r>
-      <w:proofErr w:type="spellStart"/>
-      <w:r>
-        <w:rPr>
-          <w:rFonts w:ascii="Arial" w:hAnsi="Arial" w:cs="Arial"/>
-          <w:bCs/>
-        </w:rPr>
-        <w:t>Sinort</w:t>
-      </w:r>
-      <w:proofErr w:type="spellEnd"/>
-      <w:r>
-        <w:rPr>
-          <w:rFonts w:ascii="Arial" w:hAnsi="Arial" w:cs="Arial"/>
-          <w:bCs/>
-        </w:rPr>
-        <w:t xml:space="preserve"> S.A, </w:t>
-      </w:r>
-      <w:proofErr w:type="spellStart"/>
-      <w:r>
-        <w:rPr>
-          <w:rFonts w:ascii="Arial" w:hAnsi="Arial" w:cs="Arial"/>
-          <w:bCs/>
-        </w:rPr>
-        <w:t>Memocenter</w:t>
-      </w:r>
-      <w:proofErr w:type="spellEnd"/>
-      <w:r>
-        <w:rPr>
-          <w:rFonts w:ascii="Arial" w:hAnsi="Arial" w:cs="Arial"/>
-          <w:bCs/>
-        </w:rPr>
-        <w:t xml:space="preserve"> S.A, </w:t>
-      </w:r>
-      <w:proofErr w:type="spellStart"/>
-      <w:r>
-        <w:rPr>
-          <w:rFonts w:ascii="Arial" w:hAnsi="Arial" w:cs="Arial"/>
-          <w:bCs/>
-        </w:rPr>
-        <w:t>Silec</w:t>
-      </w:r>
-      <w:proofErr w:type="spellEnd"/>
-      <w:r>
-        <w:rPr>
-          <w:rFonts w:ascii="Arial" w:hAnsi="Arial" w:cs="Arial"/>
-          <w:bCs/>
-        </w:rPr>
-        <w:t xml:space="preserve"> S.A., </w:t>
-      </w:r>
-      <w:proofErr w:type="spellStart"/>
-      <w:r>
-        <w:rPr>
-          <w:rFonts w:ascii="Arial" w:hAnsi="Arial" w:cs="Arial"/>
-          <w:bCs/>
-        </w:rPr>
-        <w:t>Viacompu</w:t>
-      </w:r>
-      <w:proofErr w:type="spellEnd"/>
-      <w:r>
-        <w:rPr>
-          <w:rFonts w:ascii="Arial" w:hAnsi="Arial" w:cs="Arial"/>
-          <w:bCs/>
-        </w:rPr>
-        <w:t xml:space="preserve"> S.A., entre muchas otras empresas no mencionadas.</w:t>
+        <w:t xml:space="preserve"> se realiza por intermedio de Telcodata debido a la relación Accionista – Subsidiaria que existe.</w:t>
       </w:r>
     </w:p>
     <w:p>
@@ -1754,11 +1416,13 @@
         <w:jc w:val="both"/>
         <w:rPr>
           <w:rFonts w:ascii="Arial" w:hAnsi="Arial" w:cs="Arial"/>
-        </w:rPr>
-      </w:pPr>
-      <w:r>
-        <w:rPr>
-          <w:rFonts w:ascii="Arial" w:hAnsi="Arial" w:cs="Arial"/>
+          <w:highlight w:val="yellow"/>
+        </w:rPr>
+      </w:pPr>
+      <w:r>
+        <w:rPr>
+          <w:rFonts w:ascii="Arial" w:hAnsi="Arial" w:cs="Arial"/>
+          <w:highlight w:val="yellow"/>
           <w:u w:val="single"/>
         </w:rPr>
         <w:t>Desarrollos Tecnológicos</w:t>
@@ -1766,6 +1430,7 @@
       <w:r>
         <w:rPr>
           <w:rFonts w:ascii="Arial" w:hAnsi="Arial" w:cs="Arial"/>
+          <w:highlight w:val="yellow"/>
         </w:rPr>
         <w:t xml:space="preserve"> – Al pertenecer al grupo Telconet están obligado a llevar el mismo sistema contable, el cual tiene un mejor control y organización al llevar todo en un mismo sistema el cual es favorable para todas las compañías pertenecientes al grupo Telconet.</w:t>
       </w:r>
@@ -2169,24 +1834,23 @@
           <w:rFonts w:ascii="Arial" w:hAnsi="Arial" w:cs="Arial"/>
         </w:rPr>
       </w:pPr>
-      <w:r>
-        <w:rPr>
-          <w:rFonts w:ascii="Arial" w:hAnsi="Arial" w:cs="Arial"/>
-        </w:rPr>
-        <w:lastRenderedPageBreak/>
+    </w:p>
+    <w:p>
+      <w:pPr>
+        <w:pStyle w:val="BodyText"/>
+        <w:spacing w:after="0"/>
+        <w:ind w:left="720"/>
+        <w:jc w:val="both"/>
+        <w:rPr>
+          <w:rFonts w:ascii="Arial" w:hAnsi="Arial" w:cs="Arial"/>
+        </w:rPr>
+      </w:pPr>
+      <w:r>
+        <w:rPr>
+          <w:rFonts w:ascii="Arial" w:hAnsi="Arial" w:cs="Arial"/>
+        </w:rPr>
         <w:t>Las enmiendas arriba listadas no han tenido impacto en los importes reconocidos en periodos anteriores y no se espera que afecten de manera significativa al periodo corriente o a futuros períodos.</w:t>
       </w:r>
-    </w:p>
-    <w:p>
-      <w:pPr>
-        <w:pStyle w:val="BodyText"/>
-        <w:spacing w:after="0"/>
-        <w:ind w:left="720"/>
-        <w:jc w:val="both"/>
-        <w:rPr>
-          <w:rFonts w:ascii="Arial" w:hAnsi="Arial" w:cs="Arial"/>
-        </w:rPr>
-      </w:pPr>
     </w:p>
     <w:p>
       <w:pPr>
@@ -2205,130 +1869,155 @@
           <w:rFonts w:ascii="Arial" w:hAnsi="Arial" w:cs="Arial"/>
           <w:i/>
           <w:iCs/>
-        </w:rPr>
+          <w:u w:val="single"/>
+        </w:rPr>
+        <w:lastRenderedPageBreak/>
         <w:t>Normativa Tributaria y Societaria</w:t>
       </w:r>
-    </w:p>
-    <w:p>
-      <w:pPr>
-        <w:pStyle w:val="BodyText"/>
-        <w:spacing w:after="0"/>
-        <w:ind w:left="720"/>
-        <w:jc w:val="both"/>
-        <w:rPr>
-          <w:rFonts w:ascii="Arial" w:hAnsi="Arial" w:cs="Arial"/>
-        </w:rPr>
-      </w:pPr>
-    </w:p>
-    <w:p>
-      <w:pPr>
-        <w:pStyle w:val="BodyText"/>
-        <w:spacing w:after="0"/>
-        <w:ind w:left="720"/>
-        <w:jc w:val="both"/>
-        <w:rPr>
-          <w:rFonts w:ascii="Arial" w:hAnsi="Arial" w:cs="Arial"/>
-        </w:rPr>
-      </w:pPr>
-      <w:r>
-        <w:rPr>
-          <w:rFonts w:ascii="Arial" w:hAnsi="Arial" w:cs="Arial"/>
-        </w:rPr>
-        <w:t>Desde el año 2019 se aumentó la tarifa de impuesto a la renta corporativo al 25% (antes 22%) y se mantiene sin cambios.</w:t>
-      </w:r>
-    </w:p>
-    <w:p>
-      <w:pPr>
-        <w:pStyle w:val="BodyText"/>
-        <w:spacing w:after="0"/>
-        <w:ind w:left="720"/>
-        <w:jc w:val="both"/>
-        <w:rPr>
-          <w:rFonts w:ascii="Arial" w:hAnsi="Arial" w:cs="Arial"/>
-          <w:u w:val="single"/>
-        </w:rPr>
-      </w:pPr>
-    </w:p>
-    <w:p>
-      <w:pPr>
-        <w:pStyle w:val="BodyText"/>
-        <w:spacing w:after="0"/>
-        <w:ind w:left="720"/>
-        <w:jc w:val="both"/>
-        <w:rPr>
-          <w:rFonts w:ascii="Arial" w:hAnsi="Arial" w:cs="Arial"/>
-        </w:rPr>
-      </w:pPr>
-      <w:r>
-        <w:rPr>
-          <w:rFonts w:ascii="Arial" w:hAnsi="Arial" w:cs="Arial"/>
-        </w:rPr>
-        <w:t xml:space="preserve">A pesar de lo mencionado, la normativa tributaria se modifica todos los años por parte del Gobierno, generalmente a efectos de aumentar la recaudación para financiar el déficit fiscal del País. </w:t>
-      </w:r>
-    </w:p>
-    <w:p>
-      <w:pPr>
-        <w:pStyle w:val="BodyText"/>
-        <w:spacing w:after="0"/>
-        <w:jc w:val="both"/>
-        <w:rPr>
-          <w:rFonts w:ascii="Arial" w:hAnsi="Arial" w:cs="Arial"/>
-        </w:rPr>
-      </w:pPr>
-    </w:p>
-    <w:p>
-      <w:pPr>
-        <w:pStyle w:val="BodyText"/>
-        <w:spacing w:after="0"/>
-        <w:jc w:val="both"/>
+      <w:r>
         <w:rPr>
           <w:rFonts w:ascii="Arial" w:hAnsi="Arial" w:cs="Arial"/>
           <w:i/>
           <w:iCs/>
         </w:rPr>
-      </w:pPr>
-      <w:r>
-        <w:rPr>
-          <w:rFonts w:ascii="Arial" w:hAnsi="Arial" w:cs="Arial"/>
-        </w:rPr>
-        <w:tab/>
-      </w:r>
-      <w:r>
+        <w:t xml:space="preserve"> - </w:t>
+      </w:r>
+      <w:r>
+        <w:rPr>
+          <w:rFonts w:ascii="Arial" w:hAnsi="Arial" w:cs="Arial"/>
+        </w:rPr>
+        <w:t>Desde el año 2019 se aumentó la tarifa de impuesto a la renta corporativo al 25% (antes 22%) y se mantiene sin cambios.</w:t>
+      </w:r>
+    </w:p>
+    <w:p>
+      <w:pPr>
+        <w:pStyle w:val="BodyText"/>
+        <w:spacing w:after="0"/>
+        <w:ind w:left="720"/>
+        <w:jc w:val="both"/>
+        <w:rPr>
+          <w:rFonts w:ascii="Arial" w:hAnsi="Arial" w:cs="Arial"/>
+          <w:u w:val="single"/>
+        </w:rPr>
+      </w:pPr>
+    </w:p>
+    <w:p>
+      <w:pPr>
+        <w:pStyle w:val="BodyText"/>
+        <w:spacing w:after="0"/>
+        <w:ind w:left="720"/>
+        <w:jc w:val="both"/>
+        <w:rPr>
+          <w:rFonts w:ascii="Arial" w:hAnsi="Arial" w:cs="Arial"/>
+        </w:rPr>
+      </w:pPr>
+      <w:r>
+        <w:rPr>
+          <w:rFonts w:ascii="Arial" w:hAnsi="Arial" w:cs="Arial"/>
+        </w:rPr>
+        <w:t xml:space="preserve">A pesar de lo mencionado, la normativa tributaria se modifica todos los años por parte del Gobierno, generalmente a efectos de aumentar la recaudación para financiar el déficit fiscal del País. </w:t>
+      </w:r>
+    </w:p>
+    <w:p>
+      <w:pPr>
+        <w:pStyle w:val="BodyText"/>
+        <w:spacing w:after="0"/>
+        <w:jc w:val="both"/>
+        <w:rPr>
+          <w:rFonts w:ascii="Arial" w:hAnsi="Arial" w:cs="Arial"/>
+        </w:rPr>
+      </w:pPr>
+    </w:p>
+    <w:p>
+      <w:pPr>
+        <w:pStyle w:val="BodyText"/>
+        <w:spacing w:after="0"/>
+        <w:ind w:left="705"/>
+        <w:jc w:val="both"/>
         <w:rPr>
           <w:rFonts w:ascii="Arial" w:hAnsi="Arial" w:cs="Arial"/>
           <w:i/>
           <w:iCs/>
-        </w:rPr>
-        <w:t>Covid-19</w:t>
-      </w:r>
-    </w:p>
-    <w:p>
-      <w:pPr>
-        <w:pStyle w:val="BodyText"/>
-        <w:spacing w:after="0"/>
-        <w:jc w:val="both"/>
+          <w:u w:val="single"/>
+        </w:rPr>
+      </w:pPr>
+      <w:r>
         <w:rPr>
           <w:rFonts w:ascii="Arial" w:hAnsi="Arial" w:cs="Arial"/>
           <w:i/>
           <w:iCs/>
-        </w:rPr>
-      </w:pPr>
-    </w:p>
-    <w:p>
-      <w:pPr>
-        <w:pStyle w:val="BodyText"/>
-        <w:spacing w:after="0"/>
-        <w:ind w:left="705"/>
-        <w:jc w:val="both"/>
-        <w:rPr>
-          <w:rFonts w:ascii="Arial" w:hAnsi="Arial" w:cs="Arial"/>
-        </w:rPr>
-      </w:pPr>
-      <w:r>
-        <w:rPr>
-          <w:rFonts w:ascii="Arial" w:hAnsi="Arial" w:cs="Arial"/>
-        </w:rPr>
-        <w:t>Durante nuestra auditoria y a la fecha del informe se desarrolla la pandemia del covid-19, situación a la cual aplica la NIC 10 “Hechos ocurridos después del periodo sobre el que se informa”. Considerando que los efectos emergentes de la pandemia y las medidas adoptadas por los gobiernos de Ecuador y diferentes países alrededor del mundo para evitar la propagación del virus podrían ser materiales, estos efectos se revelarán en nuestra opinión y en nota a los estados financieros mencionando: la naturaleza del hecho, una estimación de sus efectos financieros, o un pronunciamiento sobre la imposibilidad de realizar dicha estimación.</w:t>
+          <w:u w:val="single"/>
+        </w:rPr>
+        <w:t>Covid-19</w:t>
+      </w:r>
+      <w:r>
+        <w:rPr>
+          <w:rFonts w:ascii="Arial" w:hAnsi="Arial" w:cs="Arial"/>
+          <w:i/>
+          <w:iCs/>
+        </w:rPr>
+        <w:t xml:space="preserve"> - </w:t>
+      </w:r>
+      <w:r>
+        <w:rPr>
+          <w:rFonts w:ascii="Arial" w:hAnsi="Arial" w:cs="Arial"/>
+        </w:rPr>
+        <w:t xml:space="preserve">Durante nuestra auditoria y a la fecha del informe se desarrolla la pandemia del covid-19, situación a la cual aplica la NIC 10 “Hechos ocurridos después del periodo sobre el que se informa”. Considerando que los efectos emergentes de la pandemia y las medidas adoptadas por los gobiernos de Ecuador y diferentes países alrededor del mundo para evitar la propagación del virus podrían ser materiales, </w:t>
+      </w:r>
+      <w:r>
+        <w:rPr>
+          <w:rFonts w:ascii="Arial" w:hAnsi="Arial" w:cs="Arial"/>
+          <w:highlight w:val="yellow"/>
+        </w:rPr>
+        <w:t>est</w:t>
+      </w:r>
+      <w:r>
+        <w:rPr>
+          <w:rFonts w:ascii="Arial" w:hAnsi="Arial" w:cs="Arial"/>
+          <w:highlight w:val="yellow"/>
+        </w:rPr>
+        <w:t>a situación</w:t>
+      </w:r>
+      <w:r>
+        <w:rPr>
+          <w:rFonts w:ascii="Arial" w:hAnsi="Arial" w:cs="Arial"/>
+          <w:highlight w:val="yellow"/>
+        </w:rPr>
+        <w:t xml:space="preserve"> se revelará en nuestra opinión </w:t>
+      </w:r>
+      <w:r>
+        <w:rPr>
+          <w:rFonts w:ascii="Arial" w:hAnsi="Arial" w:cs="Arial"/>
+          <w:highlight w:val="yellow"/>
+        </w:rPr>
+        <w:t xml:space="preserve">mediante un párrafo de énfasis, </w:t>
+      </w:r>
+      <w:r>
+        <w:rPr>
+          <w:rFonts w:ascii="Arial" w:hAnsi="Arial" w:cs="Arial"/>
+          <w:highlight w:val="yellow"/>
+        </w:rPr>
+        <w:t xml:space="preserve">y en nota a los estados </w:t>
+      </w:r>
+      <w:r>
+        <w:rPr>
+          <w:rFonts w:ascii="Arial" w:hAnsi="Arial" w:cs="Arial"/>
+          <w:highlight w:val="yellow"/>
+        </w:rPr>
+        <w:t>financieros</w:t>
+      </w:r>
+      <w:r>
+        <w:rPr>
+          <w:rFonts w:ascii="Arial" w:hAnsi="Arial" w:cs="Arial"/>
+          <w:highlight w:val="yellow"/>
+        </w:rPr>
+        <w:t xml:space="preserve"> (Ver resumen de conclusiones al final de este memorándum)</w:t>
+      </w:r>
+      <w:r>
+        <w:rPr>
+          <w:rFonts w:ascii="Arial" w:hAnsi="Arial" w:cs="Arial"/>
+        </w:rPr>
+        <w:t xml:space="preserve"> mencionando: la naturaleza del hecho, una estimación de sus efectos financieros, o un pronunciamiento sobre la imposibilidad de realizar dicha estimación.</w:t>
       </w:r>
     </w:p>
     <w:p>
@@ -2497,14 +2186,14 @@
         <w:rPr>
           <w:rFonts w:ascii="Arial" w:hAnsi="Arial" w:cs="Arial"/>
         </w:rPr>
-        <w:t xml:space="preserve">Las autoridades ecuatorianas han emprendido acciones profundas para abordar la situación económica y crisis de salud desencadenada por la pandemia </w:t>
+        <w:t xml:space="preserve">Las autoridades ecuatorianas han emprendido acciones profundas para abordar la situación económica y crisis de salud desencadenada por la pandemia COVID-19; medidas de contención tempranas (cierre de fronteras, espacios públicos y actividades comerciales no criticas) fueron clave para ralentizar y estabilizar la propagación del virus, además de imponer toque de queda nacional; combinando estas medidas de contención de corto plazo con créditos de soporte al sector privado y liquidez para el sistema financiero (créditos a PYMES, bonos a </w:t>
       </w:r>
       <w:r>
         <w:rPr>
           <w:rFonts w:ascii="Arial" w:hAnsi="Arial" w:cs="Arial"/>
         </w:rPr>
         <w:lastRenderedPageBreak/>
-        <w:t>COVID-19; medidas de contención tempranas (cierre de fronteras, espacios públicos y actividades comerciales no criticas) fueron clave para ralentizar y estabilizar la propagación del virus, además de imponer toque de queda nacional; combinando estas medidas de contención de corto plazo con créditos de soporte al sector privado y liquidez para el sistema financiero (créditos a PYMES, bonos a sectores más vulnerables, diferimiento en el pago de créditos) y tomando medidas para la sustentabilidad de las finanzas públicas a largo plazo.</w:t>
+        <w:t>sectores más vulnerables, diferimiento en el pago de créditos) y tomando medidas para la sustentabilidad de las finanzas públicas a largo plazo.</w:t>
       </w:r>
     </w:p>
     <w:p>
@@ -2564,6 +2253,60 @@
           <w:rFonts w:ascii="Arial" w:hAnsi="Arial" w:cs="Arial"/>
         </w:rPr>
         <w:t>A septiembre del 2020 Ecuador mantiene una tasa de aproximadamente 10 nuevos contagios por cada 100,000 habitantes, por debajo de economías como EE. UU., Colombia, México, Brasil, Chile y Perú.</w:t>
+      </w:r>
+    </w:p>
+    <w:p>
+      <w:pPr>
+        <w:pStyle w:val="BodyText"/>
+        <w:spacing w:after="0"/>
+        <w:ind w:left="720"/>
+        <w:jc w:val="both"/>
+        <w:rPr>
+          <w:rFonts w:ascii="Arial" w:hAnsi="Arial" w:cs="Arial"/>
+        </w:rPr>
+      </w:pPr>
+    </w:p>
+    <w:p>
+      <w:pPr>
+        <w:pStyle w:val="BodyText"/>
+        <w:spacing w:after="0"/>
+        <w:ind w:left="720"/>
+        <w:jc w:val="both"/>
+        <w:rPr>
+          <w:rFonts w:ascii="Arial" w:hAnsi="Arial" w:cs="Arial"/>
+        </w:rPr>
+      </w:pPr>
+      <w:r>
+        <w:rPr>
+          <w:rFonts w:ascii="Arial" w:hAnsi="Arial" w:cs="Arial"/>
+        </w:rPr>
+        <w:t>A pesar</w:t>
+      </w:r>
+      <w:r>
+        <w:rPr>
+          <w:rFonts w:ascii="Arial" w:hAnsi="Arial" w:cs="Arial"/>
+        </w:rPr>
+        <w:t xml:space="preserve"> de lo mencionado</w:t>
+      </w:r>
+      <w:r>
+        <w:rPr>
+          <w:rFonts w:ascii="Arial" w:hAnsi="Arial" w:cs="Arial"/>
+        </w:rPr>
+        <w:t xml:space="preserve">, la pandemia no ha afectado los negocios de internet y comunicaciones a los que se dedica el grupo Telconet, del cual forma parte Telcodata, </w:t>
+      </w:r>
+      <w:proofErr w:type="gramStart"/>
+      <w:r>
+        <w:rPr>
+          <w:rFonts w:ascii="Arial" w:hAnsi="Arial" w:cs="Arial"/>
+        </w:rPr>
+        <w:t>y</w:t>
+      </w:r>
+      <w:proofErr w:type="gramEnd"/>
+      <w:r>
+        <w:rPr>
+          <w:rFonts w:ascii="Arial" w:hAnsi="Arial" w:cs="Arial"/>
+        </w:rPr>
+        <w:t xml:space="preserve"> por el contrario, las ventas de estos servicios se han incrementado debido a la necesidad de mayor comunicación por teletrabajo y cuarentena en los hogares.</w:t>
       </w:r>
     </w:p>
     <w:p>
@@ -2787,14 +2530,14 @@
         <w:rPr>
           <w:rFonts w:ascii="Arial" w:hAnsi="Arial" w:cs="Arial"/>
         </w:rPr>
-        <w:t xml:space="preserve"> El gasto público ha venido creciendo en base a endeudamiento externo y ha subido de US$20,084 millones en 2015 (20% del PIB) a US$35,541 millones en 2018 (33% del PIB) y US$55,336 millones en 2019 (52% del PIB) incluyendo, en el año 2019, un cambio en la metodología para contabilizar </w:t>
+        <w:t xml:space="preserve"> El gasto público ha venido creciendo en base a endeudamiento externo y ha subido de US$20,084 millones en 2015 (20% del PIB) a US$35,541 millones en 2018 (33% del PIB) y US$55,336 millones en 2019 (52% </w:t>
       </w:r>
       <w:r>
         <w:rPr>
           <w:rFonts w:ascii="Arial" w:hAnsi="Arial" w:cs="Arial"/>
         </w:rPr>
         <w:lastRenderedPageBreak/>
-        <w:t xml:space="preserve">la deuda externa pública que aparentemente estaba subvaluada por el anterior gobierno debido al </w:t>
+        <w:t xml:space="preserve">del PIB) incluyendo, en el año 2019, un cambio en la metodología para contabilizar la deuda externa pública que aparentemente estaba subvaluada por el anterior gobierno debido al </w:t>
       </w:r>
       <w:r>
         <w:rPr>
@@ -2983,75 +2726,106 @@
         <w:jc w:val="both"/>
         <w:rPr>
           <w:rFonts w:ascii="Arial" w:hAnsi="Arial" w:cs="Arial"/>
-        </w:rPr>
-      </w:pPr>
-      <w:r>
-        <w:rPr>
-          <w:rFonts w:ascii="Arial" w:hAnsi="Arial" w:cs="Arial"/>
           <w:i/>
           <w:iCs/>
           <w:u w:val="single"/>
         </w:rPr>
-        <w:t>Nivel de Precios</w:t>
-      </w:r>
-      <w:r>
-        <w:rPr>
-          <w:rFonts w:ascii="Arial" w:hAnsi="Arial" w:cs="Arial"/>
-          <w:i/>
-          <w:iCs/>
-        </w:rPr>
-        <w:t xml:space="preserve"> - </w:t>
-      </w:r>
-      <w:r>
-        <w:rPr>
-          <w:rFonts w:ascii="Arial" w:hAnsi="Arial" w:cs="Arial"/>
-        </w:rPr>
-        <w:t xml:space="preserve">Al encontrarse dolarizada la economía no es factible emitir moneda para financiar los déficits públicos y la productividad del sector privado no crece lo suficiente para compensar el menor precio del petróleo. Los precios en dólares se mantienen constantes e incluso se reducen debido a la competencia y por el efecto de promociones y bonificaciones (descuentos) para mantener o incrementar las ventas. </w:t>
-      </w:r>
-    </w:p>
-    <w:p>
-      <w:pPr>
-        <w:pStyle w:val="BodyText"/>
-        <w:spacing w:after="0"/>
-        <w:ind w:left="720"/>
-        <w:jc w:val="both"/>
-      </w:pPr>
-      <w:r>
-        <w:rPr>
-          <w:rFonts w:ascii="Arial" w:hAnsi="Arial" w:cs="Arial"/>
-        </w:rPr>
-        <w:lastRenderedPageBreak/>
-        <w:t xml:space="preserve">La inflación promedio de los tres últimos años es 0.4% (2017), -0.2% (2018), y   -0.07% en el 2019; no se espera que existe incremento del nivel general de precios en el año 2020: 0.00% (productos que conforman la canasta básica) </w:t>
-      </w:r>
-    </w:p>
-    <w:p>
-      <w:pPr>
-        <w:pStyle w:val="BodyText"/>
-        <w:spacing w:after="0"/>
-        <w:ind w:left="720"/>
-        <w:jc w:val="both"/>
+      </w:pPr>
+    </w:p>
+    <w:p>
+      <w:pPr>
+        <w:pStyle w:val="BodyText"/>
+        <w:spacing w:after="0"/>
+        <w:ind w:left="720"/>
+        <w:jc w:val="both"/>
+        <w:rPr>
+          <w:rFonts w:ascii="Arial" w:hAnsi="Arial" w:cs="Arial"/>
+        </w:rPr>
+      </w:pPr>
+      <w:r>
         <w:rPr>
           <w:rFonts w:ascii="Arial" w:hAnsi="Arial" w:cs="Arial"/>
           <w:i/>
           <w:iCs/>
           <w:u w:val="single"/>
         </w:rPr>
-      </w:pPr>
-    </w:p>
-    <w:p>
-      <w:pPr>
-        <w:pStyle w:val="BodyText"/>
-        <w:spacing w:after="0"/>
-        <w:ind w:left="720"/>
-        <w:jc w:val="both"/>
-      </w:pPr>
-      <w:r>
+        <w:t>Nivel de Precios</w:t>
+      </w:r>
+      <w:r>
+        <w:rPr>
+          <w:rFonts w:ascii="Arial" w:hAnsi="Arial" w:cs="Arial"/>
+          <w:i/>
+          <w:iCs/>
+        </w:rPr>
+        <w:t xml:space="preserve"> - </w:t>
+      </w:r>
+      <w:r>
+        <w:rPr>
+          <w:rFonts w:ascii="Arial" w:hAnsi="Arial" w:cs="Arial"/>
+        </w:rPr>
+        <w:t xml:space="preserve">Al encontrarse dolarizada la economía no es factible emitir moneda para financiar los déficits públicos y la productividad del sector privado no crece lo suficiente para compensar el menor precio del petróleo. Los precios en dólares se mantienen constantes e incluso se reducen debido a la competencia y </w:t>
+      </w:r>
+      <w:r>
+        <w:rPr>
+          <w:rFonts w:ascii="Arial" w:hAnsi="Arial" w:cs="Arial"/>
+        </w:rPr>
+        <w:lastRenderedPageBreak/>
+        <w:t xml:space="preserve">por el efecto de promociones y bonificaciones (descuentos) para mantener o incrementar las ventas. </w:t>
+      </w:r>
+    </w:p>
+    <w:p>
+      <w:pPr>
+        <w:pStyle w:val="BodyText"/>
+        <w:spacing w:after="0"/>
+        <w:ind w:left="720"/>
+        <w:jc w:val="both"/>
+        <w:rPr>
+          <w:rFonts w:ascii="Arial" w:hAnsi="Arial" w:cs="Arial"/>
+        </w:rPr>
+      </w:pPr>
+    </w:p>
+    <w:p>
+      <w:pPr>
+        <w:pStyle w:val="BodyText"/>
+        <w:spacing w:after="0"/>
+        <w:ind w:left="720"/>
+        <w:jc w:val="both"/>
+      </w:pPr>
+      <w:r>
+        <w:rPr>
+          <w:rFonts w:ascii="Arial" w:hAnsi="Arial" w:cs="Arial"/>
+        </w:rPr>
+        <w:t xml:space="preserve">La inflación promedio de los tres últimos años es 0.4% (2017), -0.2% (2018), y   -0.07% en el 2019; no se espera que existe incremento del nivel general de precios en el año 2020: 0.00% (productos que conforman la canasta básica) </w:t>
+      </w:r>
+    </w:p>
+    <w:p>
+      <w:pPr>
+        <w:pStyle w:val="BodyText"/>
+        <w:spacing w:after="0"/>
+        <w:ind w:left="720"/>
+        <w:jc w:val="both"/>
         <w:rPr>
           <w:rFonts w:ascii="Arial" w:hAnsi="Arial" w:cs="Arial"/>
           <w:i/>
           <w:iCs/>
           <w:u w:val="single"/>
         </w:rPr>
+      </w:pPr>
+    </w:p>
+    <w:p>
+      <w:pPr>
+        <w:pStyle w:val="BodyText"/>
+        <w:spacing w:after="0"/>
+        <w:ind w:left="720"/>
+        <w:jc w:val="both"/>
+      </w:pPr>
+      <w:r>
+        <w:rPr>
+          <w:rFonts w:ascii="Arial" w:hAnsi="Arial" w:cs="Arial"/>
+          <w:i/>
+          <w:iCs/>
+          <w:u w:val="single"/>
+        </w:rPr>
         <w:t>Riesgo País</w:t>
       </w:r>
       <w:r>
@@ -3145,7 +2919,162 @@
         <w:rPr>
           <w:rFonts w:ascii="Arial" w:hAnsi="Arial" w:cs="Arial"/>
         </w:rPr>
-        <w:t xml:space="preserve"> y como resultado de nuestra observación, destacamos:</w:t>
+        <w:t>, información de su página web,</w:t>
+      </w:r>
+      <w:r>
+        <w:rPr>
+          <w:rFonts w:ascii="Arial" w:hAnsi="Arial" w:cs="Arial"/>
+        </w:rPr>
+        <w:t xml:space="preserve"> y como resultado de nuestra</w:t>
+      </w:r>
+      <w:r>
+        <w:rPr>
+          <w:rFonts w:ascii="Arial" w:hAnsi="Arial" w:cs="Arial"/>
+        </w:rPr>
+        <w:t>s</w:t>
+      </w:r>
+      <w:r>
+        <w:rPr>
+          <w:rFonts w:ascii="Arial" w:hAnsi="Arial" w:cs="Arial"/>
+        </w:rPr>
+        <w:t xml:space="preserve"> observaci</w:t>
+      </w:r>
+      <w:r>
+        <w:rPr>
+          <w:rFonts w:ascii="Arial" w:hAnsi="Arial" w:cs="Arial"/>
+        </w:rPr>
+        <w:t>o</w:t>
+      </w:r>
+      <w:r>
+        <w:rPr>
+          <w:rFonts w:ascii="Arial" w:hAnsi="Arial" w:cs="Arial"/>
+        </w:rPr>
+        <w:t>n</w:t>
+      </w:r>
+      <w:r>
+        <w:rPr>
+          <w:rFonts w:ascii="Arial" w:hAnsi="Arial" w:cs="Arial"/>
+        </w:rPr>
+        <w:t>es</w:t>
+      </w:r>
+      <w:r>
+        <w:rPr>
+          <w:rFonts w:ascii="Arial" w:hAnsi="Arial" w:cs="Arial"/>
+        </w:rPr>
+        <w:t>, destacamos:</w:t>
+      </w:r>
+    </w:p>
+    <w:p>
+      <w:pPr>
+        <w:pStyle w:val="BodyText"/>
+        <w:spacing w:after="0"/>
+        <w:jc w:val="both"/>
+        <w:rPr>
+          <w:rFonts w:ascii="Arial" w:hAnsi="Arial" w:cs="Arial"/>
+        </w:rPr>
+      </w:pPr>
+    </w:p>
+    <w:p>
+      <w:pPr>
+        <w:pStyle w:val="BodyText"/>
+        <w:spacing w:after="0"/>
+        <w:jc w:val="both"/>
+        <w:rPr>
+          <w:rFonts w:ascii="Arial" w:hAnsi="Arial" w:cs="Arial"/>
+        </w:rPr>
+      </w:pPr>
+      <w:r>
+        <w:rPr>
+          <w:rFonts w:ascii="Arial" w:hAnsi="Arial" w:cs="Arial"/>
+          <w:i/>
+          <w:iCs/>
+          <w:u w:val="single"/>
+        </w:rPr>
+        <w:t>Objetivos</w:t>
+      </w:r>
+      <w:r>
+        <w:rPr>
+          <w:rFonts w:ascii="Arial" w:hAnsi="Arial" w:cs="Arial"/>
+        </w:rPr>
+        <w:t xml:space="preserve">: La empresa busca diversificar la cartera de clientes ampliando la gama de productos que ofrece para cuyo efecto ha establecido como su misión: “Proveer a las empresas de equipos tecnológicos que faciliten las gestiones de </w:t>
+      </w:r>
+      <w:proofErr w:type="gramStart"/>
+      <w:r>
+        <w:rPr>
+          <w:rFonts w:ascii="Arial" w:hAnsi="Arial" w:cs="Arial"/>
+        </w:rPr>
+        <w:t>las mismas</w:t>
+      </w:r>
+      <w:proofErr w:type="gramEnd"/>
+      <w:r>
+        <w:rPr>
+          <w:rFonts w:ascii="Arial" w:hAnsi="Arial" w:cs="Arial"/>
+        </w:rPr>
+        <w:t xml:space="preserve">, para así aumentar su productividad mediante equipos de alta </w:t>
+      </w:r>
+      <w:r>
+        <w:rPr>
+          <w:rFonts w:ascii="Arial" w:hAnsi="Arial" w:cs="Arial"/>
+        </w:rPr>
+        <w:t>tecnología que mantendrán comunicadas todas las áreas de la empresa tanto interna como externamente”</w:t>
+      </w:r>
+    </w:p>
+    <w:p>
+      <w:pPr>
+        <w:pStyle w:val="BodyText"/>
+        <w:spacing w:after="0"/>
+        <w:jc w:val="both"/>
+        <w:rPr>
+          <w:rFonts w:ascii="Arial" w:hAnsi="Arial" w:cs="Arial"/>
+        </w:rPr>
+      </w:pPr>
+    </w:p>
+    <w:p>
+      <w:pPr>
+        <w:pStyle w:val="BodyText"/>
+        <w:spacing w:after="0"/>
+        <w:jc w:val="both"/>
+        <w:rPr>
+          <w:rFonts w:ascii="Arial" w:hAnsi="Arial" w:cs="Arial"/>
+        </w:rPr>
+      </w:pPr>
+      <w:r>
+        <w:rPr>
+          <w:rFonts w:ascii="Arial" w:hAnsi="Arial" w:cs="Arial"/>
+        </w:rPr>
+        <w:t xml:space="preserve">La “Visión” de Telcodata es ser una empresa integradora de soluciones de tecnología en telecomunicaciones. </w:t>
+      </w:r>
+    </w:p>
+    <w:p>
+      <w:pPr>
+        <w:pStyle w:val="BodyText"/>
+        <w:spacing w:after="0"/>
+        <w:jc w:val="both"/>
+        <w:rPr>
+          <w:rFonts w:ascii="Arial" w:hAnsi="Arial" w:cs="Arial"/>
+        </w:rPr>
+      </w:pPr>
+    </w:p>
+    <w:p>
+      <w:pPr>
+        <w:pStyle w:val="BodyText"/>
+        <w:spacing w:after="0"/>
+        <w:jc w:val="both"/>
+        <w:rPr>
+          <w:rFonts w:ascii="Arial" w:hAnsi="Arial" w:cs="Arial"/>
+          <w:i/>
+          <w:iCs/>
+          <w:u w:val="single"/>
+        </w:rPr>
+      </w:pPr>
+      <w:r>
+        <w:rPr>
+          <w:rFonts w:ascii="Arial" w:hAnsi="Arial" w:cs="Arial"/>
+          <w:i/>
+          <w:iCs/>
+          <w:u w:val="single"/>
+        </w:rPr>
+        <w:t xml:space="preserve">Estrategias - </w:t>
       </w:r>
     </w:p>
     <w:p>
@@ -3175,7 +3104,31 @@
         <w:rPr>
           <w:rFonts w:ascii="Arial" w:hAnsi="Arial" w:cs="Arial"/>
         </w:rPr>
-        <w:t>Impulsar campañas de Marketing Digital, para fomentar la diversificación de cartera de clientes.</w:t>
+        <w:t xml:space="preserve">Impulsar campañas de </w:t>
+      </w:r>
+      <w:r>
+        <w:rPr>
+          <w:rFonts w:ascii="Arial" w:hAnsi="Arial" w:cs="Arial"/>
+        </w:rPr>
+        <w:t>m</w:t>
+      </w:r>
+      <w:r>
+        <w:rPr>
+          <w:rFonts w:ascii="Arial" w:hAnsi="Arial" w:cs="Arial"/>
+        </w:rPr>
+        <w:t xml:space="preserve">arketing </w:t>
+      </w:r>
+      <w:r>
+        <w:rPr>
+          <w:rFonts w:ascii="Arial" w:hAnsi="Arial" w:cs="Arial"/>
+        </w:rPr>
+        <w:t>d</w:t>
+      </w:r>
+      <w:r>
+        <w:rPr>
+          <w:rFonts w:ascii="Arial" w:hAnsi="Arial" w:cs="Arial"/>
+        </w:rPr>
+        <w:t>igital para fomentar la diversificación de cartera de clientes.</w:t>
       </w:r>
     </w:p>
     <w:p>
@@ -3195,7 +3148,45 @@
         <w:rPr>
           <w:rFonts w:ascii="Arial" w:hAnsi="Arial" w:cs="Arial"/>
         </w:rPr>
-        <w:t>La creación de una página web para facilitar el E-Commerce y poder llegar a los mercados de las empresas pequeñas dando a conocer así los productos y servicios que la empresa puede brindar.</w:t>
+        <w:t>C</w:t>
+      </w:r>
+      <w:r>
+        <w:rPr>
+          <w:rFonts w:ascii="Arial" w:hAnsi="Arial" w:cs="Arial"/>
+        </w:rPr>
+        <w:t xml:space="preserve">reación de una página web para facilitar el </w:t>
+      </w:r>
+      <w:r>
+        <w:rPr>
+          <w:rFonts w:ascii="Arial" w:hAnsi="Arial" w:cs="Arial"/>
+        </w:rPr>
+        <w:t>e</w:t>
+      </w:r>
+      <w:r>
+        <w:rPr>
+          <w:rFonts w:ascii="Arial" w:hAnsi="Arial" w:cs="Arial"/>
+        </w:rPr>
+        <w:t>-</w:t>
+      </w:r>
+      <w:proofErr w:type="spellStart"/>
+      <w:r>
+        <w:rPr>
+          <w:rFonts w:ascii="Arial" w:hAnsi="Arial" w:cs="Arial"/>
+        </w:rPr>
+        <w:t>c</w:t>
+      </w:r>
+      <w:r>
+        <w:rPr>
+          <w:rFonts w:ascii="Arial" w:hAnsi="Arial" w:cs="Arial"/>
+        </w:rPr>
+        <w:t>ommerce</w:t>
+      </w:r>
+      <w:proofErr w:type="spellEnd"/>
+      <w:r>
+        <w:rPr>
+          <w:rFonts w:ascii="Arial" w:hAnsi="Arial" w:cs="Arial"/>
+        </w:rPr>
+        <w:t xml:space="preserve"> y poder llegar a los mercados de empresas pequeñas dando a conocer los productos y servicios que la empresa puede brindar.</w:t>
       </w:r>
     </w:p>
     <w:p>
@@ -3215,7 +3206,13 @@
         <w:rPr>
           <w:rFonts w:ascii="Arial" w:hAnsi="Arial" w:cs="Arial"/>
         </w:rPr>
-        <w:t>Recuperarse de las pérdidas de años pasados y lograr, en el 2019, llegar por lo menos al punto de equilibrio.</w:t>
+        <w:t>Mantener la generación de flujos de operaciones e incrementarlos</w:t>
+      </w:r>
+      <w:r>
+        <w:rPr>
+          <w:rFonts w:ascii="Arial" w:hAnsi="Arial" w:cs="Arial"/>
+        </w:rPr>
+        <w:t>.</w:t>
       </w:r>
     </w:p>
     <w:p>
@@ -3235,14 +3232,26 @@
         <w:rPr>
           <w:rFonts w:ascii="Arial" w:hAnsi="Arial" w:cs="Arial"/>
         </w:rPr>
-        <w:t>Crear un inventario robusto para mantener el abastecimiento y poder suplir las necesidades inmediatas de los clientes y evitar mantener inventario estacionado en aduana debido a los largos periodos de tiempo que se necesita para des -</w:t>
+        <w:t>Crear un inventario robusto para mantener el abastecimiento y poder suplir las necesidades inmediatas de los clientes</w:t>
+      </w:r>
+      <w:r>
+        <w:rPr>
+          <w:rFonts w:ascii="Arial" w:hAnsi="Arial" w:cs="Arial"/>
+        </w:rPr>
+        <w:t>;</w:t>
+      </w:r>
+      <w:r>
+        <w:rPr>
+          <w:rFonts w:ascii="Arial" w:hAnsi="Arial" w:cs="Arial"/>
+        </w:rPr>
+        <w:t xml:space="preserve"> evitar mantener inventario en aduana debido a los largos periodos de tiempo que se necesita para </w:t>
       </w:r>
       <w:proofErr w:type="spellStart"/>
       <w:r>
         <w:rPr>
           <w:rFonts w:ascii="Arial" w:hAnsi="Arial" w:cs="Arial"/>
         </w:rPr>
-        <w:t>aduanizar</w:t>
+        <w:t>desaduanizar</w:t>
       </w:r>
       <w:proofErr w:type="spellEnd"/>
       <w:r>
@@ -3269,7 +3278,26 @@
         <w:rPr>
           <w:rFonts w:ascii="Arial" w:hAnsi="Arial" w:cs="Arial"/>
         </w:rPr>
-        <w:t xml:space="preserve">Pese a que la economía del país se estime que no crezca para el 2019, el mercado de la tecnología nunca deja de decrecer por lo que invertir en nuevas tecnologías y darlas a conocer de manera inmediata puede mejorar los resultados integrales de Telcodata S.A.   </w:t>
+        <w:t>Pese a que la economía del país se estime que no crezca</w:t>
+      </w:r>
+      <w:r>
+        <w:rPr>
+          <w:rFonts w:ascii="Arial" w:hAnsi="Arial" w:cs="Arial"/>
+        </w:rPr>
+        <w:t>,</w:t>
+      </w:r>
+      <w:r>
+        <w:rPr>
+          <w:rFonts w:ascii="Arial" w:hAnsi="Arial" w:cs="Arial"/>
+        </w:rPr>
+        <w:t xml:space="preserve"> el mercado de la tecnología nunca deja de crecer por lo que invertir en nuevas tecnologías y darlas a </w:t>
+      </w:r>
+      <w:r>
+        <w:rPr>
+          <w:rFonts w:ascii="Arial" w:hAnsi="Arial" w:cs="Arial"/>
+        </w:rPr>
+        <w:lastRenderedPageBreak/>
+        <w:t xml:space="preserve">conocer de manera inmediata puede mejorar los resultados integrales de Telcodata S.A.   </w:t>
       </w:r>
     </w:p>
     <w:p>
@@ -3289,7 +3317,68 @@
         <w:rPr>
           <w:rFonts w:ascii="Arial" w:hAnsi="Arial" w:cs="Arial"/>
         </w:rPr>
-        <w:t>Debido a las condiciones del mercado, el crecimiento de Telcodata a efectos de recuperarse de las pérdidas acumuladas requerirá más financiamiento, ya sea de parte de los Accionistas o con Bancos y, estos últimos, pudieran no estar dispuesto a conceder préstamos en vista de los malos resultados de los últimos años. La posible falta de capital de trabajo se constituye en un riesgo del negocio.</w:t>
+        <w:t>E</w:t>
+      </w:r>
+      <w:r>
+        <w:rPr>
+          <w:rFonts w:ascii="Arial" w:hAnsi="Arial" w:cs="Arial"/>
+        </w:rPr>
+        <w:t>l</w:t>
+      </w:r>
+      <w:r>
+        <w:rPr>
+          <w:rFonts w:ascii="Arial" w:hAnsi="Arial" w:cs="Arial"/>
+        </w:rPr>
+        <w:t xml:space="preserve"> futuro</w:t>
+      </w:r>
+      <w:r>
+        <w:rPr>
+          <w:rFonts w:ascii="Arial" w:hAnsi="Arial" w:cs="Arial"/>
+        </w:rPr>
+        <w:t xml:space="preserve"> crecimiento de Telcodata requerirá más financiamiento, ya sea de parte de los Accionistas o Banco</w:t>
+      </w:r>
+      <w:r>
+        <w:rPr>
+          <w:rFonts w:ascii="Arial" w:hAnsi="Arial" w:cs="Arial"/>
+        </w:rPr>
+        <w:t xml:space="preserve">s; en ambos casos el soporte (garantía) de su Accionista es fundamental </w:t>
+      </w:r>
+    </w:p>
+    <w:p>
+      <w:pPr>
+        <w:pStyle w:val="BodyText"/>
+        <w:spacing w:after="0"/>
+        <w:jc w:val="both"/>
+        <w:rPr>
+          <w:rFonts w:ascii="Arial" w:hAnsi="Arial" w:cs="Arial"/>
+        </w:rPr>
+      </w:pPr>
+    </w:p>
+    <w:p>
+      <w:pPr>
+        <w:pStyle w:val="BodyText"/>
+        <w:spacing w:after="0"/>
+        <w:jc w:val="both"/>
+        <w:rPr>
+          <w:rFonts w:ascii="Arial" w:hAnsi="Arial" w:cs="Arial"/>
+        </w:rPr>
+      </w:pPr>
+      <w:r>
+        <w:rPr>
+          <w:rFonts w:ascii="Arial" w:hAnsi="Arial" w:cs="Arial"/>
+          <w:i/>
+          <w:iCs/>
+          <w:u w:val="single"/>
+        </w:rPr>
+        <w:t>Riesgos</w:t>
+      </w:r>
+      <w:r>
+        <w:rPr>
+          <w:rFonts w:ascii="Arial" w:hAnsi="Arial" w:cs="Arial"/>
+          <w:i/>
+          <w:iCs/>
+        </w:rPr>
+        <w:t xml:space="preserve"> - </w:t>
       </w:r>
     </w:p>
     <w:p>
@@ -3380,7 +3469,6 @@
         <w:rPr>
           <w:rFonts w:ascii="Arial" w:hAnsi="Arial" w:cs="Arial"/>
         </w:rPr>
-        <w:lastRenderedPageBreak/>
         <w:t>El Contador prepara mensualmente un paquete de información financiera que complementa los escasos reportes que surgen del sistema contable. Este paquete de información contiene información como: Ventas por cliente y estadística de los últimos años, estado de antigüedad de cartera y de cuentas por pagar a proveedores, movimiento del patrimonio y de los activos fijos, estados de resultados mensuales comparativos de enero a la fecha y acumulados del año presente vs. el año anterior, etc.</w:t>
       </w:r>
     </w:p>
@@ -3443,38 +3531,67 @@
         <w:rPr>
           <w:rFonts w:ascii="Arial" w:hAnsi="Arial" w:cs="Arial"/>
         </w:rPr>
-        <w:t>El costo de la nómina, que es el más importante, es fijo y fácil de controlar pues no hay incrementos salariales ni de trabajadores.</w:t>
-      </w:r>
-    </w:p>
-    <w:p>
-      <w:pPr>
-        <w:pStyle w:val="BodyText"/>
-        <w:spacing w:after="0"/>
-        <w:jc w:val="both"/>
-        <w:rPr>
-          <w:rFonts w:ascii="Arial" w:hAnsi="Arial" w:cs="Arial"/>
-        </w:rPr>
-      </w:pPr>
-    </w:p>
-    <w:p>
-      <w:pPr>
-        <w:pStyle w:val="BodyText"/>
-        <w:numPr>
-          <w:ilvl w:val="0"/>
-          <w:numId w:val="4"/>
-        </w:numPr>
-        <w:spacing w:after="0"/>
-        <w:jc w:val="both"/>
-        <w:rPr>
-          <w:rFonts w:ascii="Arial" w:hAnsi="Arial" w:cs="Arial"/>
-        </w:rPr>
-      </w:pPr>
-      <w:r>
-        <w:rPr>
-          <w:rFonts w:ascii="Arial" w:hAnsi="Arial" w:cs="Arial"/>
-        </w:rPr>
         <w:t>Realizar controles de calidad sobre los servicios que Telcodata contrata para la realización de las instalaciones y así evitar imperfecciones en los trabajos realizados.</w:t>
       </w:r>
+    </w:p>
+    <w:p>
+      <w:pPr>
+        <w:pStyle w:val="BodyText"/>
+        <w:spacing w:after="0"/>
+        <w:jc w:val="both"/>
+        <w:rPr>
+          <w:rFonts w:ascii="Arial" w:hAnsi="Arial" w:cs="Arial"/>
+        </w:rPr>
+      </w:pPr>
+    </w:p>
+    <w:p>
+      <w:pPr>
+        <w:pStyle w:val="BodyText"/>
+        <w:spacing w:after="0"/>
+        <w:jc w:val="both"/>
+        <w:rPr>
+          <w:rFonts w:ascii="Arial" w:hAnsi="Arial" w:cs="Arial"/>
+          <w:b/>
+          <w:bCs/>
+          <w:color w:val="1F497D" w:themeColor="text2"/>
+        </w:rPr>
+      </w:pPr>
+      <w:r>
+        <w:rPr>
+          <w:rFonts w:ascii="Arial" w:hAnsi="Arial" w:cs="Arial"/>
+          <w:b/>
+          <w:bCs/>
+          <w:color w:val="1F497D" w:themeColor="text2"/>
+          <w:highlight w:val="yellow"/>
+        </w:rPr>
+        <w:t>V CONCLUSIONES</w:t>
+      </w:r>
+    </w:p>
+    <w:p>
+      <w:pPr>
+        <w:pStyle w:val="BodyText"/>
+        <w:spacing w:after="0"/>
+        <w:jc w:val="both"/>
+        <w:rPr>
+          <w:rFonts w:ascii="Arial" w:hAnsi="Arial" w:cs="Arial"/>
+          <w:b/>
+          <w:bCs/>
+          <w:color w:val="1F497D" w:themeColor="text2"/>
+        </w:rPr>
+      </w:pPr>
+    </w:p>
+    <w:p>
+      <w:pPr>
+        <w:pStyle w:val="BodyText"/>
+        <w:spacing w:after="0"/>
+        <w:jc w:val="both"/>
+        <w:rPr>
+          <w:rFonts w:ascii="Arial" w:hAnsi="Arial" w:cs="Arial"/>
+          <w:b/>
+          <w:bCs/>
+          <w:color w:val="1F497D" w:themeColor="text2"/>
+        </w:rPr>
+      </w:pPr>
     </w:p>
     <w:p>
       <w:pPr>

--- a/FASE I - Planeacion y Riesgos/3000 Riesgos y control interno/3200 Entendimiento de la entidad y su entorno/3201 Entendimiento de la entidad y su entorno.docx
+++ b/FASE I - Planeacion y Riesgos/3000 Riesgos y control interno/3200 Entendimiento de la entidad y su entorno/3201 Entendimiento de la entidad y su entorno.docx
@@ -298,6 +298,46 @@
       <w:r>
         <w:rPr>
           <w:rFonts w:ascii="Arial" w:hAnsi="Arial" w:cs="Arial"/>
+        </w:rPr>
+        <w:t>De acuerdo con</w:t>
+      </w:r>
+      <w:r>
+        <w:rPr>
+          <w:rFonts w:ascii="Arial" w:hAnsi="Arial" w:cs="Arial"/>
+        </w:rPr>
+        <w:t xml:space="preserve"> su nivel de ventas el cual se encuentra debajo de US$1 millón anuales, Telcodata es considerada como pequeña empresa</w:t>
+      </w:r>
+      <w:r>
+        <w:rPr>
+          <w:rFonts w:ascii="Arial" w:hAnsi="Arial" w:cs="Arial"/>
+        </w:rPr>
+        <w:t xml:space="preserve"> y puede acogerse a los beneficios tributarios y de otra índole aplicables a las PYMES (Ver f) 2-)</w:t>
+      </w:r>
+    </w:p>
+    <w:p>
+      <w:pPr>
+        <w:pStyle w:val="BodyText"/>
+        <w:spacing w:after="0"/>
+        <w:ind w:left="708"/>
+        <w:jc w:val="both"/>
+        <w:rPr>
+          <w:rFonts w:ascii="Arial" w:hAnsi="Arial" w:cs="Arial"/>
+        </w:rPr>
+      </w:pPr>
+    </w:p>
+    <w:p>
+      <w:pPr>
+        <w:pStyle w:val="BodyText"/>
+        <w:spacing w:after="0"/>
+        <w:ind w:left="708"/>
+        <w:jc w:val="both"/>
+        <w:rPr>
+          <w:rFonts w:ascii="Arial" w:hAnsi="Arial" w:cs="Arial"/>
+        </w:rPr>
+      </w:pPr>
+      <w:r>
+        <w:rPr>
+          <w:rFonts w:ascii="Arial" w:hAnsi="Arial" w:cs="Arial"/>
           <w:i/>
           <w:iCs/>
         </w:rPr>
@@ -403,6 +443,12 @@
         </w:rPr>
         <w:t>dministrador y Gerente General de la empresa. No existe Directorio.</w:t>
       </w:r>
+      <w:r>
+        <w:rPr>
+          <w:rFonts w:ascii="Arial" w:hAnsi="Arial" w:cs="Arial"/>
+        </w:rPr>
+        <w:t xml:space="preserve"> Cabe indicar que Tomislav Topic es también el principal accionista de Telconet, único cliente de la empresa durante el 2020.</w:t>
+      </w:r>
     </w:p>
     <w:p>
       <w:pPr>
@@ -430,7 +476,19 @@
         <w:rPr>
           <w:rFonts w:ascii="Arial" w:hAnsi="Arial" w:cs="Arial"/>
         </w:rPr>
-        <w:t>Es importante destacar que Telcodata fue la primera empresa con la cual inició operaciones el grupo Telconet, motivo por el cual, independientemente de sus resultados y de sus operaciones tiene un alto valor para el principal Accionista de Telconet.</w:t>
+        <w:t>Telcodata fue la primera empresa con la cual inició operaciones el grupo Telconet, motivo por el cual, independientemente de sus resultados y de sus operaciones tiene un alto valor para el principal Accionista de</w:t>
+      </w:r>
+      <w:r>
+        <w:rPr>
+          <w:rFonts w:ascii="Arial" w:hAnsi="Arial" w:cs="Arial"/>
+        </w:rPr>
+        <w:t>l grupo</w:t>
+      </w:r>
+      <w:r>
+        <w:rPr>
+          <w:rFonts w:ascii="Arial" w:hAnsi="Arial" w:cs="Arial"/>
+        </w:rPr>
+        <w:t>.</w:t>
       </w:r>
     </w:p>
     <w:p>
@@ -463,6 +521,7 @@
           <w:rFonts w:ascii="Arial" w:hAnsi="Arial" w:cs="Arial"/>
           <w:u w:val="single"/>
         </w:rPr>
+        <w:lastRenderedPageBreak/>
         <w:t>Partes Relacionadas</w:t>
       </w:r>
       <w:r>
@@ -529,18 +588,6 @@
           <w:u w:val="single"/>
         </w:rPr>
       </w:pPr>
-    </w:p>
-    <w:p>
-      <w:pPr>
-        <w:pStyle w:val="BodyText"/>
-        <w:spacing w:after="0"/>
-        <w:ind w:left="720"/>
-        <w:jc w:val="both"/>
-        <w:rPr>
-          <w:rFonts w:ascii="Arial" w:hAnsi="Arial" w:cs="Arial"/>
-          <w:u w:val="single"/>
-        </w:rPr>
-      </w:pPr>
       <w:r>
         <w:rPr>
           <w:rFonts w:ascii="Arial" w:hAnsi="Arial" w:cs="Arial"/>
@@ -557,14 +604,7 @@
         <w:rPr>
           <w:rFonts w:ascii="Arial" w:hAnsi="Arial" w:cs="Arial"/>
         </w:rPr>
-        <w:t xml:space="preserve">En adición, desde </w:t>
-      </w:r>
-      <w:r>
-        <w:rPr>
-          <w:rFonts w:ascii="Arial" w:hAnsi="Arial" w:cs="Arial"/>
-        </w:rPr>
-        <w:lastRenderedPageBreak/>
-        <w:t>el año 2018 la empresa mantiene un saldo pendiente de cobro a Jan Topic Feraud por US$61 mil</w:t>
+        <w:t>En adición, desde el año 2018 la empresa mantiene un saldo pendiente de cobro a Jan Topic Feraud por US$61 mil</w:t>
       </w:r>
       <w:r>
         <w:rPr>
@@ -1075,6 +1115,17 @@
     </w:p>
     <w:p>
       <w:pPr>
+        <w:pStyle w:val="BodyText"/>
+        <w:spacing w:after="0"/>
+        <w:ind w:left="720"/>
+        <w:jc w:val="both"/>
+        <w:rPr>
+          <w:rFonts w:ascii="Arial" w:hAnsi="Arial" w:cs="Arial"/>
+        </w:rPr>
+      </w:pPr>
+    </w:p>
+    <w:p>
+      <w:pPr>
         <w:pStyle w:val="Heading2"/>
         <w:spacing w:before="0"/>
         <w:jc w:val="both"/>
@@ -1091,6 +1142,7 @@
           <w:sz w:val="22"/>
           <w:szCs w:val="22"/>
         </w:rPr>
+        <w:lastRenderedPageBreak/>
         <w:t xml:space="preserve">II FACTORES DE LA INDUSTRIA, REGULACIONES Y OTROS FACTORES </w:t>
       </w:r>
       <w:bookmarkEnd w:id="1"/>
@@ -1148,7 +1200,35 @@
           <w:rFonts w:ascii="Arial" w:hAnsi="Arial" w:cs="Arial"/>
           <w:bCs/>
         </w:rPr>
-        <w:t>Actualmente el único cliente de Telcodata es su Accionista: Telconet, a quien provee de baterías secas (</w:t>
+        <w:t xml:space="preserve">Actualmente el único cliente de Telcodata es su </w:t>
+      </w:r>
+      <w:r>
+        <w:rPr>
+          <w:rFonts w:ascii="Arial" w:hAnsi="Arial" w:cs="Arial"/>
+          <w:bCs/>
+        </w:rPr>
+        <w:t>compañía relacion</w:t>
+      </w:r>
+      <w:r>
+        <w:rPr>
+          <w:rFonts w:ascii="Arial" w:hAnsi="Arial" w:cs="Arial"/>
+          <w:bCs/>
+        </w:rPr>
+        <w:t>a</w:t>
+      </w:r>
+      <w:r>
+        <w:rPr>
+          <w:rFonts w:ascii="Arial" w:hAnsi="Arial" w:cs="Arial"/>
+          <w:bCs/>
+        </w:rPr>
+        <w:t>da</w:t>
+      </w:r>
+      <w:r>
+        <w:rPr>
+          <w:rFonts w:ascii="Arial" w:hAnsi="Arial" w:cs="Arial"/>
+          <w:bCs/>
+        </w:rPr>
+        <w:t>: Telconet, a quien provee de baterías secas (</w:t>
       </w:r>
       <w:proofErr w:type="spellStart"/>
       <w:r>
@@ -1187,15 +1267,7 @@
           <w:rFonts w:ascii="Arial" w:hAnsi="Arial" w:cs="Arial"/>
           <w:bCs/>
         </w:rPr>
-        <w:t xml:space="preserve">; estas baterías sirven para proteger los equipos (principalmente nodos), tanto propios como de clientes, en casos de cortes </w:t>
-      </w:r>
-      <w:r>
-        <w:rPr>
-          <w:rFonts w:ascii="Arial" w:hAnsi="Arial" w:cs="Arial"/>
-          <w:bCs/>
-        </w:rPr>
-        <w:lastRenderedPageBreak/>
-        <w:t>o fallas de energía eléctrica y en promedio se elabora una factura mensual por las mercaderías provistas en cada período.</w:t>
+        <w:t>; estas baterías sirven para proteger los equipos (principalmente nodos), tanto propios como de clientes, en casos de cortes o fallas de energía eléctrica y en promedio se elabora una factura mensual por las mercaderías provistas en cada período.</w:t>
       </w:r>
     </w:p>
     <w:p>
@@ -1377,21 +1449,26 @@
         </w:rPr>
         <w:t xml:space="preserve">Aunque existen otras empresas que podrían proveer a Telconet de tales baterías, la importación de </w:t>
       </w:r>
-      <w:proofErr w:type="gramStart"/>
       <w:r>
         <w:rPr>
           <w:rFonts w:ascii="Arial" w:hAnsi="Arial" w:cs="Arial"/>
           <w:bCs/>
         </w:rPr>
-        <w:t>las mismas</w:t>
-      </w:r>
-      <w:proofErr w:type="gramEnd"/>
+        <w:t>éstas</w:t>
+      </w:r>
       <w:r>
         <w:rPr>
           <w:rFonts w:ascii="Arial" w:hAnsi="Arial" w:cs="Arial"/>
           <w:bCs/>
         </w:rPr>
-        <w:t xml:space="preserve"> se realiza por intermedio de Telcodata debido a la relación Accionista – Subsidiaria que existe.</w:t>
+        <w:t xml:space="preserve"> se realiza por intermedio de Telcodata debido a la relación que existe</w:t>
+      </w:r>
+      <w:r>
+        <w:rPr>
+          <w:rFonts w:ascii="Arial" w:hAnsi="Arial" w:cs="Arial"/>
+          <w:bCs/>
+        </w:rPr>
+        <w:t xml:space="preserve"> por tener el mismo accionista principal.</w:t>
       </w:r>
     </w:p>
     <w:p>
@@ -1416,13 +1493,11 @@
         <w:jc w:val="both"/>
         <w:rPr>
           <w:rFonts w:ascii="Arial" w:hAnsi="Arial" w:cs="Arial"/>
-          <w:highlight w:val="yellow"/>
-        </w:rPr>
-      </w:pPr>
-      <w:r>
-        <w:rPr>
-          <w:rFonts w:ascii="Arial" w:hAnsi="Arial" w:cs="Arial"/>
-          <w:highlight w:val="yellow"/>
+        </w:rPr>
+      </w:pPr>
+      <w:r>
+        <w:rPr>
+          <w:rFonts w:ascii="Arial" w:hAnsi="Arial" w:cs="Arial"/>
           <w:u w:val="single"/>
         </w:rPr>
         <w:t>Desarrollos Tecnológicos</w:t>
@@ -1430,9 +1505,20 @@
       <w:r>
         <w:rPr>
           <w:rFonts w:ascii="Arial" w:hAnsi="Arial" w:cs="Arial"/>
-          <w:highlight w:val="yellow"/>
-        </w:rPr>
-        <w:t xml:space="preserve"> – Al pertenecer al grupo Telconet están obligado a llevar el mismo sistema contable, el cual tiene un mejor control y organización al llevar todo en un mismo sistema el cual es favorable para todas las compañías pertenecientes al grupo Telconet.</w:t>
+        </w:rPr>
+        <w:t xml:space="preserve"> – </w:t>
+      </w:r>
+      <w:r>
+        <w:rPr>
+          <w:rFonts w:ascii="Arial" w:hAnsi="Arial" w:cs="Arial"/>
+        </w:rPr>
+        <w:t>La empresa utiliza el mismo software contable y módulos de facturación, pagos, etc., del grupo Telconet, el cual cubre todas sus necesidades</w:t>
+      </w:r>
+      <w:r>
+        <w:rPr>
+          <w:rFonts w:ascii="Arial" w:hAnsi="Arial" w:cs="Arial"/>
+        </w:rPr>
+        <w:t>.</w:t>
       </w:r>
     </w:p>
     <w:p>
@@ -1476,7 +1562,19 @@
         <w:rPr>
           <w:rFonts w:ascii="Arial" w:hAnsi="Arial" w:cs="Arial"/>
         </w:rPr>
-        <w:t>Debido a que Telcodata forma parte del grupo Telconet, utiliza NIIF completas para propósito de sus reportes financieros y consolidación con su matriz. El informe de auditoría utiliza este marco de referencia.</w:t>
+        <w:t xml:space="preserve">Debido a que Telcodata forma parte del grupo Telconet, </w:t>
+      </w:r>
+      <w:r>
+        <w:rPr>
+          <w:rFonts w:ascii="Arial" w:hAnsi="Arial" w:cs="Arial"/>
+        </w:rPr>
+        <w:t xml:space="preserve">y a pesar de que es una PYME, </w:t>
+      </w:r>
+      <w:r>
+        <w:rPr>
+          <w:rFonts w:ascii="Arial" w:hAnsi="Arial" w:cs="Arial"/>
+        </w:rPr>
+        <w:t>utiliza NIIF completas para propósito de sus reportes financieros y consolidación con su matriz. El informe de auditoría utiliza este marco de referencia.</w:t>
       </w:r>
     </w:p>
     <w:p>
@@ -1508,13 +1606,42 @@
           <w:rFonts w:ascii="Arial" w:hAnsi="Arial" w:cs="Arial"/>
           <w:u w:val="single"/>
         </w:rPr>
-        <w:t>Nuevas Normas y Regulaciones de Información Financiera</w:t>
-      </w:r>
-      <w:r>
-        <w:rPr>
-          <w:rFonts w:ascii="Arial" w:hAnsi="Arial" w:cs="Arial"/>
-        </w:rPr>
-        <w:t xml:space="preserve"> – </w:t>
+        <w:t>Norma</w:t>
+      </w:r>
+      <w:r>
+        <w:rPr>
+          <w:rFonts w:ascii="Arial" w:hAnsi="Arial" w:cs="Arial"/>
+          <w:u w:val="single"/>
+        </w:rPr>
+        <w:t xml:space="preserve">tivas </w:t>
+      </w:r>
+      <w:r>
+        <w:rPr>
+          <w:rFonts w:ascii="Arial" w:hAnsi="Arial" w:cs="Arial"/>
+          <w:u w:val="single"/>
+        </w:rPr>
+        <w:t>y Regulaciones</w:t>
+      </w:r>
+      <w:r>
+        <w:rPr>
+          <w:rFonts w:ascii="Arial" w:hAnsi="Arial" w:cs="Arial"/>
+        </w:rPr>
+        <w:t>:</w:t>
+      </w:r>
+      <w:r>
+        <w:rPr>
+          <w:rFonts w:ascii="Arial" w:hAnsi="Arial" w:cs="Arial"/>
+        </w:rPr>
+        <w:t xml:space="preserve"> </w:t>
+      </w:r>
+      <w:r>
+        <w:rPr>
+          <w:rFonts w:ascii="Arial" w:hAnsi="Arial" w:cs="Arial"/>
+          <w:i/>
+          <w:iCs/>
+          <w:u w:val="single"/>
+        </w:rPr>
+        <w:t>1- Nuevas normas de Información Financiera</w:t>
       </w:r>
     </w:p>
     <w:p>
@@ -1745,11 +1872,15 @@
               <w:jc w:val="both"/>
               <w:rPr>
                 <w:rFonts w:ascii="Arial" w:hAnsi="Arial" w:cs="Arial"/>
+                <w:sz w:val="18"/>
+                <w:szCs w:val="18"/>
               </w:rPr>
             </w:pPr>
             <w:r>
               <w:rPr>
                 <w:rFonts w:ascii="Arial" w:hAnsi="Arial" w:cs="Arial"/>
+                <w:sz w:val="18"/>
+                <w:szCs w:val="18"/>
               </w:rPr>
               <w:t>Enmiendas anuales ciclo 2018-2020</w:t>
             </w:r>
@@ -1834,23 +1965,24 @@
           <w:rFonts w:ascii="Arial" w:hAnsi="Arial" w:cs="Arial"/>
         </w:rPr>
       </w:pPr>
-    </w:p>
-    <w:p>
-      <w:pPr>
-        <w:pStyle w:val="BodyText"/>
-        <w:spacing w:after="0"/>
-        <w:ind w:left="720"/>
-        <w:jc w:val="both"/>
-        <w:rPr>
-          <w:rFonts w:ascii="Arial" w:hAnsi="Arial" w:cs="Arial"/>
-        </w:rPr>
-      </w:pPr>
-      <w:r>
-        <w:rPr>
-          <w:rFonts w:ascii="Arial" w:hAnsi="Arial" w:cs="Arial"/>
-        </w:rPr>
+      <w:r>
+        <w:rPr>
+          <w:rFonts w:ascii="Arial" w:hAnsi="Arial" w:cs="Arial"/>
+        </w:rPr>
+        <w:lastRenderedPageBreak/>
         <w:t>Las enmiendas arriba listadas no han tenido impacto en los importes reconocidos en periodos anteriores y no se espera que afecten de manera significativa al periodo corriente o a futuros períodos.</w:t>
       </w:r>
+    </w:p>
+    <w:p>
+      <w:pPr>
+        <w:pStyle w:val="BodyText"/>
+        <w:spacing w:after="0"/>
+        <w:ind w:left="720"/>
+        <w:jc w:val="both"/>
+        <w:rPr>
+          <w:rFonts w:ascii="Arial" w:hAnsi="Arial" w:cs="Arial"/>
+        </w:rPr>
+      </w:pPr>
     </w:p>
     <w:p>
       <w:pPr>
@@ -1865,82 +1997,122 @@
         </w:rPr>
       </w:pPr>
       <w:r>
+        <w:rPr>
+          <w:rFonts w:ascii="Arial" w:hAnsi="Arial" w:cs="Arial"/>
+          <w:i/>
+          <w:iCs/>
+          <w:highlight w:val="yellow"/>
+          <w:u w:val="single"/>
+        </w:rPr>
+        <w:t xml:space="preserve">2 - </w:t>
+      </w:r>
+      <w:r>
+        <w:rPr>
+          <w:rFonts w:ascii="Arial" w:hAnsi="Arial" w:cs="Arial"/>
+          <w:i/>
+          <w:iCs/>
+          <w:highlight w:val="yellow"/>
+          <w:u w:val="single"/>
+        </w:rPr>
+        <w:t>Normativa Tributaria y Societaria</w:t>
+      </w:r>
+      <w:r>
+        <w:rPr>
+          <w:rFonts w:ascii="Arial" w:hAnsi="Arial" w:cs="Arial"/>
+          <w:i/>
+          <w:iCs/>
+          <w:highlight w:val="yellow"/>
+        </w:rPr>
+        <w:t xml:space="preserve"> - </w:t>
+      </w:r>
+      <w:r>
+        <w:rPr>
+          <w:rFonts w:ascii="Arial" w:hAnsi="Arial" w:cs="Arial"/>
+          <w:highlight w:val="yellow"/>
+        </w:rPr>
+        <w:t>D</w:t>
+      </w:r>
+      <w:r>
+        <w:rPr>
+          <w:rFonts w:ascii="Arial" w:hAnsi="Arial" w:cs="Arial"/>
+        </w:rPr>
+        <w:t xml:space="preserve">esde el año 2019 se aumentó la tarifa de impuesto a la renta </w:t>
+      </w:r>
+      <w:r>
+        <w:rPr>
+          <w:rFonts w:ascii="Arial" w:hAnsi="Arial" w:cs="Arial"/>
+          <w:highlight w:val="red"/>
+        </w:rPr>
+        <w:t>corporativo al 25%</w:t>
+      </w:r>
+      <w:r>
+        <w:rPr>
+          <w:rFonts w:ascii="Arial" w:hAnsi="Arial" w:cs="Arial"/>
+        </w:rPr>
+        <w:t xml:space="preserve"> (antes 22%) y se mantiene sin cambios.</w:t>
+      </w:r>
+    </w:p>
+    <w:p>
+      <w:pPr>
+        <w:pStyle w:val="BodyText"/>
+        <w:spacing w:after="0"/>
+        <w:ind w:left="720"/>
+        <w:jc w:val="both"/>
+        <w:rPr>
+          <w:rFonts w:ascii="Arial" w:hAnsi="Arial" w:cs="Arial"/>
+          <w:u w:val="single"/>
+        </w:rPr>
+      </w:pPr>
+    </w:p>
+    <w:p>
+      <w:pPr>
+        <w:pStyle w:val="BodyText"/>
+        <w:spacing w:after="0"/>
+        <w:ind w:left="720"/>
+        <w:jc w:val="both"/>
+        <w:rPr>
+          <w:rFonts w:ascii="Arial" w:hAnsi="Arial" w:cs="Arial"/>
+        </w:rPr>
+      </w:pPr>
+      <w:r>
+        <w:rPr>
+          <w:rFonts w:ascii="Arial" w:hAnsi="Arial" w:cs="Arial"/>
+        </w:rPr>
+        <w:t xml:space="preserve">A pesar de lo mencionado, la normativa tributaria se modifica todos los años por parte del Gobierno, generalmente a efectos de aumentar la recaudación para financiar el déficit fiscal del País. </w:t>
+      </w:r>
+    </w:p>
+    <w:p>
+      <w:pPr>
+        <w:pStyle w:val="BodyText"/>
+        <w:spacing w:after="0"/>
+        <w:jc w:val="both"/>
+        <w:rPr>
+          <w:rFonts w:ascii="Arial" w:hAnsi="Arial" w:cs="Arial"/>
+        </w:rPr>
+      </w:pPr>
+    </w:p>
+    <w:p>
+      <w:pPr>
+        <w:pStyle w:val="BodyText"/>
+        <w:spacing w:after="0"/>
+        <w:ind w:left="705"/>
+        <w:jc w:val="both"/>
         <w:rPr>
           <w:rFonts w:ascii="Arial" w:hAnsi="Arial" w:cs="Arial"/>
           <w:i/>
           <w:iCs/>
           <w:u w:val="single"/>
         </w:rPr>
-        <w:lastRenderedPageBreak/>
-        <w:t>Normativa Tributaria y Societaria</w:t>
-      </w:r>
-      <w:r>
-        <w:rPr>
-          <w:rFonts w:ascii="Arial" w:hAnsi="Arial" w:cs="Arial"/>
-          <w:i/>
-          <w:iCs/>
-        </w:rPr>
-        <w:t xml:space="preserve"> - </w:t>
-      </w:r>
-      <w:r>
-        <w:rPr>
-          <w:rFonts w:ascii="Arial" w:hAnsi="Arial" w:cs="Arial"/>
-        </w:rPr>
-        <w:t>Desde el año 2019 se aumentó la tarifa de impuesto a la renta corporativo al 25% (antes 22%) y se mantiene sin cambios.</w:t>
-      </w:r>
-    </w:p>
-    <w:p>
-      <w:pPr>
-        <w:pStyle w:val="BodyText"/>
-        <w:spacing w:after="0"/>
-        <w:ind w:left="720"/>
-        <w:jc w:val="both"/>
-        <w:rPr>
-          <w:rFonts w:ascii="Arial" w:hAnsi="Arial" w:cs="Arial"/>
-          <w:u w:val="single"/>
-        </w:rPr>
-      </w:pPr>
-    </w:p>
-    <w:p>
-      <w:pPr>
-        <w:pStyle w:val="BodyText"/>
-        <w:spacing w:after="0"/>
-        <w:ind w:left="720"/>
-        <w:jc w:val="both"/>
-        <w:rPr>
-          <w:rFonts w:ascii="Arial" w:hAnsi="Arial" w:cs="Arial"/>
-        </w:rPr>
-      </w:pPr>
-      <w:r>
-        <w:rPr>
-          <w:rFonts w:ascii="Arial" w:hAnsi="Arial" w:cs="Arial"/>
-        </w:rPr>
-        <w:t xml:space="preserve">A pesar de lo mencionado, la normativa tributaria se modifica todos los años por parte del Gobierno, generalmente a efectos de aumentar la recaudación para financiar el déficit fiscal del País. </w:t>
-      </w:r>
-    </w:p>
-    <w:p>
-      <w:pPr>
-        <w:pStyle w:val="BodyText"/>
-        <w:spacing w:after="0"/>
-        <w:jc w:val="both"/>
-        <w:rPr>
-          <w:rFonts w:ascii="Arial" w:hAnsi="Arial" w:cs="Arial"/>
-        </w:rPr>
-      </w:pPr>
-    </w:p>
-    <w:p>
-      <w:pPr>
-        <w:pStyle w:val="BodyText"/>
-        <w:spacing w:after="0"/>
-        <w:ind w:left="705"/>
-        <w:jc w:val="both"/>
+      </w:pPr>
+      <w:r>
         <w:rPr>
           <w:rFonts w:ascii="Arial" w:hAnsi="Arial" w:cs="Arial"/>
           <w:i/>
           <w:iCs/>
           <w:u w:val="single"/>
         </w:rPr>
-      </w:pPr>
+        <w:t xml:space="preserve">3 - </w:t>
+      </w:r>
       <w:r>
         <w:rPr>
           <w:rFonts w:ascii="Arial" w:hAnsi="Arial" w:cs="Arial"/>
@@ -2186,14 +2358,14 @@
         <w:rPr>
           <w:rFonts w:ascii="Arial" w:hAnsi="Arial" w:cs="Arial"/>
         </w:rPr>
-        <w:t xml:space="preserve">Las autoridades ecuatorianas han emprendido acciones profundas para abordar la situación económica y crisis de salud desencadenada por la pandemia COVID-19; medidas de contención tempranas (cierre de fronteras, espacios públicos y actividades comerciales no criticas) fueron clave para ralentizar y estabilizar la propagación del virus, además de imponer toque de queda nacional; combinando estas medidas de contención de corto plazo con créditos de soporte al sector privado y liquidez para el sistema financiero (créditos a PYMES, bonos a </w:t>
+        <w:t xml:space="preserve">Las autoridades ecuatorianas han emprendido acciones profundas para abordar la situación económica y crisis de salud desencadenada por la pandemia COVID-19; medidas de contención tempranas (cierre de fronteras, espacios públicos y actividades comerciales no criticas) fueron clave para ralentizar y </w:t>
       </w:r>
       <w:r>
         <w:rPr>
           <w:rFonts w:ascii="Arial" w:hAnsi="Arial" w:cs="Arial"/>
         </w:rPr>
         <w:lastRenderedPageBreak/>
-        <w:t>sectores más vulnerables, diferimiento en el pago de créditos) y tomando medidas para la sustentabilidad de las finanzas públicas a largo plazo.</w:t>
+        <w:t>estabilizar la propagación del virus, además de imponer toque de queda nacional; combinando estas medidas de contención de corto plazo con créditos de soporte al sector privado y liquidez para el sistema financiero (créditos a PYMES, bonos a sectores más vulnerables, diferimiento en el pago de créditos) y tomando medidas para la sustentabilidad de las finanzas públicas a largo plazo.</w:t>
       </w:r>
     </w:p>
     <w:p>
@@ -2516,6 +2688,7 @@
           <w:iCs/>
           <w:u w:val="single"/>
         </w:rPr>
+        <w:lastRenderedPageBreak/>
         <w:t>Gasto Público y Endeudamiento</w:t>
       </w:r>
       <w:r>
@@ -2530,14 +2703,7 @@
         <w:rPr>
           <w:rFonts w:ascii="Arial" w:hAnsi="Arial" w:cs="Arial"/>
         </w:rPr>
-        <w:t xml:space="preserve"> El gasto público ha venido creciendo en base a endeudamiento externo y ha subido de US$20,084 millones en 2015 (20% del PIB) a US$35,541 millones en 2018 (33% del PIB) y US$55,336 millones en 2019 (52% </w:t>
-      </w:r>
-      <w:r>
-        <w:rPr>
-          <w:rFonts w:ascii="Arial" w:hAnsi="Arial" w:cs="Arial"/>
-        </w:rPr>
-        <w:lastRenderedPageBreak/>
-        <w:t xml:space="preserve">del PIB) incluyendo, en el año 2019, un cambio en la metodología para contabilizar la deuda externa pública que aparentemente estaba subvaluada por el anterior gobierno debido al </w:t>
+        <w:t xml:space="preserve"> El gasto público ha venido creciendo en base a endeudamiento externo y ha subido de US$20,084 millones en 2015 (20% del PIB) a US$35,541 millones en 2018 (33% del PIB) y US$55,336 millones en 2019 (52% del PIB) incluyendo, en el año 2019, un cambio en la metodología para contabilizar la deuda externa pública que aparentemente estaba subvaluada por el anterior gobierno debido al </w:t>
       </w:r>
       <w:r>
         <w:rPr>
@@ -2749,6 +2915,7 @@
           <w:iCs/>
           <w:u w:val="single"/>
         </w:rPr>
+        <w:lastRenderedPageBreak/>
         <w:t>Nivel de Precios</w:t>
       </w:r>
       <w:r>
@@ -2763,14 +2930,7 @@
         <w:rPr>
           <w:rFonts w:ascii="Arial" w:hAnsi="Arial" w:cs="Arial"/>
         </w:rPr>
-        <w:t xml:space="preserve">Al encontrarse dolarizada la economía no es factible emitir moneda para financiar los déficits públicos y la productividad del sector privado no crece lo suficiente para compensar el menor precio del petróleo. Los precios en dólares se mantienen constantes e incluso se reducen debido a la competencia y </w:t>
-      </w:r>
-      <w:r>
-        <w:rPr>
-          <w:rFonts w:ascii="Arial" w:hAnsi="Arial" w:cs="Arial"/>
-        </w:rPr>
-        <w:lastRenderedPageBreak/>
-        <w:t xml:space="preserve">por el efecto de promociones y bonificaciones (descuentos) para mantener o incrementar las ventas. </w:t>
+        <w:t xml:space="preserve">Al encontrarse dolarizada la economía no es factible emitir moneda para financiar los déficits públicos y la productividad del sector privado no crece lo suficiente para compensar el menor precio del petróleo. Los precios en dólares se mantienen constantes e incluso se reducen debido a la competencia y por el efecto de promociones y bonificaciones (descuentos) para mantener o incrementar las ventas. </w:t>
       </w:r>
     </w:p>
     <w:p>
@@ -2907,19 +3067,25 @@
         <w:rPr>
           <w:rFonts w:ascii="Arial" w:hAnsi="Arial" w:cs="Arial"/>
         </w:rPr>
-        <w:t xml:space="preserve">, al igual que la mayoría de las PYMES, no tiene planes o procesos formales para identificar los riesgos del negocio y tampoco se preparan presupuestos o proyecciones financieras. A pesar de esta falta de documentación, según las conversaciones mantenidas con la </w:t>
+        <w:t>, al igual que la mayoría de las PYMES, no tiene planes o procesos formales para identificar los riesgos del negocio y tampoco se preparan presupuestos o proyecciones financieras</w:t>
+      </w:r>
+      <w:r>
+        <w:rPr>
+          <w:rFonts w:ascii="Arial" w:hAnsi="Arial" w:cs="Arial"/>
+        </w:rPr>
+        <w:t>; a</w:t>
+      </w:r>
+      <w:r>
+        <w:rPr>
+          <w:rFonts w:ascii="Arial" w:hAnsi="Arial" w:cs="Arial"/>
+        </w:rPr>
+        <w:t xml:space="preserve"> pesar de esta falta de documentación, según las conversaciones mantenidas con la </w:t>
       </w:r>
       <w:r>
         <w:rPr>
           <w:rFonts w:ascii="Arial" w:hAnsi="Arial" w:cs="Arial"/>
         </w:rPr>
         <w:t>Gerencia</w:t>
-      </w:r>
-      <w:r>
-        <w:rPr>
-          <w:rFonts w:ascii="Arial" w:hAnsi="Arial" w:cs="Arial"/>
-        </w:rPr>
-        <w:t>, información de su página web,</w:t>
       </w:r>
       <w:r>
         <w:rPr>
@@ -2996,53 +3162,19 @@
         <w:rPr>
           <w:rFonts w:ascii="Arial" w:hAnsi="Arial" w:cs="Arial"/>
         </w:rPr>
-        <w:t xml:space="preserve">: La empresa busca diversificar la cartera de clientes ampliando la gama de productos que ofrece para cuyo efecto ha establecido como su misión: “Proveer a las empresas de equipos tecnológicos que faciliten las gestiones de </w:t>
-      </w:r>
-      <w:proofErr w:type="gramStart"/>
-      <w:r>
-        <w:rPr>
-          <w:rFonts w:ascii="Arial" w:hAnsi="Arial" w:cs="Arial"/>
-        </w:rPr>
-        <w:t>las mismas</w:t>
-      </w:r>
-      <w:proofErr w:type="gramEnd"/>
-      <w:r>
-        <w:rPr>
-          <w:rFonts w:ascii="Arial" w:hAnsi="Arial" w:cs="Arial"/>
-        </w:rPr>
-        <w:t xml:space="preserve">, para así aumentar su productividad mediante equipos de alta </w:t>
-      </w:r>
-      <w:r>
-        <w:rPr>
-          <w:rFonts w:ascii="Arial" w:hAnsi="Arial" w:cs="Arial"/>
-        </w:rPr>
-        <w:t>tecnología que mantendrán comunicadas todas las áreas de la empresa tanto interna como externamente”</w:t>
-      </w:r>
-    </w:p>
-    <w:p>
-      <w:pPr>
-        <w:pStyle w:val="BodyText"/>
-        <w:spacing w:after="0"/>
-        <w:jc w:val="both"/>
-        <w:rPr>
-          <w:rFonts w:ascii="Arial" w:hAnsi="Arial" w:cs="Arial"/>
-        </w:rPr>
-      </w:pPr>
-    </w:p>
-    <w:p>
-      <w:pPr>
-        <w:pStyle w:val="BodyText"/>
-        <w:spacing w:after="0"/>
-        <w:jc w:val="both"/>
-        <w:rPr>
-          <w:rFonts w:ascii="Arial" w:hAnsi="Arial" w:cs="Arial"/>
-        </w:rPr>
-      </w:pPr>
-      <w:r>
-        <w:rPr>
-          <w:rFonts w:ascii="Arial" w:hAnsi="Arial" w:cs="Arial"/>
-        </w:rPr>
-        <w:t xml:space="preserve">La “Visión” de Telcodata es ser una empresa integradora de soluciones de tecnología en telecomunicaciones. </w:t>
+        <w:t xml:space="preserve">: </w:t>
+      </w:r>
+      <w:r>
+        <w:rPr>
+          <w:rFonts w:ascii="Arial" w:hAnsi="Arial" w:cs="Arial"/>
+        </w:rPr>
+        <w:t>Los objetivos de la empresa son fijados en función del desarrollo que a futuro tengan los negocios del grupo Telconet</w:t>
+      </w:r>
+      <w:r>
+        <w:rPr>
+          <w:rFonts w:ascii="Arial" w:hAnsi="Arial" w:cs="Arial"/>
+        </w:rPr>
+        <w:t xml:space="preserve"> y decisiones de su principal accionista. Al momento existen muchas ideas para nuevos negocios y mercados, pero no hay ninguna decisión formal respecto de otros negocios o mercados en los cuales pueda ingresar Telcodata.</w:t>
       </w:r>
     </w:p>
     <w:p>
@@ -3074,274 +3206,37 @@
           <w:iCs/>
           <w:u w:val="single"/>
         </w:rPr>
-        <w:t xml:space="preserve">Estrategias - </w:t>
-      </w:r>
-    </w:p>
-    <w:p>
-      <w:pPr>
-        <w:pStyle w:val="BodyText"/>
-        <w:spacing w:after="0"/>
-        <w:jc w:val="both"/>
-        <w:rPr>
-          <w:rFonts w:ascii="Arial" w:hAnsi="Arial" w:cs="Arial"/>
-        </w:rPr>
-      </w:pPr>
-    </w:p>
-    <w:p>
-      <w:pPr>
-        <w:pStyle w:val="BodyText"/>
-        <w:numPr>
-          <w:ilvl w:val="0"/>
-          <w:numId w:val="3"/>
-        </w:numPr>
-        <w:spacing w:after="0"/>
-        <w:jc w:val="both"/>
-        <w:rPr>
-          <w:rFonts w:ascii="Arial" w:hAnsi="Arial" w:cs="Arial"/>
-        </w:rPr>
-      </w:pPr>
-      <w:r>
-        <w:rPr>
-          <w:rFonts w:ascii="Arial" w:hAnsi="Arial" w:cs="Arial"/>
-        </w:rPr>
-        <w:t xml:space="preserve">Impulsar campañas de </w:t>
-      </w:r>
-      <w:r>
-        <w:rPr>
-          <w:rFonts w:ascii="Arial" w:hAnsi="Arial" w:cs="Arial"/>
-        </w:rPr>
-        <w:t>m</w:t>
-      </w:r>
-      <w:r>
-        <w:rPr>
-          <w:rFonts w:ascii="Arial" w:hAnsi="Arial" w:cs="Arial"/>
-        </w:rPr>
-        <w:t xml:space="preserve">arketing </w:t>
-      </w:r>
-      <w:r>
-        <w:rPr>
-          <w:rFonts w:ascii="Arial" w:hAnsi="Arial" w:cs="Arial"/>
-        </w:rPr>
-        <w:t>d</w:t>
-      </w:r>
-      <w:r>
-        <w:rPr>
-          <w:rFonts w:ascii="Arial" w:hAnsi="Arial" w:cs="Arial"/>
-        </w:rPr>
-        <w:t>igital para fomentar la diversificación de cartera de clientes.</w:t>
-      </w:r>
-    </w:p>
-    <w:p>
-      <w:pPr>
-        <w:pStyle w:val="BodyText"/>
-        <w:numPr>
-          <w:ilvl w:val="0"/>
-          <w:numId w:val="3"/>
-        </w:numPr>
-        <w:spacing w:after="0"/>
-        <w:jc w:val="both"/>
-        <w:rPr>
-          <w:rFonts w:ascii="Arial" w:hAnsi="Arial" w:cs="Arial"/>
-        </w:rPr>
-      </w:pPr>
-      <w:r>
-        <w:rPr>
-          <w:rFonts w:ascii="Arial" w:hAnsi="Arial" w:cs="Arial"/>
-        </w:rPr>
-        <w:t>C</w:t>
-      </w:r>
-      <w:r>
-        <w:rPr>
-          <w:rFonts w:ascii="Arial" w:hAnsi="Arial" w:cs="Arial"/>
-        </w:rPr>
-        <w:t xml:space="preserve">reación de una página web para facilitar el </w:t>
-      </w:r>
-      <w:r>
-        <w:rPr>
-          <w:rFonts w:ascii="Arial" w:hAnsi="Arial" w:cs="Arial"/>
-        </w:rPr>
-        <w:t>e</w:t>
-      </w:r>
-      <w:r>
-        <w:rPr>
-          <w:rFonts w:ascii="Arial" w:hAnsi="Arial" w:cs="Arial"/>
-        </w:rPr>
-        <w:t>-</w:t>
-      </w:r>
-      <w:proofErr w:type="spellStart"/>
-      <w:r>
-        <w:rPr>
-          <w:rFonts w:ascii="Arial" w:hAnsi="Arial" w:cs="Arial"/>
-        </w:rPr>
-        <w:t>c</w:t>
-      </w:r>
-      <w:r>
-        <w:rPr>
-          <w:rFonts w:ascii="Arial" w:hAnsi="Arial" w:cs="Arial"/>
-        </w:rPr>
-        <w:t>ommerce</w:t>
-      </w:r>
-      <w:proofErr w:type="spellEnd"/>
-      <w:r>
-        <w:rPr>
-          <w:rFonts w:ascii="Arial" w:hAnsi="Arial" w:cs="Arial"/>
-        </w:rPr>
-        <w:t xml:space="preserve"> y poder llegar a los mercados de empresas pequeñas dando a conocer los productos y servicios que la empresa puede brindar.</w:t>
-      </w:r>
-    </w:p>
-    <w:p>
-      <w:pPr>
-        <w:pStyle w:val="BodyText"/>
-        <w:numPr>
-          <w:ilvl w:val="0"/>
-          <w:numId w:val="3"/>
-        </w:numPr>
-        <w:spacing w:after="0"/>
-        <w:jc w:val="both"/>
-        <w:rPr>
-          <w:rFonts w:ascii="Arial" w:hAnsi="Arial" w:cs="Arial"/>
-        </w:rPr>
-      </w:pPr>
-      <w:r>
-        <w:rPr>
-          <w:rFonts w:ascii="Arial" w:hAnsi="Arial" w:cs="Arial"/>
-        </w:rPr>
-        <w:t>Mantener la generación de flujos de operaciones e incrementarlos</w:t>
-      </w:r>
-      <w:r>
-        <w:rPr>
-          <w:rFonts w:ascii="Arial" w:hAnsi="Arial" w:cs="Arial"/>
-        </w:rPr>
-        <w:t>.</w:t>
-      </w:r>
-    </w:p>
-    <w:p>
-      <w:pPr>
-        <w:pStyle w:val="BodyText"/>
-        <w:numPr>
-          <w:ilvl w:val="0"/>
-          <w:numId w:val="3"/>
-        </w:numPr>
-        <w:spacing w:after="0"/>
-        <w:jc w:val="both"/>
-        <w:rPr>
-          <w:rFonts w:ascii="Arial" w:hAnsi="Arial" w:cs="Arial"/>
-        </w:rPr>
-      </w:pPr>
-      <w:r>
-        <w:rPr>
-          <w:rFonts w:ascii="Arial" w:hAnsi="Arial" w:cs="Arial"/>
-        </w:rPr>
-        <w:t>Crear un inventario robusto para mantener el abastecimiento y poder suplir las necesidades inmediatas de los clientes</w:t>
-      </w:r>
-      <w:r>
-        <w:rPr>
-          <w:rFonts w:ascii="Arial" w:hAnsi="Arial" w:cs="Arial"/>
-        </w:rPr>
-        <w:t>;</w:t>
-      </w:r>
-      <w:r>
-        <w:rPr>
-          <w:rFonts w:ascii="Arial" w:hAnsi="Arial" w:cs="Arial"/>
-        </w:rPr>
-        <w:t xml:space="preserve"> evitar mantener inventario en aduana debido a los largos periodos de tiempo que se necesita para </w:t>
-      </w:r>
-      <w:proofErr w:type="spellStart"/>
-      <w:r>
-        <w:rPr>
-          <w:rFonts w:ascii="Arial" w:hAnsi="Arial" w:cs="Arial"/>
-        </w:rPr>
-        <w:t>desaduanizar</w:t>
-      </w:r>
-      <w:proofErr w:type="spellEnd"/>
-      <w:r>
-        <w:rPr>
-          <w:rFonts w:ascii="Arial" w:hAnsi="Arial" w:cs="Arial"/>
-        </w:rPr>
-        <w:t xml:space="preserve"> la mercadería.</w:t>
-      </w:r>
-    </w:p>
-    <w:p>
-      <w:pPr>
-        <w:pStyle w:val="BodyText"/>
-        <w:numPr>
-          <w:ilvl w:val="0"/>
-          <w:numId w:val="3"/>
-        </w:numPr>
-        <w:spacing w:after="0"/>
-        <w:jc w:val="both"/>
-        <w:rPr>
-          <w:rFonts w:ascii="Arial" w:hAnsi="Arial" w:cs="Arial"/>
-        </w:rPr>
-      </w:pPr>
-      <w:r>
-        <w:rPr>
-          <w:rFonts w:ascii="Arial" w:hAnsi="Arial" w:cs="Arial"/>
-        </w:rPr>
-        <w:t>Pese a que la economía del país se estime que no crezca</w:t>
-      </w:r>
-      <w:r>
-        <w:rPr>
-          <w:rFonts w:ascii="Arial" w:hAnsi="Arial" w:cs="Arial"/>
-        </w:rPr>
-        <w:t>,</w:t>
-      </w:r>
-      <w:r>
-        <w:rPr>
-          <w:rFonts w:ascii="Arial" w:hAnsi="Arial" w:cs="Arial"/>
-        </w:rPr>
-        <w:t xml:space="preserve"> el mercado de la tecnología nunca deja de crecer por lo que invertir en nuevas tecnologías y darlas a </w:t>
-      </w:r>
-      <w:r>
-        <w:rPr>
-          <w:rFonts w:ascii="Arial" w:hAnsi="Arial" w:cs="Arial"/>
-        </w:rPr>
-        <w:lastRenderedPageBreak/>
-        <w:t xml:space="preserve">conocer de manera inmediata puede mejorar los resultados integrales de Telcodata S.A.   </w:t>
-      </w:r>
-    </w:p>
-    <w:p>
-      <w:pPr>
-        <w:pStyle w:val="BodyText"/>
-        <w:numPr>
-          <w:ilvl w:val="0"/>
-          <w:numId w:val="3"/>
-        </w:numPr>
-        <w:spacing w:after="0"/>
-        <w:jc w:val="both"/>
-        <w:rPr>
-          <w:rFonts w:ascii="Arial" w:hAnsi="Arial" w:cs="Arial"/>
-        </w:rPr>
-      </w:pPr>
-      <w:r>
-        <w:rPr>
-          <w:rFonts w:ascii="Arial" w:hAnsi="Arial" w:cs="Arial"/>
-        </w:rPr>
-        <w:t>E</w:t>
-      </w:r>
-      <w:r>
-        <w:rPr>
-          <w:rFonts w:ascii="Arial" w:hAnsi="Arial" w:cs="Arial"/>
-        </w:rPr>
-        <w:t>l</w:t>
-      </w:r>
-      <w:r>
-        <w:rPr>
-          <w:rFonts w:ascii="Arial" w:hAnsi="Arial" w:cs="Arial"/>
-        </w:rPr>
-        <w:t xml:space="preserve"> futuro</w:t>
-      </w:r>
-      <w:r>
-        <w:rPr>
-          <w:rFonts w:ascii="Arial" w:hAnsi="Arial" w:cs="Arial"/>
-        </w:rPr>
-        <w:t xml:space="preserve"> crecimiento de Telcodata requerirá más financiamiento, ya sea de parte de los Accionistas o Banco</w:t>
-      </w:r>
-      <w:r>
-        <w:rPr>
-          <w:rFonts w:ascii="Arial" w:hAnsi="Arial" w:cs="Arial"/>
-        </w:rPr>
-        <w:t xml:space="preserve">s; en ambos casos el soporte (garantía) de su Accionista es fundamental </w:t>
+        <w:t>Estrategias</w:t>
+      </w:r>
+      <w:r>
+        <w:rPr>
+          <w:rFonts w:ascii="Arial" w:hAnsi="Arial" w:cs="Arial"/>
+        </w:rPr>
+        <w:t>:</w:t>
+      </w:r>
+      <w:r>
+        <w:rPr>
+          <w:rFonts w:ascii="Arial" w:hAnsi="Arial" w:cs="Arial"/>
+        </w:rPr>
+        <w:t xml:space="preserve"> </w:t>
+      </w:r>
+      <w:r>
+        <w:rPr>
+          <w:rFonts w:ascii="Arial" w:hAnsi="Arial" w:cs="Arial"/>
+        </w:rPr>
+        <w:t>En función a lo explicado anteriormente, las estrategias de la empresa dependen de las decisiones que se tomen respecto de los negocios de tecnología que lidera su compañía relacionada Telconet. En el año 2020 se mantienen las mismas estrategias de años anteriores y que básicamente se reducen a abastecer a</w:t>
+      </w:r>
+      <w:r>
+        <w:rPr>
+          <w:rFonts w:ascii="Arial" w:hAnsi="Arial" w:cs="Arial"/>
+        </w:rPr>
+        <w:t xml:space="preserve"> Telconet de las baterías que necesita para sus operaciones y las de sus clientes</w:t>
+      </w:r>
+      <w:r>
+        <w:rPr>
+          <w:rFonts w:ascii="Arial" w:hAnsi="Arial" w:cs="Arial"/>
+        </w:rPr>
+        <w:t xml:space="preserve"> realizando importaciones periódicas de acuerdo con las circunstancias.</w:t>
       </w:r>
     </w:p>
     <w:p>
@@ -3378,7 +3273,25 @@
           <w:i/>
           <w:iCs/>
         </w:rPr>
-        <w:t xml:space="preserve"> - </w:t>
+        <w:t xml:space="preserve">: </w:t>
+      </w:r>
+      <w:r>
+        <w:rPr>
+          <w:rFonts w:ascii="Arial" w:hAnsi="Arial" w:cs="Arial"/>
+        </w:rPr>
+        <w:t xml:space="preserve">Debido a todo lo comentado, si existen riesgos, por </w:t>
+      </w:r>
+      <w:r>
+        <w:rPr>
+          <w:rFonts w:ascii="Arial" w:hAnsi="Arial" w:cs="Arial"/>
+        </w:rPr>
+        <w:t>ejemplo,</w:t>
+      </w:r>
+      <w:r>
+        <w:rPr>
+          <w:rFonts w:ascii="Arial" w:hAnsi="Arial" w:cs="Arial"/>
+        </w:rPr>
+        <w:t xml:space="preserve"> de concentración de operaciones en un solo cliente, el cual es conocido y aceptado por los Accionistas de la compañía; el riesgo de liquidez también es conocido y aceptado pues la liquidez de Telcodata se maneja en función de los plazos de pago que se acuerden con su compañía relacionada; y no existen riesgos ambientales.</w:t>
       </w:r>
     </w:p>
     <w:p>
@@ -3439,6 +3352,7 @@
         <w:rPr>
           <w:rFonts w:ascii="Arial" w:hAnsi="Arial" w:cs="Arial"/>
         </w:rPr>
+        <w:lastRenderedPageBreak/>
         <w:t>Al igual que otras PYMES, Servicios Telcodata S.A. no tiene procesos formales, sin embargo, la Administración confía en ciertos indicadores clave que revisa continuamente:</w:t>
       </w:r>
     </w:p>
@@ -3469,7 +3383,7 @@
         <w:rPr>
           <w:rFonts w:ascii="Arial" w:hAnsi="Arial" w:cs="Arial"/>
         </w:rPr>
-        <w:t>El Contador prepara mensualmente un paquete de información financiera que complementa los escasos reportes que surgen del sistema contable. Este paquete de información contiene información como: Ventas por cliente y estadística de los últimos años, estado de antigüedad de cartera y de cuentas por pagar a proveedores, movimiento del patrimonio y de los activos fijos, estados de resultados mensuales comparativos de enero a la fecha y acumulados del año presente vs. el año anterior, etc.</w:t>
+        <w:t>Los estados financieros anuales son revisados y aprobados por la Junta de Accionistas de la empresa. No es política la preparación y presentación de estados financieros mensuales.</w:t>
       </w:r>
     </w:p>
     <w:p>
@@ -3500,7 +3414,27 @@
         <w:rPr>
           <w:rFonts w:ascii="Arial" w:hAnsi="Arial" w:cs="Arial"/>
         </w:rPr>
-        <w:t>Monitoreo a la calidad de los equipos comercializados así reducir el impacto de productos que puedan ser devueltos por daños de fabrica u ocasionados por el trasporte o el bodegaje.</w:t>
+        <w:t xml:space="preserve">La política para fijación de precios de venta </w:t>
+      </w:r>
+      <w:proofErr w:type="spellStart"/>
+      <w:r>
+        <w:rPr>
+          <w:rFonts w:ascii="Arial" w:hAnsi="Arial" w:cs="Arial"/>
+        </w:rPr>
+        <w:t>intercompany</w:t>
+      </w:r>
+      <w:proofErr w:type="spellEnd"/>
+      <w:r>
+        <w:rPr>
+          <w:rFonts w:ascii="Arial" w:hAnsi="Arial" w:cs="Arial"/>
+        </w:rPr>
+        <w:t xml:space="preserve"> es </w:t>
+      </w:r>
+      <w:r>
+        <w:rPr>
+          <w:rFonts w:ascii="Arial" w:hAnsi="Arial" w:cs="Arial"/>
+        </w:rPr>
+        <w:t xml:space="preserve">que las empresas obtengan un resultado de aproximadamente 5% y, tales precios, son revisados anualmente o de acuerdo con las circunstancias económicas. </w:t>
       </w:r>
     </w:p>
     <w:p>
@@ -3531,7 +3465,67 @@
         <w:rPr>
           <w:rFonts w:ascii="Arial" w:hAnsi="Arial" w:cs="Arial"/>
         </w:rPr>
-        <w:t>Realizar controles de calidad sobre los servicios que Telcodata contrata para la realización de las instalaciones y así evitar imperfecciones en los trabajos realizados.</w:t>
+        <w:t>El área técnica de Telconet m</w:t>
+      </w:r>
+      <w:r>
+        <w:rPr>
+          <w:rFonts w:ascii="Arial" w:hAnsi="Arial" w:cs="Arial"/>
+        </w:rPr>
+        <w:t>onitore</w:t>
+      </w:r>
+      <w:r>
+        <w:rPr>
+          <w:rFonts w:ascii="Arial" w:hAnsi="Arial" w:cs="Arial"/>
+        </w:rPr>
+        <w:t>a</w:t>
+      </w:r>
+      <w:r>
+        <w:rPr>
+          <w:rFonts w:ascii="Arial" w:hAnsi="Arial" w:cs="Arial"/>
+        </w:rPr>
+        <w:t xml:space="preserve"> la calidad de los equipos comercializados </w:t>
+      </w:r>
+      <w:r>
+        <w:rPr>
+          <w:rFonts w:ascii="Arial" w:hAnsi="Arial" w:cs="Arial"/>
+        </w:rPr>
+        <w:t>para</w:t>
+      </w:r>
+      <w:r>
+        <w:rPr>
+          <w:rFonts w:ascii="Arial" w:hAnsi="Arial" w:cs="Arial"/>
+        </w:rPr>
+        <w:t xml:space="preserve"> reducir el impacto de productos que puedan ser devueltos por daños de fabrica u ocasionados </w:t>
+      </w:r>
+      <w:r>
+        <w:rPr>
+          <w:rFonts w:ascii="Arial" w:hAnsi="Arial" w:cs="Arial"/>
+        </w:rPr>
+        <w:t>durante</w:t>
+      </w:r>
+      <w:r>
+        <w:rPr>
+          <w:rFonts w:ascii="Arial" w:hAnsi="Arial" w:cs="Arial"/>
+        </w:rPr>
+        <w:t xml:space="preserve"> </w:t>
+      </w:r>
+      <w:r>
+        <w:rPr>
+          <w:rFonts w:ascii="Arial" w:hAnsi="Arial" w:cs="Arial"/>
+        </w:rPr>
+        <w:t>su</w:t>
+      </w:r>
+      <w:r>
+        <w:rPr>
+          <w:rFonts w:ascii="Arial" w:hAnsi="Arial" w:cs="Arial"/>
+        </w:rPr>
+        <w:t xml:space="preserve"> trasporte </w:t>
+      </w:r>
+      <w:r>
+        <w:rPr>
+          <w:rFonts w:ascii="Arial" w:hAnsi="Arial" w:cs="Arial"/>
+        </w:rPr>
+        <w:t>y almacenamiento temporal.</w:t>
       </w:r>
     </w:p>
     <w:p>
@@ -3562,7 +3556,6 @@
           <w:b/>
           <w:bCs/>
           <w:color w:val="1F497D" w:themeColor="text2"/>
-          <w:highlight w:val="yellow"/>
         </w:rPr>
         <w:t>V CONCLUSIONES</w:t>
       </w:r>
@@ -3587,29 +3580,85 @@
         <w:jc w:val="both"/>
         <w:rPr>
           <w:rFonts w:ascii="Arial" w:hAnsi="Arial" w:cs="Arial"/>
+        </w:rPr>
+      </w:pPr>
+      <w:r>
+        <w:rPr>
+          <w:rFonts w:ascii="Arial" w:hAnsi="Arial" w:cs="Arial"/>
+        </w:rPr>
+        <w:t>Como resultado de nuestro entendimiento de la entidad y su entorno detallamos las siguientes conclusiones:</w:t>
+      </w:r>
+    </w:p>
+    <w:p>
+      <w:pPr>
+        <w:pStyle w:val="BodyText"/>
+        <w:spacing w:after="0"/>
+        <w:jc w:val="both"/>
+        <w:rPr>
+          <w:rFonts w:ascii="Arial" w:hAnsi="Arial" w:cs="Arial"/>
+        </w:rPr>
+      </w:pPr>
+    </w:p>
+    <w:p>
+      <w:pPr>
+        <w:pStyle w:val="BodyText"/>
+        <w:numPr>
+          <w:ilvl w:val="0"/>
+          <w:numId w:val="6"/>
+        </w:numPr>
+        <w:spacing w:after="0"/>
+        <w:jc w:val="both"/>
+        <w:rPr>
+          <w:rFonts w:ascii="Arial" w:hAnsi="Arial" w:cs="Arial"/>
+        </w:rPr>
+      </w:pPr>
+      <w:r>
+        <w:rPr>
+          <w:rFonts w:ascii="Arial" w:hAnsi="Arial" w:cs="Arial"/>
+        </w:rPr>
+        <w:t>Incertidumbre respecto a la pandemia de covid-19 – Lo que se reflejará en nuestro dictamen como un párrafo de énfasis y en las notas a los estados financieros.</w:t>
+      </w:r>
+    </w:p>
+    <w:p>
+      <w:pPr>
+        <w:pStyle w:val="BodyText"/>
+        <w:numPr>
+          <w:ilvl w:val="0"/>
+          <w:numId w:val="6"/>
+        </w:numPr>
+        <w:spacing w:after="0"/>
+        <w:jc w:val="both"/>
+        <w:rPr>
+          <w:rFonts w:ascii="Arial" w:hAnsi="Arial" w:cs="Arial"/>
+        </w:rPr>
+      </w:pPr>
+      <w:r>
+        <w:rPr>
+          <w:rFonts w:ascii="Arial" w:hAnsi="Arial" w:cs="Arial"/>
+        </w:rPr>
+        <w:t xml:space="preserve">Clasificación de activos y pasivos corrientes – Principalmente cuentas con partes relacionadas, </w:t>
+      </w:r>
+    </w:p>
+    <w:p>
+      <w:pPr>
+        <w:pStyle w:val="BodyText"/>
+        <w:spacing w:after="0"/>
+        <w:jc w:val="both"/>
+        <w:rPr>
+          <w:rFonts w:ascii="Arial" w:hAnsi="Arial" w:cs="Arial"/>
+        </w:rPr>
+      </w:pPr>
+    </w:p>
+    <w:p>
+      <w:pPr>
+        <w:pStyle w:val="BodyText"/>
+        <w:spacing w:after="0"/>
+        <w:jc w:val="both"/>
+        <w:rPr>
+          <w:rFonts w:ascii="Arial" w:hAnsi="Arial" w:cs="Arial"/>
           <w:b/>
           <w:bCs/>
           <w:color w:val="1F497D" w:themeColor="text2"/>
-        </w:rPr>
-      </w:pPr>
-    </w:p>
-    <w:p>
-      <w:pPr>
-        <w:pStyle w:val="BodyText"/>
-        <w:spacing w:after="0"/>
-        <w:jc w:val="both"/>
-        <w:rPr>
-          <w:rFonts w:ascii="Arial" w:hAnsi="Arial" w:cs="Arial"/>
-        </w:rPr>
-      </w:pPr>
-    </w:p>
-    <w:p>
-      <w:pPr>
-        <w:pStyle w:val="BodyText"/>
-        <w:spacing w:after="0"/>
-        <w:jc w:val="both"/>
-        <w:rPr>
-          <w:rFonts w:ascii="Arial" w:hAnsi="Arial" w:cs="Arial"/>
         </w:rPr>
       </w:pPr>
     </w:p>
@@ -3778,7 +3827,23 @@
         <w:bCs/>
         <w:lang w:val="es-EC"/>
       </w:rPr>
-      <w:t>Al 31 de septiembre del 2020</w:t>
+      <w:t xml:space="preserve">Al 31 de </w:t>
+    </w:r>
+    <w:r>
+      <w:rPr>
+        <w:b/>
+        <w:bCs/>
+        <w:lang w:val="es-EC"/>
+      </w:rPr>
+      <w:t>dic</w:t>
+    </w:r>
+    <w:r>
+      <w:rPr>
+        <w:b/>
+        <w:bCs/>
+        <w:lang w:val="es-EC"/>
+      </w:rPr>
+      <w:t>iembre del 2020</w:t>
     </w:r>
   </w:p>
   <w:p>
@@ -3973,6 +4038,119 @@
     </w:lvl>
   </w:abstractNum>
   <w:abstractNum w:abstractNumId="2" w15:restartNumberingAfterBreak="0">
+    <w:nsid w:val="5838271A"/>
+    <w:multiLevelType w:val="hybridMultilevel"/>
+    <w:tmpl w:val="7ED664F8"/>
+    <w:lvl w:ilvl="0" w:tplc="300A0001">
+      <w:start w:val="1"/>
+      <w:numFmt w:val="bullet"/>
+      <w:lvlText w:val=""/>
+      <w:lvlJc w:val="left"/>
+      <w:pPr>
+        <w:ind w:left="720" w:hanging="360"/>
+      </w:pPr>
+      <w:rPr>
+        <w:rFonts w:ascii="Symbol" w:hAnsi="Symbol" w:hint="default"/>
+      </w:rPr>
+    </w:lvl>
+    <w:lvl w:ilvl="1" w:tplc="300A0003" w:tentative="1">
+      <w:start w:val="1"/>
+      <w:numFmt w:val="bullet"/>
+      <w:lvlText w:val="o"/>
+      <w:lvlJc w:val="left"/>
+      <w:pPr>
+        <w:ind w:left="1440" w:hanging="360"/>
+      </w:pPr>
+      <w:rPr>
+        <w:rFonts w:ascii="Courier New" w:hAnsi="Courier New" w:cs="Courier New" w:hint="default"/>
+      </w:rPr>
+    </w:lvl>
+    <w:lvl w:ilvl="2" w:tplc="300A0005" w:tentative="1">
+      <w:start w:val="1"/>
+      <w:numFmt w:val="bullet"/>
+      <w:lvlText w:val=""/>
+      <w:lvlJc w:val="left"/>
+      <w:pPr>
+        <w:ind w:left="2160" w:hanging="360"/>
+      </w:pPr>
+      <w:rPr>
+        <w:rFonts w:ascii="Wingdings" w:hAnsi="Wingdings" w:hint="default"/>
+      </w:rPr>
+    </w:lvl>
+    <w:lvl w:ilvl="3" w:tplc="300A0001" w:tentative="1">
+      <w:start w:val="1"/>
+      <w:numFmt w:val="bullet"/>
+      <w:lvlText w:val=""/>
+      <w:lvlJc w:val="left"/>
+      <w:pPr>
+        <w:ind w:left="2880" w:hanging="360"/>
+      </w:pPr>
+      <w:rPr>
+        <w:rFonts w:ascii="Symbol" w:hAnsi="Symbol" w:hint="default"/>
+      </w:rPr>
+    </w:lvl>
+    <w:lvl w:ilvl="4" w:tplc="300A0003" w:tentative="1">
+      <w:start w:val="1"/>
+      <w:numFmt w:val="bullet"/>
+      <w:lvlText w:val="o"/>
+      <w:lvlJc w:val="left"/>
+      <w:pPr>
+        <w:ind w:left="3600" w:hanging="360"/>
+      </w:pPr>
+      <w:rPr>
+        <w:rFonts w:ascii="Courier New" w:hAnsi="Courier New" w:cs="Courier New" w:hint="default"/>
+      </w:rPr>
+    </w:lvl>
+    <w:lvl w:ilvl="5" w:tplc="300A0005" w:tentative="1">
+      <w:start w:val="1"/>
+      <w:numFmt w:val="bullet"/>
+      <w:lvlText w:val=""/>
+      <w:lvlJc w:val="left"/>
+      <w:pPr>
+        <w:ind w:left="4320" w:hanging="360"/>
+      </w:pPr>
+      <w:rPr>
+        <w:rFonts w:ascii="Wingdings" w:hAnsi="Wingdings" w:hint="default"/>
+      </w:rPr>
+    </w:lvl>
+    <w:lvl w:ilvl="6" w:tplc="300A0001" w:tentative="1">
+      <w:start w:val="1"/>
+      <w:numFmt w:val="bullet"/>
+      <w:lvlText w:val=""/>
+      <w:lvlJc w:val="left"/>
+      <w:pPr>
+        <w:ind w:left="5040" w:hanging="360"/>
+      </w:pPr>
+      <w:rPr>
+        <w:rFonts w:ascii="Symbol" w:hAnsi="Symbol" w:hint="default"/>
+      </w:rPr>
+    </w:lvl>
+    <w:lvl w:ilvl="7" w:tplc="300A0003" w:tentative="1">
+      <w:start w:val="1"/>
+      <w:numFmt w:val="bullet"/>
+      <w:lvlText w:val="o"/>
+      <w:lvlJc w:val="left"/>
+      <w:pPr>
+        <w:ind w:left="5760" w:hanging="360"/>
+      </w:pPr>
+      <w:rPr>
+        <w:rFonts w:ascii="Courier New" w:hAnsi="Courier New" w:cs="Courier New" w:hint="default"/>
+      </w:rPr>
+    </w:lvl>
+    <w:lvl w:ilvl="8" w:tplc="300A0005" w:tentative="1">
+      <w:start w:val="1"/>
+      <w:numFmt w:val="bullet"/>
+      <w:lvlText w:val=""/>
+      <w:lvlJc w:val="left"/>
+      <w:pPr>
+        <w:ind w:left="6480" w:hanging="360"/>
+      </w:pPr>
+      <w:rPr>
+        <w:rFonts w:ascii="Wingdings" w:hAnsi="Wingdings" w:hint="default"/>
+      </w:rPr>
+    </w:lvl>
+  </w:abstractNum>
+  <w:abstractNum w:abstractNumId="3" w15:restartNumberingAfterBreak="0">
     <w:nsid w:val="615C56E0"/>
     <w:multiLevelType w:val="multilevel"/>
     <w:tmpl w:val="38183DB6"/>
@@ -4058,7 +4236,7 @@
       </w:pPr>
     </w:lvl>
   </w:abstractNum>
-  <w:abstractNum w:abstractNumId="3" w15:restartNumberingAfterBreak="0">
+  <w:abstractNum w:abstractNumId="4" w15:restartNumberingAfterBreak="0">
     <w:nsid w:val="621E6D70"/>
     <w:multiLevelType w:val="multilevel"/>
     <w:tmpl w:val="5588A426"/>
@@ -4171,7 +4349,7 @@
       </w:rPr>
     </w:lvl>
   </w:abstractNum>
-  <w:abstractNum w:abstractNumId="4" w15:restartNumberingAfterBreak="0">
+  <w:abstractNum w:abstractNumId="5" w15:restartNumberingAfterBreak="0">
     <w:nsid w:val="71E12765"/>
     <w:multiLevelType w:val="multilevel"/>
     <w:tmpl w:val="ED22DC22"/>
@@ -4261,16 +4439,19 @@
     <w:abstractNumId w:val="0"/>
   </w:num>
   <w:num w:numId="2">
-    <w:abstractNumId w:val="2"/>
+    <w:abstractNumId w:val="3"/>
   </w:num>
   <w:num w:numId="3">
-    <w:abstractNumId w:val="3"/>
+    <w:abstractNumId w:val="4"/>
   </w:num>
   <w:num w:numId="4">
-    <w:abstractNumId w:val="4"/>
+    <w:abstractNumId w:val="5"/>
   </w:num>
   <w:num w:numId="5">
     <w:abstractNumId w:val="1"/>
+  </w:num>
+  <w:num w:numId="6">
+    <w:abstractNumId w:val="2"/>
   </w:num>
 </w:numbering>
 </file>

--- a/FASE I - Planeacion y Riesgos/3000 Riesgos y control interno/3200 Entendimiento de la entidad y su entorno/3201 Entendimiento de la entidad y su entorno.docx
+++ b/FASE I - Planeacion y Riesgos/3000 Riesgos y control interno/3200 Entendimiento de la entidad y su entorno/3201 Entendimiento de la entidad y su entorno.docx
@@ -1228,39 +1228,7 @@
           <w:rFonts w:ascii="Arial" w:hAnsi="Arial" w:cs="Arial"/>
           <w:bCs/>
         </w:rPr>
-        <w:t>: Telconet, a quien provee de baterías secas (</w:t>
-      </w:r>
-      <w:proofErr w:type="spellStart"/>
-      <w:r>
-        <w:rPr>
-          <w:rFonts w:ascii="Arial" w:hAnsi="Arial" w:cs="Arial"/>
-          <w:bCs/>
-        </w:rPr>
-        <w:t>dry</w:t>
-      </w:r>
-      <w:proofErr w:type="spellEnd"/>
-      <w:r>
-        <w:rPr>
-          <w:rFonts w:ascii="Arial" w:hAnsi="Arial" w:cs="Arial"/>
-          <w:bCs/>
-        </w:rPr>
-        <w:t xml:space="preserve"> </w:t>
-      </w:r>
-      <w:proofErr w:type="spellStart"/>
-      <w:r>
-        <w:rPr>
-          <w:rFonts w:ascii="Arial" w:hAnsi="Arial" w:cs="Arial"/>
-          <w:bCs/>
-        </w:rPr>
-        <w:t>battery</w:t>
-      </w:r>
-      <w:proofErr w:type="spellEnd"/>
-      <w:r>
-        <w:rPr>
-          <w:rFonts w:ascii="Arial" w:hAnsi="Arial" w:cs="Arial"/>
-          <w:bCs/>
-        </w:rPr>
-        <w:t>) generalmente de 12 voltios y diversos amperajes (80, 120 AH, etc.)</w:t>
+        <w:t>: Telconet, a quien provee de baterías secas (dry battery) generalmente de 12 voltios y diversos amperajes (80, 120 AH, etc.)</w:t>
       </w:r>
       <w:r>
         <w:rPr>
@@ -1376,23 +1344,7 @@
           <w:rFonts w:ascii="Arial" w:hAnsi="Arial" w:cs="Arial"/>
           <w:bCs/>
         </w:rPr>
-        <w:t xml:space="preserve"> que comercializa la empresa viene del exterior y se importa de China siendo Shenzhen </w:t>
-      </w:r>
-      <w:proofErr w:type="spellStart"/>
-      <w:r>
-        <w:rPr>
-          <w:rFonts w:ascii="Arial" w:hAnsi="Arial" w:cs="Arial"/>
-          <w:bCs/>
-        </w:rPr>
-        <w:t>EverExceed</w:t>
-      </w:r>
-      <w:proofErr w:type="spellEnd"/>
-      <w:r>
-        <w:rPr>
-          <w:rFonts w:ascii="Arial" w:hAnsi="Arial" w:cs="Arial"/>
-          <w:bCs/>
-        </w:rPr>
-        <w:t xml:space="preserve"> Industrial Co. Ltda. el proveedor</w:t>
+        <w:t xml:space="preserve"> que comercializa la empresa viene del exterior y se importa de China siendo Shenzhen EverExceed Industrial Co. Ltda. el proveedor</w:t>
       </w:r>
       <w:r>
         <w:rPr>
@@ -2001,8 +1953,8 @@
           <w:rFonts w:ascii="Arial" w:hAnsi="Arial" w:cs="Arial"/>
           <w:i/>
           <w:iCs/>
-          <w:highlight w:val="yellow"/>
           <w:u w:val="single"/>
+          <w:shd w:val="clear" w:color="auto" w:fill="FFFFFF" w:themeFill="background1"/>
         </w:rPr>
         <w:t xml:space="preserve">2 - </w:t>
       </w:r>
@@ -2011,74 +1963,185 @@
           <w:rFonts w:ascii="Arial" w:hAnsi="Arial" w:cs="Arial"/>
           <w:i/>
           <w:iCs/>
-          <w:highlight w:val="yellow"/>
           <w:u w:val="single"/>
-        </w:rPr>
-        <w:t>Normativa Tributaria y Societaria</w:t>
+          <w:shd w:val="clear" w:color="auto" w:fill="FFFFFF" w:themeFill="background1"/>
+        </w:rPr>
+        <w:t>Normativa Tributaria</w:t>
       </w:r>
       <w:r>
         <w:rPr>
           <w:rFonts w:ascii="Arial" w:hAnsi="Arial" w:cs="Arial"/>
           <w:i/>
           <w:iCs/>
-          <w:highlight w:val="yellow"/>
-        </w:rPr>
-        <w:t xml:space="preserve"> - </w:t>
-      </w:r>
-      <w:r>
-        <w:rPr>
-          <w:rFonts w:ascii="Arial" w:hAnsi="Arial" w:cs="Arial"/>
-          <w:highlight w:val="yellow"/>
-        </w:rPr>
-        <w:t>D</w:t>
-      </w:r>
-      <w:r>
-        <w:rPr>
-          <w:rFonts w:ascii="Arial" w:hAnsi="Arial" w:cs="Arial"/>
-        </w:rPr>
-        <w:t xml:space="preserve">esde el año 2019 se aumentó la tarifa de impuesto a la renta </w:t>
-      </w:r>
-      <w:r>
-        <w:rPr>
-          <w:rFonts w:ascii="Arial" w:hAnsi="Arial" w:cs="Arial"/>
-          <w:highlight w:val="red"/>
-        </w:rPr>
-        <w:t>corporativo al 25%</w:t>
-      </w:r>
-      <w:r>
-        <w:rPr>
-          <w:rFonts w:ascii="Arial" w:hAnsi="Arial" w:cs="Arial"/>
-        </w:rPr>
-        <w:t xml:space="preserve"> (antes 22%) y se mantiene sin cambios.</w:t>
-      </w:r>
-    </w:p>
-    <w:p>
-      <w:pPr>
-        <w:pStyle w:val="BodyText"/>
-        <w:spacing w:after="0"/>
-        <w:ind w:left="720"/>
-        <w:jc w:val="both"/>
-        <w:rPr>
-          <w:rFonts w:ascii="Arial" w:hAnsi="Arial" w:cs="Arial"/>
           <w:u w:val="single"/>
-        </w:rPr>
-      </w:pPr>
-    </w:p>
-    <w:p>
-      <w:pPr>
-        <w:pStyle w:val="BodyText"/>
-        <w:spacing w:after="0"/>
-        <w:ind w:left="720"/>
-        <w:jc w:val="both"/>
-        <w:rPr>
-          <w:rFonts w:ascii="Arial" w:hAnsi="Arial" w:cs="Arial"/>
-        </w:rPr>
-      </w:pPr>
-      <w:r>
-        <w:rPr>
-          <w:rFonts w:ascii="Arial" w:hAnsi="Arial" w:cs="Arial"/>
-        </w:rPr>
-        <w:t xml:space="preserve">A pesar de lo mencionado, la normativa tributaria se modifica todos los años por parte del Gobierno, generalmente a efectos de aumentar la recaudación para financiar el déficit fiscal del País. </w:t>
+          <w:shd w:val="clear" w:color="auto" w:fill="FFFFFF" w:themeFill="background1"/>
+        </w:rPr>
+        <w:t>, Laboral, y</w:t>
+      </w:r>
+      <w:r>
+        <w:rPr>
+          <w:rFonts w:ascii="Arial" w:hAnsi="Arial" w:cs="Arial"/>
+          <w:i/>
+          <w:iCs/>
+          <w:u w:val="single"/>
+          <w:shd w:val="clear" w:color="auto" w:fill="FFFFFF" w:themeFill="background1"/>
+        </w:rPr>
+        <w:t xml:space="preserve"> Societaria</w:t>
+      </w:r>
+      <w:r>
+        <w:rPr>
+          <w:rFonts w:ascii="Arial" w:hAnsi="Arial" w:cs="Arial"/>
+          <w:i/>
+          <w:iCs/>
+          <w:shd w:val="clear" w:color="auto" w:fill="FFFFFF" w:themeFill="background1"/>
+        </w:rPr>
+        <w:t xml:space="preserve"> </w:t>
+      </w:r>
+      <w:r>
+        <w:rPr>
+          <w:rFonts w:ascii="Arial" w:hAnsi="Arial" w:cs="Arial"/>
+          <w:i/>
+          <w:iCs/>
+          <w:shd w:val="clear" w:color="auto" w:fill="FFFFFF" w:themeFill="background1"/>
+        </w:rPr>
+        <w:t>–</w:t>
+      </w:r>
+      <w:r>
+        <w:rPr>
+          <w:rFonts w:ascii="Arial" w:hAnsi="Arial" w:cs="Arial"/>
+          <w:i/>
+          <w:iCs/>
+          <w:shd w:val="clear" w:color="auto" w:fill="FFFFFF" w:themeFill="background1"/>
+        </w:rPr>
+        <w:t xml:space="preserve"> </w:t>
+      </w:r>
+      <w:r>
+        <w:rPr>
+          <w:rFonts w:ascii="Arial" w:hAnsi="Arial" w:cs="Arial"/>
+          <w:shd w:val="clear" w:color="auto" w:fill="FFFFFF" w:themeFill="background1"/>
+        </w:rPr>
+        <w:t xml:space="preserve">La tarifa corporativa para el impuesto a la renta es del 25%, sin embargo, las PYMES </w:t>
+      </w:r>
+      <w:r>
+        <w:rPr>
+          <w:rFonts w:ascii="Arial" w:hAnsi="Arial" w:cs="Arial"/>
+        </w:rPr>
+        <w:t>(ventas menores a US$1 millón) pagan la tasa del 22%, la cual aplica para Telcodata y se mantiene sin cambios para el año 2020.</w:t>
+      </w:r>
+    </w:p>
+    <w:p>
+      <w:pPr>
+        <w:pStyle w:val="BodyText"/>
+        <w:spacing w:after="0"/>
+        <w:ind w:left="720"/>
+        <w:jc w:val="both"/>
+        <w:rPr>
+          <w:rFonts w:ascii="Arial" w:hAnsi="Arial" w:cs="Arial"/>
+          <w:u w:val="single"/>
+        </w:rPr>
+      </w:pPr>
+    </w:p>
+    <w:p>
+      <w:pPr>
+        <w:pStyle w:val="BodyText"/>
+        <w:spacing w:after="0"/>
+        <w:ind w:left="720"/>
+        <w:jc w:val="both"/>
+        <w:rPr>
+          <w:rFonts w:ascii="Arial" w:hAnsi="Arial" w:cs="Arial"/>
+        </w:rPr>
+      </w:pPr>
+      <w:r>
+        <w:rPr>
+          <w:rFonts w:ascii="Arial" w:hAnsi="Arial" w:cs="Arial"/>
+        </w:rPr>
+        <w:t>Telcodata no tiene trabajadores en relación de dependencia, motivo por el cual no son aplicables normativas o nuevas regulaciones laborales.</w:t>
+      </w:r>
+    </w:p>
+    <w:p>
+      <w:pPr>
+        <w:pStyle w:val="BodyText"/>
+        <w:spacing w:after="0"/>
+        <w:ind w:left="720"/>
+        <w:jc w:val="both"/>
+        <w:rPr>
+          <w:rFonts w:ascii="Arial" w:hAnsi="Arial" w:cs="Arial"/>
+        </w:rPr>
+      </w:pPr>
+    </w:p>
+    <w:p>
+      <w:pPr>
+        <w:pStyle w:val="BodyText"/>
+        <w:spacing w:after="0"/>
+        <w:ind w:left="720"/>
+        <w:jc w:val="both"/>
+        <w:rPr>
+          <w:rFonts w:ascii="Arial" w:hAnsi="Arial" w:cs="Arial"/>
+        </w:rPr>
+      </w:pPr>
+      <w:r>
+        <w:rPr>
+          <w:rFonts w:ascii="Arial" w:hAnsi="Arial" w:cs="Arial"/>
+        </w:rPr>
+        <w:t xml:space="preserve">En lo societario, en diciembre del 2020 se expidió una nueva Ley de Modernización a la Ley de Compañías en la cual se establece la obligatoriedad de absorber las pérdidas del ejercicio </w:t>
+      </w:r>
+      <w:r>
+        <w:rPr>
+          <w:rFonts w:ascii="Arial" w:hAnsi="Arial" w:cs="Arial"/>
+        </w:rPr>
+        <w:t xml:space="preserve">enjugándolas </w:t>
+      </w:r>
+      <w:r>
+        <w:rPr>
+          <w:rFonts w:ascii="Arial" w:hAnsi="Arial" w:cs="Arial"/>
+        </w:rPr>
+        <w:t>con las reservas legales y facultativas o estatutarias</w:t>
+      </w:r>
+      <w:r>
+        <w:rPr>
+          <w:rFonts w:ascii="Arial" w:hAnsi="Arial" w:cs="Arial"/>
+        </w:rPr>
+        <w:t xml:space="preserve"> que mantuviere una compañía,</w:t>
+      </w:r>
+      <w:r>
+        <w:rPr>
+          <w:rFonts w:ascii="Arial" w:hAnsi="Arial" w:cs="Arial"/>
+        </w:rPr>
+        <w:t xml:space="preserve"> y no podrán distribuirse utilidades mientras no se cubran </w:t>
+      </w:r>
+      <w:r>
+        <w:rPr>
+          <w:rFonts w:ascii="Arial" w:hAnsi="Arial" w:cs="Arial"/>
+        </w:rPr>
+        <w:t xml:space="preserve">las pérdidas operacionales de ejercicios anteriores. </w:t>
+      </w:r>
+    </w:p>
+    <w:p>
+      <w:pPr>
+        <w:pStyle w:val="BodyText"/>
+        <w:spacing w:after="0"/>
+        <w:ind w:left="720"/>
+        <w:jc w:val="both"/>
+        <w:rPr>
+          <w:rFonts w:ascii="Arial" w:hAnsi="Arial" w:cs="Arial"/>
+        </w:rPr>
+      </w:pPr>
+    </w:p>
+    <w:p>
+      <w:pPr>
+        <w:pStyle w:val="BodyText"/>
+        <w:spacing w:after="0"/>
+        <w:ind w:left="720"/>
+        <w:jc w:val="both"/>
+        <w:rPr>
+          <w:rFonts w:ascii="Arial" w:hAnsi="Arial" w:cs="Arial"/>
+        </w:rPr>
+      </w:pPr>
+      <w:r>
+        <w:rPr>
+          <w:rFonts w:ascii="Arial" w:hAnsi="Arial" w:cs="Arial"/>
+        </w:rPr>
+        <w:t>No hay otras nuevas consideraciones legales que deban considerarse para la auditoria del año 2020.</w:t>
       </w:r>
     </w:p>
     <w:p>
@@ -2312,7 +2375,14 @@
         <w:rPr>
           <w:rFonts w:ascii="Arial" w:hAnsi="Arial" w:cs="Arial"/>
         </w:rPr>
-        <w:t>Debido a los efectos económicos de la pandemia el PIB cayó -2.4% y -10% en el primero y segundo trimestres del 2020, respectivamente, aunque esta caída resulta menor que la de otros países latinoamericanos que si cuentan con fondos de emergencia. En el segundo semestre del 2020 se espera una recuperación debido a la recuperación en la producción y precios del petróleo y al relajamiento de las restricciones en la economía. Los especialistas estiman una contracción en la economía entre -7% y -8% a pesar de la última proyección de -11% hecha por el FMI.</w:t>
+        <w:t xml:space="preserve">Debido a los efectos económicos de la pandemia el PIB cayó -2.4% y -10% en el primero y segundo trimestres del 2020, respectivamente, aunque esta caída resulta menor que la de otros países latinoamericanos que si cuentan con fondos de </w:t>
+      </w:r>
+      <w:r>
+        <w:rPr>
+          <w:rFonts w:ascii="Arial" w:hAnsi="Arial" w:cs="Arial"/>
+        </w:rPr>
+        <w:lastRenderedPageBreak/>
+        <w:t>emergencia. En el segundo semestre del 2020 se espera una recuperación debido a la recuperación en la producción y precios del petróleo y al relajamiento de las restricciones en la economía. Los especialistas estiman una contracción en la economía entre -7% y -8% a pesar de la última proyección de -11% hecha por el FMI.</w:t>
       </w:r>
     </w:p>
     <w:p>
@@ -2358,14 +2428,7 @@
         <w:rPr>
           <w:rFonts w:ascii="Arial" w:hAnsi="Arial" w:cs="Arial"/>
         </w:rPr>
-        <w:t xml:space="preserve">Las autoridades ecuatorianas han emprendido acciones profundas para abordar la situación económica y crisis de salud desencadenada por la pandemia COVID-19; medidas de contención tempranas (cierre de fronteras, espacios públicos y actividades comerciales no criticas) fueron clave para ralentizar y </w:t>
-      </w:r>
-      <w:r>
-        <w:rPr>
-          <w:rFonts w:ascii="Arial" w:hAnsi="Arial" w:cs="Arial"/>
-        </w:rPr>
-        <w:lastRenderedPageBreak/>
-        <w:t>estabilizar la propagación del virus, además de imponer toque de queda nacional; combinando estas medidas de contención de corto plazo con créditos de soporte al sector privado y liquidez para el sistema financiero (créditos a PYMES, bonos a sectores más vulnerables, diferimiento en el pago de créditos) y tomando medidas para la sustentabilidad de las finanzas públicas a largo plazo.</w:t>
+        <w:t>Las autoridades ecuatorianas han emprendido acciones profundas para abordar la situación económica y crisis de salud desencadenada por la pandemia COVID-19; medidas de contención tempranas (cierre de fronteras, espacios públicos y actividades comerciales no criticas) fueron clave para ralentizar y estabilizar la propagación del virus, además de imponer toque de queda nacional; combinando estas medidas de contención de corto plazo con créditos de soporte al sector privado y liquidez para el sistema financiero (créditos a PYMES, bonos a sectores más vulnerables, diferimiento en el pago de créditos) y tomando medidas para la sustentabilidad de las finanzas públicas a largo plazo.</w:t>
       </w:r>
     </w:p>
     <w:p>
@@ -2464,21 +2527,7 @@
         <w:rPr>
           <w:rFonts w:ascii="Arial" w:hAnsi="Arial" w:cs="Arial"/>
         </w:rPr>
-        <w:t xml:space="preserve">, la pandemia no ha afectado los negocios de internet y comunicaciones a los que se dedica el grupo Telconet, del cual forma parte Telcodata, </w:t>
-      </w:r>
-      <w:proofErr w:type="gramStart"/>
-      <w:r>
-        <w:rPr>
-          <w:rFonts w:ascii="Arial" w:hAnsi="Arial" w:cs="Arial"/>
-        </w:rPr>
-        <w:t>y</w:t>
-      </w:r>
-      <w:proofErr w:type="gramEnd"/>
-      <w:r>
-        <w:rPr>
-          <w:rFonts w:ascii="Arial" w:hAnsi="Arial" w:cs="Arial"/>
-        </w:rPr>
-        <w:t xml:space="preserve"> por el contrario, las ventas de estos servicios se han incrementado debido a la necesidad de mayor comunicación por teletrabajo y cuarentena en los hogares.</w:t>
+        <w:t>, la pandemia no ha afectado los negocios de internet y comunicaciones a los que se dedica el grupo Telconet, del cual forma parte Telcodata, y por el contrario, las ventas de estos servicios se han incrementado debido a la necesidad de mayor comunicación por teletrabajo y cuarentena en los hogares.</w:t>
       </w:r>
     </w:p>
     <w:p>
@@ -2567,6 +2616,7 @@
           <w:rFonts w:ascii="Arial" w:hAnsi="Arial" w:cs="Arial"/>
           <w:noProof/>
         </w:rPr>
+        <w:lastRenderedPageBreak/>
         <w:drawing>
           <wp:inline distT="0" distB="0" distL="0" distR="0" wp14:anchorId="6F5CDA6C" wp14:editId="09053633">
             <wp:extent cx="4914900" cy="2009775"/>
@@ -2688,7 +2738,6 @@
           <w:iCs/>
           <w:u w:val="single"/>
         </w:rPr>
-        <w:lastRenderedPageBreak/>
         <w:t>Gasto Público y Endeudamiento</w:t>
       </w:r>
       <w:r>
@@ -2816,7 +2865,14 @@
         <w:rPr>
           <w:rFonts w:ascii="Arial" w:hAnsi="Arial" w:cs="Arial"/>
         </w:rPr>
-        <w:t>En el IIIQ 2019 las autoridades económicas lograron completar el canje de bonos globales de Ecuador por US$17,400 millones a efectos de alcanzar un índice de deuda/PIB de 55% y 45% en 2025 y 2030, respectivamente; los nuevos bonos extienden el vencimiento promedio de la deuda ecuatoriana en 10 años, hasta el 2040, con tasas de aproximadamente la mitad de los bonos canjeados, e iniciando los pagos de capital en 2026, obteniendo un alivio momentáneo en la caja fiscal. Así también se logró la extensión de una facilidad crediticia por parte del FMI por US$6,500 millones para mitigar los efectos de la crisis de salud y restaurar la estabilidad macroeconómica.</w:t>
+        <w:t xml:space="preserve">En el IIIQ 2019 las autoridades económicas lograron completar el canje de bonos globales de Ecuador por US$17,400 millones a efectos de alcanzar un índice de deuda/PIB de 55% y 45% en 2025 y 2030, respectivamente; los nuevos bonos extienden el vencimiento promedio de la deuda ecuatoriana en 10 años, hasta el </w:t>
+      </w:r>
+      <w:r>
+        <w:rPr>
+          <w:rFonts w:ascii="Arial" w:hAnsi="Arial" w:cs="Arial"/>
+        </w:rPr>
+        <w:lastRenderedPageBreak/>
+        <w:t>2040, con tasas de aproximadamente la mitad de los bonos canjeados, e iniciando los pagos de capital en 2026, obteniendo un alivio momentáneo en la caja fiscal. Así también se logró la extensión de una facilidad crediticia por parte del FMI por US$6,500 millones para mitigar los efectos de la crisis de salud y restaurar la estabilidad macroeconómica.</w:t>
       </w:r>
     </w:p>
     <w:p>
@@ -2915,7 +2971,6 @@
           <w:iCs/>
           <w:u w:val="single"/>
         </w:rPr>
-        <w:lastRenderedPageBreak/>
         <w:t>Nivel de Precios</w:t>
       </w:r>
       <w:r>
@@ -3352,7 +3407,6 @@
         <w:rPr>
           <w:rFonts w:ascii="Arial" w:hAnsi="Arial" w:cs="Arial"/>
         </w:rPr>
-        <w:lastRenderedPageBreak/>
         <w:t>Al igual que otras PYMES, Servicios Telcodata S.A. no tiene procesos formales, sin embargo, la Administración confía en ciertos indicadores clave que revisa continuamente:</w:t>
       </w:r>
     </w:p>
@@ -3414,21 +3468,7 @@
         <w:rPr>
           <w:rFonts w:ascii="Arial" w:hAnsi="Arial" w:cs="Arial"/>
         </w:rPr>
-        <w:t xml:space="preserve">La política para fijación de precios de venta </w:t>
-      </w:r>
-      <w:proofErr w:type="spellStart"/>
-      <w:r>
-        <w:rPr>
-          <w:rFonts w:ascii="Arial" w:hAnsi="Arial" w:cs="Arial"/>
-        </w:rPr>
-        <w:t>intercompany</w:t>
-      </w:r>
-      <w:proofErr w:type="spellEnd"/>
-      <w:r>
-        <w:rPr>
-          <w:rFonts w:ascii="Arial" w:hAnsi="Arial" w:cs="Arial"/>
-        </w:rPr>
-        <w:t xml:space="preserve"> es </w:t>
+        <w:t xml:space="preserve">La política para fijación de precios de venta intercompany es </w:t>
       </w:r>
       <w:r>
         <w:rPr>
@@ -3638,16 +3678,45 @@
         </w:rPr>
         <w:t xml:space="preserve">Clasificación de activos y pasivos corrientes – Principalmente cuentas con partes relacionadas, </w:t>
       </w:r>
-    </w:p>
-    <w:p>
-      <w:pPr>
-        <w:pStyle w:val="BodyText"/>
-        <w:spacing w:after="0"/>
-        <w:jc w:val="both"/>
-        <w:rPr>
-          <w:rFonts w:ascii="Arial" w:hAnsi="Arial" w:cs="Arial"/>
-        </w:rPr>
-      </w:pPr>
+      <w:r>
+        <w:rPr>
+          <w:rFonts w:ascii="Arial" w:hAnsi="Arial" w:cs="Arial"/>
+        </w:rPr>
+        <w:t>respecto de lo cual mantendremos reunión con el Contador y el Auditor de la empresa a efectos de que, al cierre del ejercicio, se clasifiquen apropiadamente los mencionados saldos.</w:t>
+      </w:r>
+      <w:r>
+        <w:rPr>
+          <w:rFonts w:ascii="Arial" w:hAnsi="Arial" w:cs="Arial"/>
+        </w:rPr>
+        <w:t xml:space="preserve"> De igual forma, revisaremos la revelación </w:t>
+      </w:r>
+      <w:r>
+        <w:rPr>
+          <w:rFonts w:ascii="Arial" w:hAnsi="Arial" w:cs="Arial"/>
+        </w:rPr>
+        <w:lastRenderedPageBreak/>
+        <w:t>adecuada de todas las transacciones con partes relacionadas, principalmente ventas a Telconet.</w:t>
+      </w:r>
+    </w:p>
+    <w:p>
+      <w:pPr>
+        <w:pStyle w:val="BodyText"/>
+        <w:numPr>
+          <w:ilvl w:val="0"/>
+          <w:numId w:val="6"/>
+        </w:numPr>
+        <w:spacing w:after="0"/>
+        <w:jc w:val="both"/>
+        <w:rPr>
+          <w:rFonts w:ascii="Arial" w:hAnsi="Arial" w:cs="Arial"/>
+        </w:rPr>
+      </w:pPr>
+      <w:r>
+        <w:rPr>
+          <w:rFonts w:ascii="Arial" w:hAnsi="Arial" w:cs="Arial"/>
+        </w:rPr>
+        <w:t>Inventarios y costo de ventas – Haremos seguimiento del registro y control de las importaciones de baterías que lleguen en el segundo semestre del 2020 para verificar que no existan inventarios en existencia que se hubieren cargado a costo de ventas.</w:t>
+      </w:r>
     </w:p>
     <w:p>
       <w:pPr>
@@ -3692,6 +3761,12 @@
           <w:rFonts w:ascii="Arial" w:hAnsi="Arial" w:cs="Arial"/>
         </w:rPr>
         <w:t xml:space="preserve">Fecha: </w:t>
+      </w:r>
+      <w:r>
+        <w:rPr>
+          <w:rFonts w:ascii="Arial" w:hAnsi="Arial" w:cs="Arial"/>
+        </w:rPr>
+        <w:t>6 de enero del 2021</w:t>
       </w:r>
     </w:p>
     <w:p>
